--- a/Requisitos Documento.docx
+++ b/Requisitos Documento.docx
@@ -1571,15 +1571,13 @@
           <w:szCs w:val="24"/>
         </w:rPr>
       </w:pPr>
-      <w:proofErr w:type="spellStart"/>
-      <w:r>
-        <w:rPr>
-          <w:sz w:val="24"/>
-          <w:szCs w:val="24"/>
-        </w:rPr>
-        <w:t>Micro-serviço</w:t>
-      </w:r>
-      <w:proofErr w:type="spellEnd"/>
+      <w:r>
+        <w:rPr>
+          <w:sz w:val="24"/>
+          <w:szCs w:val="24"/>
+        </w:rPr>
+        <w:t>Microsserviço</w:t>
+      </w:r>
       <w:r>
         <w:rPr>
           <w:sz w:val="24"/>
@@ -1653,7 +1651,29 @@
           <w:sz w:val="24"/>
           <w:szCs w:val="24"/>
         </w:rPr>
-        <w:t xml:space="preserve">O sistema deve ser desenvolvido em </w:t>
+        <w:t>Tecnologias que devem ser utilizadas:</w:t>
+      </w:r>
+    </w:p>
+    <w:p>
+      <w:pPr>
+        <w:pStyle w:val="PargrafodaLista"/>
+        <w:numPr>
+          <w:ilvl w:val="0"/>
+          <w:numId w:val="19"/>
+        </w:numPr>
+        <w:spacing w:after="0" w:line="360" w:lineRule="auto"/>
+        <w:jc w:val="both"/>
+        <w:rPr>
+          <w:sz w:val="24"/>
+          <w:szCs w:val="24"/>
+        </w:rPr>
+      </w:pPr>
+      <w:r>
+        <w:rPr>
+          <w:sz w:val="24"/>
+          <w:szCs w:val="24"/>
+        </w:rPr>
+        <w:t xml:space="preserve">Linguagem de programação </w:t>
       </w:r>
       <w:r>
         <w:rPr>
@@ -1662,9 +1682,8 @@
           <w:sz w:val="24"/>
           <w:szCs w:val="24"/>
         </w:rPr>
-        <w:t xml:space="preserve">Next.js + </w:t>
-      </w:r>
-      <w:proofErr w:type="spellStart"/>
+        <w:t xml:space="preserve">TypeScript </w:t>
+      </w:r>
       <w:r>
         <w:rPr>
           <w:b/>
@@ -1672,15 +1691,207 @@
           <w:sz w:val="24"/>
           <w:szCs w:val="24"/>
         </w:rPr>
-        <w:t>TypeScript</w:t>
+        <w:t>v</w:t>
+      </w:r>
+      <w:r>
+        <w:rPr>
+          <w:b/>
+          <w:bCs/>
+          <w:sz w:val="24"/>
+          <w:szCs w:val="24"/>
+        </w:rPr>
+        <w:t>4.5.2</w:t>
+      </w:r>
+    </w:p>
+    <w:p>
+      <w:pPr>
+        <w:pStyle w:val="PargrafodaLista"/>
+        <w:numPr>
+          <w:ilvl w:val="0"/>
+          <w:numId w:val="19"/>
+        </w:numPr>
+        <w:spacing w:after="0" w:line="360" w:lineRule="auto"/>
+        <w:jc w:val="both"/>
+        <w:rPr>
+          <w:sz w:val="24"/>
+          <w:szCs w:val="24"/>
+        </w:rPr>
+      </w:pPr>
+      <w:r>
+        <w:rPr>
+          <w:sz w:val="24"/>
+          <w:szCs w:val="24"/>
+        </w:rPr>
+        <w:t xml:space="preserve">Framework fullstack </w:t>
+      </w:r>
+      <w:r>
+        <w:rPr>
+          <w:b/>
+          <w:bCs/>
+          <w:sz w:val="24"/>
+          <w:szCs w:val="24"/>
+        </w:rPr>
+        <w:t xml:space="preserve">Next.JS </w:t>
+      </w:r>
+      <w:r>
+        <w:rPr>
+          <w:b/>
+          <w:bCs/>
+          <w:sz w:val="24"/>
+          <w:szCs w:val="24"/>
+        </w:rPr>
+        <w:t>v</w:t>
+      </w:r>
+      <w:r>
+        <w:rPr>
+          <w:b/>
+          <w:bCs/>
+          <w:sz w:val="24"/>
+          <w:szCs w:val="24"/>
+        </w:rPr>
+        <w:t>15.3.3</w:t>
+      </w:r>
+    </w:p>
+    <w:p>
+      <w:pPr>
+        <w:pStyle w:val="PargrafodaLista"/>
+        <w:numPr>
+          <w:ilvl w:val="0"/>
+          <w:numId w:val="19"/>
+        </w:numPr>
+        <w:spacing w:after="0" w:line="360" w:lineRule="auto"/>
+        <w:jc w:val="both"/>
+        <w:rPr>
+          <w:sz w:val="24"/>
+          <w:szCs w:val="24"/>
+        </w:rPr>
+      </w:pPr>
+      <w:r>
+        <w:rPr>
+          <w:sz w:val="24"/>
+          <w:szCs w:val="24"/>
+        </w:rPr>
+        <w:t xml:space="preserve">Framework de estilização </w:t>
+      </w:r>
+      <w:r>
+        <w:rPr>
+          <w:b/>
+          <w:bCs/>
+          <w:sz w:val="24"/>
+          <w:szCs w:val="24"/>
+        </w:rPr>
+        <w:t>Tailwind CSS v4</w:t>
+      </w:r>
+    </w:p>
+    <w:p>
+      <w:pPr>
+        <w:pStyle w:val="PargrafodaLista"/>
+        <w:numPr>
+          <w:ilvl w:val="0"/>
+          <w:numId w:val="19"/>
+        </w:numPr>
+        <w:spacing w:after="0" w:line="360" w:lineRule="auto"/>
+        <w:jc w:val="both"/>
+        <w:rPr>
+          <w:sz w:val="24"/>
+          <w:szCs w:val="24"/>
+        </w:rPr>
+      </w:pPr>
+      <w:r>
+        <w:rPr>
+          <w:sz w:val="24"/>
+          <w:szCs w:val="24"/>
+        </w:rPr>
+        <w:t xml:space="preserve">Biblioteca de ícones </w:t>
+      </w:r>
+      <w:r>
+        <w:rPr>
+          <w:b/>
+          <w:bCs/>
+          <w:sz w:val="24"/>
+          <w:szCs w:val="24"/>
+        </w:rPr>
+        <w:t>lucide v0.511.0</w:t>
+      </w:r>
+    </w:p>
+    <w:p>
+      <w:pPr>
+        <w:pStyle w:val="PargrafodaLista"/>
+        <w:numPr>
+          <w:ilvl w:val="0"/>
+          <w:numId w:val="19"/>
+        </w:numPr>
+        <w:spacing w:after="0" w:line="360" w:lineRule="auto"/>
+        <w:jc w:val="both"/>
+        <w:rPr>
+          <w:sz w:val="24"/>
+          <w:szCs w:val="24"/>
+        </w:rPr>
+      </w:pPr>
+      <w:r>
+        <w:rPr>
+          <w:sz w:val="24"/>
+          <w:szCs w:val="24"/>
+        </w:rPr>
+        <w:t>Mapeamento objeto-relacional</w:t>
+      </w:r>
+      <w:r>
+        <w:rPr>
+          <w:sz w:val="24"/>
+          <w:szCs w:val="24"/>
+        </w:rPr>
+        <w:t xml:space="preserve"> </w:t>
+      </w:r>
+      <w:r>
+        <w:rPr>
+          <w:b/>
+          <w:bCs/>
+          <w:sz w:val="24"/>
+          <w:szCs w:val="24"/>
+        </w:rPr>
+        <w:t>Prisma v6.8.2</w:t>
+      </w:r>
+    </w:p>
+    <w:p>
+      <w:pPr>
+        <w:pStyle w:val="PargrafodaLista"/>
+        <w:numPr>
+          <w:ilvl w:val="0"/>
+          <w:numId w:val="19"/>
+        </w:numPr>
+        <w:spacing w:after="0" w:line="360" w:lineRule="auto"/>
+        <w:jc w:val="both"/>
+        <w:rPr>
+          <w:sz w:val="24"/>
+          <w:szCs w:val="24"/>
+        </w:rPr>
+      </w:pPr>
+      <w:r>
+        <w:rPr>
+          <w:sz w:val="24"/>
+          <w:szCs w:val="24"/>
+        </w:rPr>
+        <w:t xml:space="preserve">Sistema gerenciador de banco de dados </w:t>
+      </w:r>
+      <w:proofErr w:type="spellStart"/>
+      <w:r>
+        <w:rPr>
+          <w:b/>
+          <w:bCs/>
+          <w:sz w:val="24"/>
+          <w:szCs w:val="24"/>
+        </w:rPr>
+        <w:t>mySQL</w:t>
       </w:r>
       <w:proofErr w:type="spellEnd"/>
       <w:r>
         <w:rPr>
-          <w:sz w:val="24"/>
-          <w:szCs w:val="24"/>
-        </w:rPr>
-        <w:t>.</w:t>
+          <w:b/>
+          <w:bCs/>
+          <w:sz w:val="24"/>
+          <w:szCs w:val="24"/>
+        </w:rPr>
+        <w:t xml:space="preserve"> v8.4</w:t>
       </w:r>
     </w:p>
     <w:p>
@@ -1701,24 +1912,107 @@
           <w:sz w:val="24"/>
           <w:szCs w:val="24"/>
         </w:rPr>
-        <w:t xml:space="preserve">O banco de dados deve ser </w:t>
-      </w:r>
-      <w:r>
-        <w:rPr>
-          <w:b/>
-          <w:bCs/>
-          <w:sz w:val="24"/>
-          <w:szCs w:val="24"/>
-        </w:rPr>
-        <w:t>MySQL</w:t>
-      </w:r>
-      <w:r>
-        <w:rPr>
-          <w:sz w:val="24"/>
-          <w:szCs w:val="24"/>
-        </w:rPr>
-        <w:t>.</w:t>
-      </w:r>
+        <w:t>Desempenho:</w:t>
+      </w:r>
+    </w:p>
+    <w:p>
+      <w:pPr>
+        <w:pStyle w:val="PargrafodaLista"/>
+        <w:numPr>
+          <w:ilvl w:val="0"/>
+          <w:numId w:val="21"/>
+        </w:numPr>
+        <w:spacing w:after="0" w:line="360" w:lineRule="auto"/>
+        <w:jc w:val="both"/>
+        <w:rPr>
+          <w:sz w:val="24"/>
+          <w:szCs w:val="24"/>
+        </w:rPr>
+      </w:pPr>
+      <w:r>
+        <w:rPr>
+          <w:sz w:val="24"/>
+          <w:szCs w:val="24"/>
+        </w:rPr>
+        <w:lastRenderedPageBreak/>
+        <w:t>O site deve seguir as funcionabilidades de uma Single Page Applications (SPA)</w:t>
+      </w:r>
+    </w:p>
+    <w:p>
+      <w:pPr>
+        <w:pStyle w:val="PargrafodaLista"/>
+        <w:numPr>
+          <w:ilvl w:val="0"/>
+          <w:numId w:val="21"/>
+        </w:numPr>
+        <w:spacing w:after="0" w:line="360" w:lineRule="auto"/>
+        <w:jc w:val="both"/>
+        <w:rPr>
+          <w:sz w:val="24"/>
+          <w:szCs w:val="24"/>
+        </w:rPr>
+      </w:pPr>
+      <w:r>
+        <w:rPr>
+          <w:sz w:val="24"/>
+          <w:szCs w:val="24"/>
+        </w:rPr>
+        <w:t xml:space="preserve">O tempo de </w:t>
+      </w:r>
+      <w:r>
+        <w:rPr>
+          <w:sz w:val="24"/>
+          <w:szCs w:val="24"/>
+        </w:rPr>
+        <w:t>resposta da api deve ser do no máximo 2segundos</w:t>
+      </w:r>
+    </w:p>
+    <w:p>
+      <w:pPr>
+        <w:pStyle w:val="PargrafodaLista"/>
+        <w:numPr>
+          <w:ilvl w:val="0"/>
+          <w:numId w:val="21"/>
+        </w:numPr>
+        <w:spacing w:after="0" w:line="360" w:lineRule="auto"/>
+        <w:jc w:val="both"/>
+        <w:rPr>
+          <w:sz w:val="24"/>
+          <w:szCs w:val="24"/>
+        </w:rPr>
+      </w:pPr>
+      <w:r>
+        <w:rPr>
+          <w:sz w:val="24"/>
+          <w:szCs w:val="24"/>
+        </w:rPr>
+        <w:t xml:space="preserve">O banco de dados deve comportar todos os campeões do League </w:t>
+      </w:r>
+      <w:proofErr w:type="spellStart"/>
+      <w:r>
+        <w:rPr>
+          <w:sz w:val="24"/>
+          <w:szCs w:val="24"/>
+        </w:rPr>
+        <w:t>of</w:t>
+      </w:r>
+      <w:proofErr w:type="spellEnd"/>
+      <w:r>
+        <w:rPr>
+          <w:sz w:val="24"/>
+          <w:szCs w:val="24"/>
+        </w:rPr>
+        <w:t xml:space="preserve"> </w:t>
+      </w:r>
+      <w:proofErr w:type="spellStart"/>
+      <w:r>
+        <w:rPr>
+          <w:sz w:val="24"/>
+          <w:szCs w:val="24"/>
+        </w:rPr>
+        <w:t>Legends</w:t>
+      </w:r>
+      <w:proofErr w:type="spellEnd"/>
     </w:p>
     <w:p>
       <w:pPr>
@@ -1738,7 +2032,118 @@
           <w:sz w:val="24"/>
           <w:szCs w:val="24"/>
         </w:rPr>
-        <w:t>O sistema deve ser responsivo e acessível via navegador.</w:t>
+        <w:t>Segurança:</w:t>
+      </w:r>
+    </w:p>
+    <w:p>
+      <w:pPr>
+        <w:pStyle w:val="PargrafodaLista"/>
+        <w:numPr>
+          <w:ilvl w:val="0"/>
+          <w:numId w:val="22"/>
+        </w:numPr>
+        <w:spacing w:after="0" w:line="360" w:lineRule="auto"/>
+        <w:jc w:val="both"/>
+        <w:rPr>
+          <w:sz w:val="24"/>
+          <w:szCs w:val="24"/>
+        </w:rPr>
+      </w:pPr>
+      <w:r>
+        <w:rPr>
+          <w:sz w:val="24"/>
+          <w:szCs w:val="24"/>
+        </w:rPr>
+        <w:t>Todas as comunicações devem ser criptografadas via HTTPS.</w:t>
+      </w:r>
+    </w:p>
+    <w:p>
+      <w:pPr>
+        <w:pStyle w:val="PargrafodaLista"/>
+        <w:numPr>
+          <w:ilvl w:val="0"/>
+          <w:numId w:val="22"/>
+        </w:numPr>
+        <w:spacing w:after="0" w:line="360" w:lineRule="auto"/>
+        <w:jc w:val="both"/>
+        <w:rPr>
+          <w:sz w:val="24"/>
+          <w:szCs w:val="24"/>
+        </w:rPr>
+      </w:pPr>
+      <w:r>
+        <w:rPr>
+          <w:sz w:val="24"/>
+          <w:szCs w:val="24"/>
+        </w:rPr>
+        <w:t>O site deve implementar autenticação de dois fatores para usuários administrativos.</w:t>
+      </w:r>
+    </w:p>
+    <w:p>
+      <w:pPr>
+        <w:pStyle w:val="PargrafodaLista"/>
+        <w:numPr>
+          <w:ilvl w:val="0"/>
+          <w:numId w:val="22"/>
+        </w:numPr>
+        <w:spacing w:after="0" w:line="360" w:lineRule="auto"/>
+        <w:jc w:val="both"/>
+        <w:rPr>
+          <w:sz w:val="24"/>
+          <w:szCs w:val="24"/>
+        </w:rPr>
+      </w:pPr>
+      <w:r>
+        <w:rPr>
+          <w:sz w:val="24"/>
+          <w:szCs w:val="24"/>
+        </w:rPr>
+        <w:t xml:space="preserve">Dados sensíveis como senha devem estar </w:t>
+      </w:r>
+      <w:proofErr w:type="spellStart"/>
+      <w:r>
+        <w:rPr>
+          <w:sz w:val="24"/>
+          <w:szCs w:val="24"/>
+        </w:rPr>
+        <w:t>hasha</w:t>
+      </w:r>
+      <w:r>
+        <w:rPr>
+          <w:sz w:val="24"/>
+          <w:szCs w:val="24"/>
+        </w:rPr>
+        <w:t>das</w:t>
+      </w:r>
+      <w:proofErr w:type="spellEnd"/>
+      <w:r>
+        <w:rPr>
+          <w:sz w:val="24"/>
+          <w:szCs w:val="24"/>
+        </w:rPr>
+        <w:t xml:space="preserve"> no banco de dados</w:t>
+      </w:r>
+    </w:p>
+    <w:p>
+      <w:pPr>
+        <w:pStyle w:val="PargrafodaLista"/>
+        <w:numPr>
+          <w:ilvl w:val="0"/>
+          <w:numId w:val="22"/>
+        </w:numPr>
+        <w:spacing w:after="0" w:line="360" w:lineRule="auto"/>
+        <w:jc w:val="both"/>
+        <w:rPr>
+          <w:sz w:val="24"/>
+          <w:szCs w:val="24"/>
+        </w:rPr>
+      </w:pPr>
+      <w:r>
+        <w:rPr>
+          <w:sz w:val="24"/>
+          <w:szCs w:val="24"/>
+        </w:rPr>
+        <w:t>Deve haver proteção contra-ataques de injeção SQL, XSS e CSRF.</w:t>
       </w:r>
     </w:p>
     <w:p>
@@ -1759,23 +2164,51 @@
           <w:sz w:val="24"/>
           <w:szCs w:val="24"/>
         </w:rPr>
-        <w:t xml:space="preserve">O </w:t>
-      </w:r>
-      <w:proofErr w:type="spellStart"/>
-      <w:r>
-        <w:rPr>
-          <w:sz w:val="24"/>
-          <w:szCs w:val="24"/>
-        </w:rPr>
-        <w:t>micro-serviço</w:t>
-      </w:r>
-      <w:proofErr w:type="spellEnd"/>
-      <w:r>
-        <w:rPr>
-          <w:sz w:val="24"/>
-          <w:szCs w:val="24"/>
-        </w:rPr>
-        <w:t xml:space="preserve"> deve rodar na nuvem (AWS Lambda ou alternativa gratuita).</w:t>
+        <w:t>Usabilidade:</w:t>
+      </w:r>
+    </w:p>
+    <w:p>
+      <w:pPr>
+        <w:pStyle w:val="PargrafodaLista"/>
+        <w:numPr>
+          <w:ilvl w:val="0"/>
+          <w:numId w:val="23"/>
+        </w:numPr>
+        <w:spacing w:after="0" w:line="360" w:lineRule="auto"/>
+        <w:jc w:val="both"/>
+        <w:rPr>
+          <w:sz w:val="24"/>
+          <w:szCs w:val="24"/>
+        </w:rPr>
+      </w:pPr>
+      <w:r>
+        <w:rPr>
+          <w:sz w:val="24"/>
+          <w:szCs w:val="24"/>
+        </w:rPr>
+        <w:t>A navegação deve ser intuitiva e acessível para novos usuários sem treinamento.</w:t>
+      </w:r>
+    </w:p>
+    <w:p>
+      <w:pPr>
+        <w:pStyle w:val="PargrafodaLista"/>
+        <w:numPr>
+          <w:ilvl w:val="0"/>
+          <w:numId w:val="23"/>
+        </w:numPr>
+        <w:spacing w:after="0" w:line="360" w:lineRule="auto"/>
+        <w:jc w:val="both"/>
+        <w:rPr>
+          <w:sz w:val="24"/>
+          <w:szCs w:val="24"/>
+        </w:rPr>
+      </w:pPr>
+      <w:r>
+        <w:rPr>
+          <w:sz w:val="24"/>
+          <w:szCs w:val="24"/>
+        </w:rPr>
+        <w:t>O site deve estar em conformidade com o padrão de acessibilidade WCAG 2.1 nível AA.</w:t>
       </w:r>
     </w:p>
     <w:p>
@@ -1796,7 +2229,51 @@
           <w:sz w:val="24"/>
           <w:szCs w:val="24"/>
         </w:rPr>
-        <w:t>As senhas dos usuários devem ser armazenadas com criptografia.</w:t>
+        <w:t>Compatibilidade:</w:t>
+      </w:r>
+    </w:p>
+    <w:p>
+      <w:pPr>
+        <w:pStyle w:val="PargrafodaLista"/>
+        <w:numPr>
+          <w:ilvl w:val="0"/>
+          <w:numId w:val="24"/>
+        </w:numPr>
+        <w:spacing w:after="0" w:line="360" w:lineRule="auto"/>
+        <w:jc w:val="both"/>
+        <w:rPr>
+          <w:sz w:val="24"/>
+          <w:szCs w:val="24"/>
+        </w:rPr>
+      </w:pPr>
+      <w:r>
+        <w:rPr>
+          <w:sz w:val="24"/>
+          <w:szCs w:val="24"/>
+        </w:rPr>
+        <w:t>O site deve ser responsivo e funcionar corretamente em dispositivos móveis, tablets e desktops.</w:t>
+      </w:r>
+    </w:p>
+    <w:p>
+      <w:pPr>
+        <w:pStyle w:val="PargrafodaLista"/>
+        <w:numPr>
+          <w:ilvl w:val="0"/>
+          <w:numId w:val="24"/>
+        </w:numPr>
+        <w:spacing w:after="0" w:line="360" w:lineRule="auto"/>
+        <w:jc w:val="both"/>
+        <w:rPr>
+          <w:sz w:val="24"/>
+          <w:szCs w:val="24"/>
+        </w:rPr>
+      </w:pPr>
+      <w:r>
+        <w:rPr>
+          <w:sz w:val="24"/>
+          <w:szCs w:val="24"/>
+        </w:rPr>
+        <w:t>O sistema deve ser compatível com as versões mais recentes dos principais navegadores: Chrome, Firefox, Edge e Safari.</w:t>
       </w:r>
     </w:p>
     <w:p>
@@ -1863,7 +2340,133 @@
           <w:sz w:val="24"/>
           <w:szCs w:val="24"/>
         </w:rPr>
-        <w:t>Um jogador pode pertencer a apenas uma categoria por vez.</w:t>
+        <w:t>Estatísticas e Desempenho</w:t>
+      </w:r>
+      <w:r>
+        <w:rPr>
+          <w:sz w:val="24"/>
+          <w:szCs w:val="24"/>
+        </w:rPr>
+        <w:t>:</w:t>
+      </w:r>
+    </w:p>
+    <w:p>
+      <w:pPr>
+        <w:pStyle w:val="PargrafodaLista"/>
+        <w:numPr>
+          <w:ilvl w:val="0"/>
+          <w:numId w:val="25"/>
+        </w:numPr>
+        <w:spacing w:after="0" w:line="360" w:lineRule="auto"/>
+        <w:jc w:val="both"/>
+        <w:rPr>
+          <w:sz w:val="24"/>
+          <w:szCs w:val="24"/>
+        </w:rPr>
+      </w:pPr>
+      <w:r>
+        <w:rPr>
+          <w:sz w:val="24"/>
+          <w:szCs w:val="24"/>
+        </w:rPr>
+        <w:t>Estatísticas de partidas só podem ser registradas por usuários com permissão de</w:t>
+      </w:r>
+      <w:r>
+        <w:rPr>
+          <w:sz w:val="24"/>
+          <w:szCs w:val="24"/>
+        </w:rPr>
+        <w:t xml:space="preserve"> capitão</w:t>
+      </w:r>
+      <w:r>
+        <w:rPr>
+          <w:sz w:val="24"/>
+          <w:szCs w:val="24"/>
+        </w:rPr>
+        <w:t xml:space="preserve"> ou técnico.</w:t>
+      </w:r>
+    </w:p>
+    <w:p>
+      <w:pPr>
+        <w:pStyle w:val="PargrafodaLista"/>
+        <w:numPr>
+          <w:ilvl w:val="0"/>
+          <w:numId w:val="25"/>
+        </w:numPr>
+        <w:spacing w:after="0" w:line="360" w:lineRule="auto"/>
+        <w:jc w:val="both"/>
+        <w:rPr>
+          <w:sz w:val="24"/>
+          <w:szCs w:val="24"/>
+        </w:rPr>
+      </w:pPr>
+      <w:r>
+        <w:rPr>
+          <w:sz w:val="24"/>
+          <w:szCs w:val="24"/>
+        </w:rPr>
+        <w:t>Cada partida registrada deve conter, no mínimo, data, nome dos jogadores, time adversário e resultado</w:t>
+      </w:r>
+    </w:p>
+    <w:p>
+      <w:pPr>
+        <w:pStyle w:val="PargrafodaLista"/>
+        <w:numPr>
+          <w:ilvl w:val="0"/>
+          <w:numId w:val="25"/>
+        </w:numPr>
+        <w:spacing w:after="0" w:line="360" w:lineRule="auto"/>
+        <w:jc w:val="both"/>
+        <w:rPr>
+          <w:sz w:val="24"/>
+          <w:szCs w:val="24"/>
+        </w:rPr>
+      </w:pPr>
+      <w:r>
+        <w:rPr>
+          <w:sz w:val="24"/>
+          <w:szCs w:val="24"/>
+        </w:rPr>
+        <w:t xml:space="preserve">Estatísticas de </w:t>
+      </w:r>
+      <w:proofErr w:type="spellStart"/>
+      <w:r>
+        <w:rPr>
+          <w:sz w:val="24"/>
+          <w:szCs w:val="24"/>
+        </w:rPr>
+        <w:t>scrims</w:t>
+      </w:r>
+      <w:proofErr w:type="spellEnd"/>
+      <w:r>
+        <w:rPr>
+          <w:sz w:val="24"/>
+          <w:szCs w:val="24"/>
+        </w:rPr>
+        <w:t xml:space="preserve"> (treinos) são separadas das estatísticas de campeonatos</w:t>
+      </w:r>
+    </w:p>
+    <w:p>
+      <w:pPr>
+        <w:pStyle w:val="PargrafodaLista"/>
+        <w:numPr>
+          <w:ilvl w:val="0"/>
+          <w:numId w:val="25"/>
+        </w:numPr>
+        <w:spacing w:after="0" w:line="360" w:lineRule="auto"/>
+        <w:jc w:val="both"/>
+        <w:rPr>
+          <w:sz w:val="24"/>
+          <w:szCs w:val="24"/>
+        </w:rPr>
+      </w:pPr>
+      <w:r>
+        <w:rPr>
+          <w:sz w:val="24"/>
+          <w:szCs w:val="24"/>
+        </w:rPr>
+        <w:lastRenderedPageBreak/>
+        <w:t>Histórico de estatísticas é mantido por no mínimo 1 ano e não pode ser deletado.</w:t>
       </w:r>
     </w:p>
     <w:p>
@@ -1884,7 +2487,116 @@
           <w:sz w:val="24"/>
           <w:szCs w:val="24"/>
         </w:rPr>
-        <w:t>Apenas técnicos podem cadastrar e editar treinos.</w:t>
+        <w:t>Agendamento de Treinos</w:t>
+      </w:r>
+      <w:r>
+        <w:rPr>
+          <w:sz w:val="24"/>
+          <w:szCs w:val="24"/>
+        </w:rPr>
+        <w:t>:</w:t>
+      </w:r>
+    </w:p>
+    <w:p>
+      <w:pPr>
+        <w:pStyle w:val="PargrafodaLista"/>
+        <w:numPr>
+          <w:ilvl w:val="0"/>
+          <w:numId w:val="26"/>
+        </w:numPr>
+        <w:spacing w:after="0" w:line="360" w:lineRule="auto"/>
+        <w:jc w:val="both"/>
+        <w:rPr>
+          <w:sz w:val="24"/>
+          <w:szCs w:val="24"/>
+        </w:rPr>
+      </w:pPr>
+      <w:r>
+        <w:rPr>
+          <w:sz w:val="24"/>
+          <w:szCs w:val="24"/>
+        </w:rPr>
+        <w:t>Treinos só podem ser agendados por líderes ou técnicos do time.</w:t>
+      </w:r>
+    </w:p>
+    <w:p>
+      <w:pPr>
+        <w:pStyle w:val="PargrafodaLista"/>
+        <w:numPr>
+          <w:ilvl w:val="0"/>
+          <w:numId w:val="26"/>
+        </w:numPr>
+        <w:spacing w:after="0" w:line="360" w:lineRule="auto"/>
+        <w:jc w:val="both"/>
+        <w:rPr>
+          <w:sz w:val="24"/>
+          <w:szCs w:val="24"/>
+        </w:rPr>
+      </w:pPr>
+      <w:r>
+        <w:rPr>
+          <w:sz w:val="24"/>
+          <w:szCs w:val="24"/>
+        </w:rPr>
+        <w:t>Um treino deve ter no mínimo 2 horas de antecedência para ser agendado.</w:t>
+      </w:r>
+    </w:p>
+    <w:p>
+      <w:pPr>
+        <w:pStyle w:val="PargrafodaLista"/>
+        <w:numPr>
+          <w:ilvl w:val="0"/>
+          <w:numId w:val="26"/>
+        </w:numPr>
+        <w:spacing w:after="0" w:line="360" w:lineRule="auto"/>
+        <w:jc w:val="both"/>
+        <w:rPr>
+          <w:sz w:val="24"/>
+          <w:szCs w:val="24"/>
+        </w:rPr>
+      </w:pPr>
+      <w:r>
+        <w:rPr>
+          <w:sz w:val="24"/>
+          <w:szCs w:val="24"/>
+        </w:rPr>
+        <w:t>É possível marcar treinos apenas nos horários disponíveis definidos no calendário da equipe.</w:t>
+      </w:r>
+    </w:p>
+    <w:p>
+      <w:pPr>
+        <w:pStyle w:val="PargrafodaLista"/>
+        <w:numPr>
+          <w:ilvl w:val="0"/>
+          <w:numId w:val="26"/>
+        </w:numPr>
+        <w:spacing w:after="0" w:line="360" w:lineRule="auto"/>
+        <w:jc w:val="both"/>
+        <w:rPr>
+          <w:sz w:val="24"/>
+          <w:szCs w:val="24"/>
+        </w:rPr>
+      </w:pPr>
+      <w:r>
+        <w:rPr>
+          <w:sz w:val="24"/>
+          <w:szCs w:val="24"/>
+        </w:rPr>
+        <w:t xml:space="preserve">Um jogador pode confirmar ou recusar presença no treino até </w:t>
+      </w:r>
+      <w:r>
+        <w:rPr>
+          <w:sz w:val="24"/>
+          <w:szCs w:val="24"/>
+        </w:rPr>
+        <w:t xml:space="preserve">1 hora </w:t>
+      </w:r>
+      <w:r>
+        <w:rPr>
+          <w:sz w:val="24"/>
+          <w:szCs w:val="24"/>
+        </w:rPr>
+        <w:t>antes do início.</w:t>
       </w:r>
     </w:p>
     <w:p>
@@ -1905,22 +2617,151 @@
           <w:sz w:val="24"/>
           <w:szCs w:val="24"/>
         </w:rPr>
-        <w:lastRenderedPageBreak/>
-        <w:t>Apenas administradores</w:t>
-      </w:r>
-      <w:r>
-        <w:rPr>
-          <w:sz w:val="24"/>
-          <w:szCs w:val="24"/>
-        </w:rPr>
-        <w:t xml:space="preserve"> e treinadores</w:t>
-      </w:r>
-      <w:r>
-        <w:rPr>
-          <w:sz w:val="24"/>
-          <w:szCs w:val="24"/>
-        </w:rPr>
-        <w:t xml:space="preserve"> podem cadastrar torneios.</w:t>
+        <w:t>Controle de Acesso e Usuários</w:t>
+      </w:r>
+      <w:r>
+        <w:rPr>
+          <w:sz w:val="24"/>
+          <w:szCs w:val="24"/>
+        </w:rPr>
+        <w:t>:</w:t>
+      </w:r>
+    </w:p>
+    <w:p>
+      <w:pPr>
+        <w:pStyle w:val="PargrafodaLista"/>
+        <w:numPr>
+          <w:ilvl w:val="0"/>
+          <w:numId w:val="27"/>
+        </w:numPr>
+        <w:spacing w:after="0" w:line="360" w:lineRule="auto"/>
+        <w:jc w:val="both"/>
+        <w:rPr>
+          <w:sz w:val="24"/>
+          <w:szCs w:val="24"/>
+        </w:rPr>
+      </w:pPr>
+      <w:r>
+        <w:rPr>
+          <w:sz w:val="24"/>
+          <w:szCs w:val="24"/>
+        </w:rPr>
+        <w:t xml:space="preserve">Existem três níveis de usuário: Jogador, Técnico/Coach, </w:t>
+      </w:r>
+      <w:r>
+        <w:rPr>
+          <w:sz w:val="24"/>
+          <w:szCs w:val="24"/>
+        </w:rPr>
+        <w:t>capitão.</w:t>
+      </w:r>
+    </w:p>
+    <w:p>
+      <w:pPr>
+        <w:pStyle w:val="PargrafodaLista"/>
+        <w:numPr>
+          <w:ilvl w:val="0"/>
+          <w:numId w:val="27"/>
+        </w:numPr>
+        <w:spacing w:after="0" w:line="360" w:lineRule="auto"/>
+        <w:jc w:val="both"/>
+        <w:rPr>
+          <w:sz w:val="24"/>
+          <w:szCs w:val="24"/>
+        </w:rPr>
+      </w:pPr>
+      <w:r>
+        <w:rPr>
+          <w:sz w:val="24"/>
+          <w:szCs w:val="24"/>
+        </w:rPr>
+        <w:t>Apenas o capitão e técnico tem nível de a</w:t>
+      </w:r>
+      <w:r>
+        <w:rPr>
+          <w:sz w:val="24"/>
+          <w:szCs w:val="24"/>
+        </w:rPr>
+        <w:t>dministrado</w:t>
+      </w:r>
+      <w:r>
+        <w:rPr>
+          <w:sz w:val="24"/>
+          <w:szCs w:val="24"/>
+        </w:rPr>
+        <w:t>r</w:t>
+      </w:r>
+    </w:p>
+    <w:p>
+      <w:pPr>
+        <w:pStyle w:val="PargrafodaLista"/>
+        <w:numPr>
+          <w:ilvl w:val="0"/>
+          <w:numId w:val="27"/>
+        </w:numPr>
+        <w:spacing w:after="0" w:line="360" w:lineRule="auto"/>
+        <w:jc w:val="both"/>
+        <w:rPr>
+          <w:sz w:val="24"/>
+          <w:szCs w:val="24"/>
+        </w:rPr>
+      </w:pPr>
+      <w:r>
+        <w:rPr>
+          <w:sz w:val="24"/>
+          <w:szCs w:val="24"/>
+        </w:rPr>
+        <w:t>Apenas administradores podem cadastras ou remover membros do time</w:t>
+      </w:r>
+      <w:r>
+        <w:rPr>
+          <w:sz w:val="24"/>
+          <w:szCs w:val="24"/>
+        </w:rPr>
+        <w:t>,</w:t>
+      </w:r>
+      <w:r>
+        <w:rPr>
+          <w:sz w:val="24"/>
+          <w:szCs w:val="24"/>
+        </w:rPr>
+        <w:t xml:space="preserve"> agendar treinos</w:t>
+      </w:r>
+      <w:r>
+        <w:rPr>
+          <w:sz w:val="24"/>
+          <w:szCs w:val="24"/>
+        </w:rPr>
+        <w:t xml:space="preserve"> e editar estatísticas</w:t>
+      </w:r>
+      <w:r>
+        <w:rPr>
+          <w:sz w:val="24"/>
+          <w:szCs w:val="24"/>
+        </w:rPr>
+        <w:t>.</w:t>
+      </w:r>
+    </w:p>
+    <w:p>
+      <w:pPr>
+        <w:pStyle w:val="PargrafodaLista"/>
+        <w:numPr>
+          <w:ilvl w:val="0"/>
+          <w:numId w:val="27"/>
+        </w:numPr>
+        <w:spacing w:after="0" w:line="360" w:lineRule="auto"/>
+        <w:jc w:val="both"/>
+        <w:rPr>
+          <w:sz w:val="24"/>
+          <w:szCs w:val="24"/>
+        </w:rPr>
+      </w:pPr>
+      <w:r>
+        <w:rPr>
+          <w:sz w:val="24"/>
+          <w:szCs w:val="24"/>
+        </w:rPr>
+        <w:t>Jogadores só podem visualizar estatísticas próprias e do time, sem editar.</w:t>
       </w:r>
     </w:p>
     <w:p>
@@ -1941,14 +2782,15 @@
           <w:sz w:val="24"/>
           <w:szCs w:val="24"/>
         </w:rPr>
-        <w:t>Um jogador não pode estar em duas partidas simultâneas.</w:t>
-      </w:r>
-    </w:p>
-    <w:p>
-      <w:pPr>
+        <w:t>Construção do sistema</w:t>
+      </w:r>
+    </w:p>
+    <w:p>
+      <w:pPr>
+        <w:pStyle w:val="PargrafodaLista"/>
         <w:numPr>
           <w:ilvl w:val="0"/>
-          <w:numId w:val="12"/>
+          <w:numId w:val="28"/>
         </w:numPr>
         <w:spacing w:after="0" w:line="360" w:lineRule="auto"/>
         <w:jc w:val="both"/>
@@ -1962,21 +2804,312 @@
           <w:sz w:val="24"/>
           <w:szCs w:val="24"/>
         </w:rPr>
-        <w:t>Somente administradores podem excluir registros do sistema.</w:t>
-      </w:r>
-    </w:p>
-    <w:p>
-      <w:pPr>
-        <w:ind w:left="720"/>
-        <w:rPr>
-          <w:sz w:val="24"/>
-          <w:szCs w:val="24"/>
-        </w:rPr>
-      </w:pPr>
-    </w:p>
-    <w:p>
-      <w:pPr>
-        <w:ind w:firstLine="709"/>
+        <w:t>O login deve ter uma função de esquecer senha</w:t>
+      </w:r>
+    </w:p>
+    <w:p>
+      <w:pPr>
+        <w:pStyle w:val="PargrafodaLista"/>
+        <w:numPr>
+          <w:ilvl w:val="0"/>
+          <w:numId w:val="28"/>
+        </w:numPr>
+        <w:spacing w:after="0" w:line="360" w:lineRule="auto"/>
+        <w:jc w:val="both"/>
+        <w:rPr>
+          <w:sz w:val="24"/>
+          <w:szCs w:val="24"/>
+        </w:rPr>
+      </w:pPr>
+      <w:r>
+        <w:rPr>
+          <w:sz w:val="24"/>
+          <w:szCs w:val="24"/>
+        </w:rPr>
+        <w:t>Após o login ser efetuado com sucesso o usuário é direcionado até o dashboard principal</w:t>
+      </w:r>
+    </w:p>
+    <w:p>
+      <w:pPr>
+        <w:pStyle w:val="PargrafodaLista"/>
+        <w:numPr>
+          <w:ilvl w:val="0"/>
+          <w:numId w:val="28"/>
+        </w:numPr>
+        <w:spacing w:after="0" w:line="360" w:lineRule="auto"/>
+        <w:jc w:val="both"/>
+        <w:rPr>
+          <w:sz w:val="24"/>
+          <w:szCs w:val="24"/>
+        </w:rPr>
+      </w:pPr>
+      <w:r>
+        <w:rPr>
+          <w:sz w:val="24"/>
+          <w:szCs w:val="24"/>
+        </w:rPr>
+        <w:t>O título principal da página deve seguir os parâmetros de rota</w:t>
+      </w:r>
+    </w:p>
+    <w:p>
+      <w:pPr>
+        <w:pStyle w:val="PargrafodaLista"/>
+        <w:numPr>
+          <w:ilvl w:val="0"/>
+          <w:numId w:val="29"/>
+        </w:numPr>
+        <w:spacing w:after="0" w:line="360" w:lineRule="auto"/>
+        <w:jc w:val="both"/>
+        <w:rPr>
+          <w:sz w:val="24"/>
+          <w:szCs w:val="24"/>
+        </w:rPr>
+      </w:pPr>
+      <w:r>
+        <w:rPr>
+          <w:sz w:val="24"/>
+          <w:szCs w:val="24"/>
+        </w:rPr>
+        <w:t>Dashboard Técnico</w:t>
+      </w:r>
+    </w:p>
+    <w:p>
+      <w:pPr>
+        <w:pStyle w:val="PargrafodaLista"/>
+        <w:numPr>
+          <w:ilvl w:val="0"/>
+          <w:numId w:val="29"/>
+        </w:numPr>
+        <w:spacing w:after="0" w:line="360" w:lineRule="auto"/>
+        <w:jc w:val="both"/>
+        <w:rPr>
+          <w:sz w:val="24"/>
+          <w:szCs w:val="24"/>
+        </w:rPr>
+      </w:pPr>
+      <w:r>
+        <w:rPr>
+          <w:sz w:val="24"/>
+          <w:szCs w:val="24"/>
+        </w:rPr>
+        <w:t>Gerenciamento de jogadores</w:t>
+      </w:r>
+    </w:p>
+    <w:p>
+      <w:pPr>
+        <w:pStyle w:val="PargrafodaLista"/>
+        <w:numPr>
+          <w:ilvl w:val="0"/>
+          <w:numId w:val="29"/>
+        </w:numPr>
+        <w:spacing w:after="0" w:line="360" w:lineRule="auto"/>
+        <w:jc w:val="both"/>
+        <w:rPr>
+          <w:sz w:val="24"/>
+          <w:szCs w:val="24"/>
+        </w:rPr>
+      </w:pPr>
+      <w:r>
+        <w:rPr>
+          <w:sz w:val="24"/>
+          <w:szCs w:val="24"/>
+        </w:rPr>
+        <w:t>Treinos</w:t>
+      </w:r>
+    </w:p>
+    <w:p>
+      <w:pPr>
+        <w:pStyle w:val="PargrafodaLista"/>
+        <w:numPr>
+          <w:ilvl w:val="0"/>
+          <w:numId w:val="29"/>
+        </w:numPr>
+        <w:spacing w:after="0" w:line="360" w:lineRule="auto"/>
+        <w:jc w:val="both"/>
+        <w:rPr>
+          <w:sz w:val="24"/>
+          <w:szCs w:val="24"/>
+        </w:rPr>
+      </w:pPr>
+      <w:r>
+        <w:rPr>
+          <w:sz w:val="24"/>
+          <w:szCs w:val="24"/>
+        </w:rPr>
+        <w:t>Estatísticas</w:t>
+      </w:r>
+    </w:p>
+    <w:p>
+      <w:pPr>
+        <w:pStyle w:val="PargrafodaLista"/>
+        <w:numPr>
+          <w:ilvl w:val="0"/>
+          <w:numId w:val="29"/>
+        </w:numPr>
+        <w:spacing w:after="0" w:line="360" w:lineRule="auto"/>
+        <w:jc w:val="both"/>
+        <w:rPr>
+          <w:sz w:val="24"/>
+          <w:szCs w:val="24"/>
+        </w:rPr>
+      </w:pPr>
+      <w:r>
+        <w:rPr>
+          <w:sz w:val="24"/>
+          <w:szCs w:val="24"/>
+        </w:rPr>
+        <w:t>Treinos</w:t>
+      </w:r>
+    </w:p>
+    <w:p>
+      <w:pPr>
+        <w:pStyle w:val="PargrafodaLista"/>
+        <w:numPr>
+          <w:ilvl w:val="0"/>
+          <w:numId w:val="28"/>
+        </w:numPr>
+        <w:spacing w:after="0" w:line="360" w:lineRule="auto"/>
+        <w:jc w:val="both"/>
+        <w:rPr>
+          <w:sz w:val="24"/>
+          <w:szCs w:val="24"/>
+        </w:rPr>
+      </w:pPr>
+      <w:r>
+        <w:rPr>
+          <w:sz w:val="24"/>
+          <w:szCs w:val="24"/>
+        </w:rPr>
+        <w:t xml:space="preserve">Toda página do site deve conter uma lista de navegação </w:t>
+      </w:r>
+      <w:r>
+        <w:rPr>
+          <w:sz w:val="24"/>
+          <w:szCs w:val="24"/>
+        </w:rPr>
+        <w:t>com Links para cada página do site</w:t>
+      </w:r>
+    </w:p>
+    <w:p>
+      <w:pPr>
+        <w:pStyle w:val="PargrafodaLista"/>
+        <w:numPr>
+          <w:ilvl w:val="0"/>
+          <w:numId w:val="30"/>
+        </w:numPr>
+        <w:spacing w:after="0" w:line="360" w:lineRule="auto"/>
+        <w:jc w:val="both"/>
+        <w:rPr>
+          <w:sz w:val="24"/>
+          <w:szCs w:val="24"/>
+        </w:rPr>
+      </w:pPr>
+      <w:r>
+        <w:rPr>
+          <w:sz w:val="24"/>
+          <w:szCs w:val="24"/>
+        </w:rPr>
+        <w:t>Início</w:t>
+      </w:r>
+    </w:p>
+    <w:p>
+      <w:pPr>
+        <w:pStyle w:val="PargrafodaLista"/>
+        <w:numPr>
+          <w:ilvl w:val="0"/>
+          <w:numId w:val="30"/>
+        </w:numPr>
+        <w:spacing w:after="0" w:line="360" w:lineRule="auto"/>
+        <w:jc w:val="both"/>
+        <w:rPr>
+          <w:sz w:val="24"/>
+          <w:szCs w:val="24"/>
+        </w:rPr>
+      </w:pPr>
+      <w:r>
+        <w:rPr>
+          <w:sz w:val="24"/>
+          <w:szCs w:val="24"/>
+        </w:rPr>
+        <w:t>Jogadores</w:t>
+      </w:r>
+    </w:p>
+    <w:p>
+      <w:pPr>
+        <w:pStyle w:val="PargrafodaLista"/>
+        <w:numPr>
+          <w:ilvl w:val="0"/>
+          <w:numId w:val="30"/>
+        </w:numPr>
+        <w:spacing w:after="0" w:line="360" w:lineRule="auto"/>
+        <w:jc w:val="both"/>
+        <w:rPr>
+          <w:sz w:val="24"/>
+          <w:szCs w:val="24"/>
+        </w:rPr>
+      </w:pPr>
+      <w:r>
+        <w:rPr>
+          <w:sz w:val="24"/>
+          <w:szCs w:val="24"/>
+        </w:rPr>
+        <w:lastRenderedPageBreak/>
+        <w:t>Treinos</w:t>
+      </w:r>
+    </w:p>
+    <w:p>
+      <w:pPr>
+        <w:pStyle w:val="PargrafodaLista"/>
+        <w:numPr>
+          <w:ilvl w:val="0"/>
+          <w:numId w:val="30"/>
+        </w:numPr>
+        <w:spacing w:after="0" w:line="360" w:lineRule="auto"/>
+        <w:jc w:val="both"/>
+        <w:rPr>
+          <w:sz w:val="24"/>
+          <w:szCs w:val="24"/>
+        </w:rPr>
+      </w:pPr>
+      <w:r>
+        <w:rPr>
+          <w:sz w:val="24"/>
+          <w:szCs w:val="24"/>
+        </w:rPr>
+        <w:t>Partidas</w:t>
+      </w:r>
+    </w:p>
+    <w:p>
+      <w:pPr>
+        <w:pStyle w:val="PargrafodaLista"/>
+        <w:numPr>
+          <w:ilvl w:val="0"/>
+          <w:numId w:val="30"/>
+        </w:numPr>
+        <w:spacing w:after="0" w:line="360" w:lineRule="auto"/>
+        <w:jc w:val="both"/>
+        <w:rPr>
+          <w:sz w:val="24"/>
+          <w:szCs w:val="24"/>
+        </w:rPr>
+      </w:pPr>
+      <w:r>
+        <w:rPr>
+          <w:sz w:val="24"/>
+          <w:szCs w:val="24"/>
+        </w:rPr>
+        <w:t>Estatísticas</w:t>
+      </w:r>
+    </w:p>
+    <w:p>
+      <w:pPr>
+        <w:pStyle w:val="PargrafodaLista"/>
+        <w:numPr>
+          <w:ilvl w:val="0"/>
+          <w:numId w:val="28"/>
+        </w:numPr>
+        <w:spacing w:after="0" w:line="360" w:lineRule="auto"/>
+        <w:jc w:val="both"/>
         <w:rPr>
           <w:b/>
           <w:bCs/>
@@ -1991,39 +3124,42 @@
           <w:sz w:val="24"/>
           <w:szCs w:val="24"/>
         </w:rPr>
-        <w:t xml:space="preserve">7. Protótipo </w:t>
-      </w:r>
-      <w:proofErr w:type="spellStart"/>
-      <w:r>
-        <w:rPr>
-          <w:b/>
-          <w:bCs/>
-          <w:sz w:val="24"/>
-          <w:szCs w:val="24"/>
-        </w:rPr>
-        <w:t>Wireframe</w:t>
-      </w:r>
-      <w:proofErr w:type="spellEnd"/>
-    </w:p>
-    <w:p>
-      <w:pPr>
+        <w:t>Dashboard técnico</w:t>
+      </w:r>
+    </w:p>
+    <w:p>
+      <w:pPr>
+        <w:pStyle w:val="PargrafodaLista"/>
+        <w:numPr>
+          <w:ilvl w:val="1"/>
+          <w:numId w:val="28"/>
+        </w:numPr>
+        <w:spacing w:after="0" w:line="360" w:lineRule="auto"/>
+        <w:jc w:val="both"/>
+        <w:rPr>
+          <w:sz w:val="24"/>
+          <w:szCs w:val="24"/>
+        </w:rPr>
+      </w:pPr>
+      <w:r>
         <w:rPr>
           <w:noProof/>
           <w:sz w:val="24"/>
           <w:szCs w:val="24"/>
         </w:rPr>
-      </w:pPr>
-      <w:r>
-        <w:rPr>
-          <w:noProof/>
-          <w:sz w:val="24"/>
-          <w:szCs w:val="24"/>
-        </w:rPr>
         <w:drawing>
-          <wp:inline distT="0" distB="0" distL="0" distR="0" wp14:anchorId="6E680AB6" wp14:editId="38D5AC13">
-            <wp:extent cx="5760085" cy="3291840"/>
-            <wp:effectExtent l="0" t="0" r="0" b="3810"/>
-            <wp:docPr id="129458840" name="Imagem 9" descr="Diagrama&#10;&#10;O conteúdo gerado por IA pode estar incorreto."/>
+          <wp:anchor distT="0" distB="0" distL="114300" distR="114300" simplePos="0" relativeHeight="251662336" behindDoc="0" locked="0" layoutInCell="1" allowOverlap="1" wp14:anchorId="2AD76DA0" wp14:editId="7651CB5A">
+            <wp:simplePos x="0" y="0"/>
+            <wp:positionH relativeFrom="margin">
+              <wp:align>right</wp:align>
+            </wp:positionH>
+            <wp:positionV relativeFrom="paragraph">
+              <wp:posOffset>593725</wp:posOffset>
+            </wp:positionV>
+            <wp:extent cx="5760085" cy="3601720"/>
+            <wp:effectExtent l="0" t="0" r="0" b="0"/>
+            <wp:wrapSquare wrapText="bothSides"/>
+            <wp:docPr id="1299485336" name="Imagem 2" descr="Tabela&#10;&#10;O conteúdo gerado por IA pode estar incorreto."/>
             <wp:cNvGraphicFramePr>
               <a:graphicFrameLocks xmlns:a="http://schemas.openxmlformats.org/drawingml/2006/main" noChangeAspect="1"/>
             </wp:cNvGraphicFramePr>
@@ -2031,66 +3167,11 @@
               <a:graphicData uri="http://schemas.openxmlformats.org/drawingml/2006/picture">
                 <pic:pic xmlns:pic="http://schemas.openxmlformats.org/drawingml/2006/picture">
                   <pic:nvPicPr>
-                    <pic:cNvPr id="129458840" name="Imagem 9" descr="Diagrama&#10;&#10;O conteúdo gerado por IA pode estar incorreto."/>
-                    <pic:cNvPicPr/>
-                  </pic:nvPicPr>
-                  <pic:blipFill rotWithShape="1">
-                    <a:blip r:embed="rId7" cstate="print">
-                      <a:extLst>
-                        <a:ext uri="{28A0092B-C50C-407E-A947-70E740481C1C}">
-                          <a14:useLocalDpi xmlns:a14="http://schemas.microsoft.com/office/drawing/2010/main" val="0"/>
-                        </a:ext>
-                      </a:extLst>
-                    </a:blip>
-                    <a:srcRect t="4279" b="15349"/>
-                    <a:stretch/>
-                  </pic:blipFill>
-                  <pic:spPr bwMode="auto">
-                    <a:xfrm>
-                      <a:off x="0" y="0"/>
-                      <a:ext cx="5760085" cy="3291840"/>
-                    </a:xfrm>
-                    <a:prstGeom prst="rect">
-                      <a:avLst/>
-                    </a:prstGeom>
-                    <a:ln>
-                      <a:noFill/>
-                    </a:ln>
-                    <a:extLst>
-                      <a:ext uri="{53640926-AAD7-44D8-BBD7-CCE9431645EC}">
-                        <a14:shadowObscured xmlns:a14="http://schemas.microsoft.com/office/drawing/2010/main"/>
-                      </a:ext>
-                    </a:extLst>
-                  </pic:spPr>
-                </pic:pic>
-              </a:graphicData>
-            </a:graphic>
-          </wp:inline>
-        </w:drawing>
-      </w:r>
-      <w:r>
-        <w:rPr>
-          <w:noProof/>
-          <w:sz w:val="24"/>
-          <w:szCs w:val="24"/>
-        </w:rPr>
-        <w:drawing>
-          <wp:inline distT="0" distB="0" distL="0" distR="0" wp14:anchorId="67D187E0" wp14:editId="6C56989B">
-            <wp:extent cx="5760085" cy="4095750"/>
-            <wp:effectExtent l="0" t="0" r="0" b="0"/>
-            <wp:docPr id="1359773475" name="Imagem 10" descr="Diagrama&#10;&#10;O conteúdo gerado por IA pode estar incorreto."/>
-            <wp:cNvGraphicFramePr>
-              <a:graphicFrameLocks xmlns:a="http://schemas.openxmlformats.org/drawingml/2006/main" noChangeAspect="1"/>
-            </wp:cNvGraphicFramePr>
-            <a:graphic xmlns:a="http://schemas.openxmlformats.org/drawingml/2006/main">
-              <a:graphicData uri="http://schemas.openxmlformats.org/drawingml/2006/picture">
-                <pic:pic xmlns:pic="http://schemas.openxmlformats.org/drawingml/2006/picture">
-                  <pic:nvPicPr>
-                    <pic:cNvPr id="1359773475" name="Imagem 10" descr="Diagrama&#10;&#10;O conteúdo gerado por IA pode estar incorreto."/>
+                    <pic:cNvPr id="1299485336" name="Imagem 2" descr="Tabela&#10;&#10;O conteúdo gerado por IA pode estar incorreto."/>
                     <pic:cNvPicPr/>
                   </pic:nvPicPr>
                   <pic:blipFill>
-                    <a:blip r:embed="rId8" cstate="print">
+                    <a:blip r:embed="rId7">
                       <a:extLst>
                         <a:ext uri="{28A0092B-C50C-407E-A947-70E740481C1C}">
                           <a14:useLocalDpi xmlns:a14="http://schemas.microsoft.com/office/drawing/2010/main" val="0"/>
@@ -2104,7 +3185,7 @@
                   <pic:spPr>
                     <a:xfrm>
                       <a:off x="0" y="0"/>
-                      <a:ext cx="5760085" cy="4095750"/>
+                      <a:ext cx="5760085" cy="3601720"/>
                     </a:xfrm>
                     <a:prstGeom prst="rect">
                       <a:avLst/>
@@ -2113,21 +3194,332 @@
                 </pic:pic>
               </a:graphicData>
             </a:graphic>
-          </wp:inline>
+            <wp14:sizeRelH relativeFrom="page">
+              <wp14:pctWidth>0</wp14:pctWidth>
+            </wp14:sizeRelH>
+            <wp14:sizeRelV relativeFrom="page">
+              <wp14:pctHeight>0</wp14:pctHeight>
+            </wp14:sizeRelV>
+          </wp:anchor>
         </w:drawing>
       </w:r>
       <w:r>
         <w:rPr>
+          <w:sz w:val="24"/>
+          <w:szCs w:val="24"/>
+        </w:rPr>
+        <w:t>Toda miniatura é também um botão para acessar a página do que está sendo mostrado</w:t>
+      </w:r>
+    </w:p>
+    <w:p>
+      <w:pPr>
+        <w:pStyle w:val="PargrafodaLista"/>
+        <w:spacing w:after="0" w:line="360" w:lineRule="auto"/>
+        <w:ind w:left="2509"/>
+        <w:jc w:val="both"/>
+        <w:rPr>
+          <w:sz w:val="24"/>
+          <w:szCs w:val="24"/>
+        </w:rPr>
+      </w:pPr>
+    </w:p>
+    <w:p>
+      <w:pPr>
+        <w:pStyle w:val="PargrafodaLista"/>
+        <w:numPr>
+          <w:ilvl w:val="0"/>
+          <w:numId w:val="28"/>
+        </w:numPr>
+        <w:spacing w:after="0" w:line="360" w:lineRule="auto"/>
+        <w:jc w:val="both"/>
+        <w:rPr>
+          <w:b/>
+          <w:bCs/>
+          <w:sz w:val="24"/>
+          <w:szCs w:val="24"/>
+        </w:rPr>
+      </w:pPr>
+      <w:r>
+        <w:rPr>
+          <w:b/>
+          <w:bCs/>
+          <w:sz w:val="24"/>
+          <w:szCs w:val="24"/>
+        </w:rPr>
+        <w:t xml:space="preserve">Jogadores </w:t>
+      </w:r>
+    </w:p>
+    <w:p>
+      <w:pPr>
+        <w:pStyle w:val="PargrafodaLista"/>
+        <w:numPr>
+          <w:ilvl w:val="1"/>
+          <w:numId w:val="28"/>
+        </w:numPr>
+        <w:spacing w:after="0" w:line="360" w:lineRule="auto"/>
+        <w:jc w:val="both"/>
+        <w:rPr>
+          <w:sz w:val="24"/>
+          <w:szCs w:val="24"/>
+        </w:rPr>
+      </w:pPr>
+      <w:r>
+        <w:rPr>
+          <w:sz w:val="24"/>
+          <w:szCs w:val="24"/>
+        </w:rPr>
+        <w:t>Deve ter um input com um Botão para buscar Jogadores, para facilitar a filtragem de jogadores</w:t>
+      </w:r>
+    </w:p>
+    <w:p>
+      <w:pPr>
+        <w:pStyle w:val="PargrafodaLista"/>
+        <w:numPr>
+          <w:ilvl w:val="1"/>
+          <w:numId w:val="28"/>
+        </w:numPr>
+        <w:spacing w:after="0" w:line="360" w:lineRule="auto"/>
+        <w:jc w:val="both"/>
+        <w:rPr>
+          <w:sz w:val="24"/>
+          <w:szCs w:val="24"/>
+        </w:rPr>
+      </w:pPr>
+      <w:r>
+        <w:rPr>
+          <w:sz w:val="24"/>
+          <w:szCs w:val="24"/>
+        </w:rPr>
+        <w:t>Uma barra de rolagem é necessária para a quantidade de jogadores elevada</w:t>
+      </w:r>
+    </w:p>
+    <w:p>
+      <w:pPr>
+        <w:pStyle w:val="PargrafodaLista"/>
+        <w:numPr>
+          <w:ilvl w:val="1"/>
+          <w:numId w:val="28"/>
+        </w:numPr>
+        <w:spacing w:after="0" w:line="360" w:lineRule="auto"/>
+        <w:jc w:val="both"/>
+        <w:rPr>
+          <w:sz w:val="24"/>
+          <w:szCs w:val="24"/>
+        </w:rPr>
+      </w:pPr>
+      <w:r>
+        <w:rPr>
+          <w:sz w:val="24"/>
+          <w:szCs w:val="24"/>
+        </w:rPr>
+        <w:t xml:space="preserve">A tabela de jogadores deve mostrar os seguintes parâmetros </w:t>
+      </w:r>
+    </w:p>
+    <w:p>
+      <w:pPr>
+        <w:pStyle w:val="PargrafodaLista"/>
+        <w:numPr>
+          <w:ilvl w:val="2"/>
+          <w:numId w:val="28"/>
+        </w:numPr>
+        <w:spacing w:after="0" w:line="360" w:lineRule="auto"/>
+        <w:jc w:val="both"/>
+        <w:rPr>
+          <w:sz w:val="24"/>
+          <w:szCs w:val="24"/>
+        </w:rPr>
+      </w:pPr>
+      <w:r>
+        <w:rPr>
+          <w:sz w:val="24"/>
+          <w:szCs w:val="24"/>
+        </w:rPr>
+        <w:t>Nome</w:t>
+      </w:r>
+    </w:p>
+    <w:p>
+      <w:pPr>
+        <w:pStyle w:val="PargrafodaLista"/>
+        <w:numPr>
+          <w:ilvl w:val="2"/>
+          <w:numId w:val="28"/>
+        </w:numPr>
+        <w:spacing w:after="0" w:line="360" w:lineRule="auto"/>
+        <w:jc w:val="both"/>
+        <w:rPr>
+          <w:sz w:val="24"/>
+          <w:szCs w:val="24"/>
+        </w:rPr>
+      </w:pPr>
+      <w:r>
+        <w:rPr>
+          <w:sz w:val="24"/>
+          <w:szCs w:val="24"/>
+        </w:rPr>
+        <w:t>Nick</w:t>
+      </w:r>
+    </w:p>
+    <w:p>
+      <w:pPr>
+        <w:pStyle w:val="PargrafodaLista"/>
+        <w:numPr>
+          <w:ilvl w:val="2"/>
+          <w:numId w:val="28"/>
+        </w:numPr>
+        <w:spacing w:after="0" w:line="360" w:lineRule="auto"/>
+        <w:jc w:val="both"/>
+        <w:rPr>
+          <w:sz w:val="24"/>
+          <w:szCs w:val="24"/>
+        </w:rPr>
+      </w:pPr>
+      <w:r>
+        <w:rPr>
+          <w:sz w:val="24"/>
+          <w:szCs w:val="24"/>
+        </w:rPr>
+        <w:t>Função</w:t>
+      </w:r>
+    </w:p>
+    <w:p>
+      <w:pPr>
+        <w:pStyle w:val="PargrafodaLista"/>
+        <w:numPr>
+          <w:ilvl w:val="2"/>
+          <w:numId w:val="28"/>
+        </w:numPr>
+        <w:spacing w:after="0" w:line="360" w:lineRule="auto"/>
+        <w:jc w:val="both"/>
+        <w:rPr>
+          <w:sz w:val="24"/>
+          <w:szCs w:val="24"/>
+        </w:rPr>
+      </w:pPr>
+      <w:r>
+        <w:rPr>
+          <w:sz w:val="24"/>
+          <w:szCs w:val="24"/>
+        </w:rPr>
+        <w:t>Situação</w:t>
+      </w:r>
+    </w:p>
+    <w:p>
+      <w:pPr>
+        <w:pStyle w:val="PargrafodaLista"/>
+        <w:numPr>
+          <w:ilvl w:val="3"/>
+          <w:numId w:val="28"/>
+        </w:numPr>
+        <w:spacing w:after="0" w:line="360" w:lineRule="auto"/>
+        <w:jc w:val="both"/>
+        <w:rPr>
+          <w:sz w:val="24"/>
+          <w:szCs w:val="24"/>
+        </w:rPr>
+      </w:pPr>
+      <w:r>
+        <w:rPr>
+          <w:sz w:val="24"/>
+          <w:szCs w:val="24"/>
+        </w:rPr>
+        <w:t>Titular</w:t>
+      </w:r>
+    </w:p>
+    <w:p>
+      <w:pPr>
+        <w:pStyle w:val="PargrafodaLista"/>
+        <w:numPr>
+          <w:ilvl w:val="3"/>
+          <w:numId w:val="28"/>
+        </w:numPr>
+        <w:spacing w:after="0" w:line="360" w:lineRule="auto"/>
+        <w:jc w:val="both"/>
+        <w:rPr>
+          <w:sz w:val="24"/>
+          <w:szCs w:val="24"/>
+        </w:rPr>
+      </w:pPr>
+      <w:r>
+        <w:rPr>
+          <w:sz w:val="24"/>
+          <w:szCs w:val="24"/>
+        </w:rPr>
+        <w:t>Reserva</w:t>
+      </w:r>
+    </w:p>
+    <w:p>
+      <w:pPr>
+        <w:pStyle w:val="PargrafodaLista"/>
+        <w:numPr>
+          <w:ilvl w:val="0"/>
+          <w:numId w:val="37"/>
+        </w:numPr>
+        <w:spacing w:after="0" w:line="360" w:lineRule="auto"/>
+        <w:jc w:val="both"/>
+        <w:rPr>
+          <w:sz w:val="24"/>
+          <w:szCs w:val="24"/>
+        </w:rPr>
+      </w:pPr>
+      <w:r>
+        <w:rPr>
+          <w:sz w:val="24"/>
+          <w:szCs w:val="24"/>
+        </w:rPr>
+        <w:lastRenderedPageBreak/>
+        <w:t>Elo</w:t>
+      </w:r>
+    </w:p>
+    <w:p>
+      <w:pPr>
+        <w:pStyle w:val="PargrafodaLista"/>
+        <w:numPr>
+          <w:ilvl w:val="1"/>
+          <w:numId w:val="28"/>
+        </w:numPr>
+        <w:spacing w:after="0" w:line="360" w:lineRule="auto"/>
+        <w:jc w:val="both"/>
+        <w:rPr>
+          <w:sz w:val="24"/>
+          <w:szCs w:val="24"/>
+        </w:rPr>
+      </w:pPr>
+      <w:r>
+        <w:rPr>
+          <w:sz w:val="24"/>
+          <w:szCs w:val="24"/>
+        </w:rPr>
+        <w:t>Deve existir um botão para adicionar um novo jogador no time</w:t>
+      </w:r>
+    </w:p>
+    <w:p>
+      <w:pPr>
+        <w:spacing w:after="0" w:line="360" w:lineRule="auto"/>
+        <w:jc w:val="both"/>
+        <w:rPr>
+          <w:sz w:val="24"/>
+          <w:szCs w:val="24"/>
+        </w:rPr>
+      </w:pPr>
+      <w:r>
+        <w:rPr>
           <w:noProof/>
           <w:sz w:val="24"/>
           <w:szCs w:val="24"/>
         </w:rPr>
-        <w:lastRenderedPageBreak/>
         <w:drawing>
-          <wp:inline distT="0" distB="0" distL="0" distR="0" wp14:anchorId="5129524B" wp14:editId="52E86774">
-            <wp:extent cx="5760085" cy="4095750"/>
+          <wp:anchor distT="0" distB="0" distL="114300" distR="114300" simplePos="0" relativeHeight="251663360" behindDoc="0" locked="0" layoutInCell="1" allowOverlap="1" wp14:anchorId="75C13A16" wp14:editId="08324BBA">
+            <wp:simplePos x="0" y="0"/>
+            <wp:positionH relativeFrom="margin">
+              <wp:align>right</wp:align>
+            </wp:positionH>
+            <wp:positionV relativeFrom="paragraph">
+              <wp:posOffset>218440</wp:posOffset>
+            </wp:positionV>
+            <wp:extent cx="5760085" cy="3601720"/>
             <wp:effectExtent l="0" t="0" r="0" b="0"/>
-            <wp:docPr id="37184840" name="Imagem 11" descr="Tabela&#10;&#10;O conteúdo gerado por IA pode estar incorreto."/>
+            <wp:wrapSquare wrapText="bothSides"/>
+            <wp:docPr id="87314857" name="Imagem 3" descr="Tabela&#10;&#10;O conteúdo gerado por IA pode estar incorreto."/>
             <wp:cNvGraphicFramePr>
               <a:graphicFrameLocks xmlns:a="http://schemas.openxmlformats.org/drawingml/2006/main" noChangeAspect="1"/>
             </wp:cNvGraphicFramePr>
@@ -2135,11 +3527,11 @@
               <a:graphicData uri="http://schemas.openxmlformats.org/drawingml/2006/picture">
                 <pic:pic xmlns:pic="http://schemas.openxmlformats.org/drawingml/2006/picture">
                   <pic:nvPicPr>
-                    <pic:cNvPr id="37184840" name="Imagem 11" descr="Tabela&#10;&#10;O conteúdo gerado por IA pode estar incorreto."/>
+                    <pic:cNvPr id="87314857" name="Imagem 3" descr="Tabela&#10;&#10;O conteúdo gerado por IA pode estar incorreto."/>
                     <pic:cNvPicPr/>
                   </pic:nvPicPr>
                   <pic:blipFill>
-                    <a:blip r:embed="rId9" cstate="print">
+                    <a:blip r:embed="rId8">
                       <a:extLst>
                         <a:ext uri="{28A0092B-C50C-407E-A947-70E740481C1C}">
                           <a14:useLocalDpi xmlns:a14="http://schemas.microsoft.com/office/drawing/2010/main" val="0"/>
@@ -2153,7 +3545,7 @@
                   <pic:spPr>
                     <a:xfrm>
                       <a:off x="0" y="0"/>
-                      <a:ext cx="5760085" cy="4095750"/>
+                      <a:ext cx="5760085" cy="3601720"/>
                     </a:xfrm>
                     <a:prstGeom prst="rect">
                       <a:avLst/>
@@ -2162,20 +3554,189 @@
                 </pic:pic>
               </a:graphicData>
             </a:graphic>
-          </wp:inline>
+            <wp14:sizeRelH relativeFrom="page">
+              <wp14:pctWidth>0</wp14:pctWidth>
+            </wp14:sizeRelH>
+            <wp14:sizeRelV relativeFrom="page">
+              <wp14:pctHeight>0</wp14:pctHeight>
+            </wp14:sizeRelV>
+          </wp:anchor>
         </w:drawing>
       </w:r>
+    </w:p>
+    <w:p>
+      <w:pPr>
+        <w:spacing w:after="0" w:line="360" w:lineRule="auto"/>
+        <w:jc w:val="both"/>
+        <w:rPr>
+          <w:sz w:val="24"/>
+          <w:szCs w:val="24"/>
+        </w:rPr>
+      </w:pPr>
+    </w:p>
+    <w:p>
+      <w:pPr>
+        <w:spacing w:after="0" w:line="360" w:lineRule="auto"/>
+        <w:jc w:val="both"/>
+        <w:rPr>
+          <w:sz w:val="24"/>
+          <w:szCs w:val="24"/>
+        </w:rPr>
+      </w:pPr>
+    </w:p>
+    <w:p>
+      <w:pPr>
+        <w:pStyle w:val="PargrafodaLista"/>
+        <w:numPr>
+          <w:ilvl w:val="0"/>
+          <w:numId w:val="38"/>
+        </w:numPr>
+        <w:spacing w:after="0" w:line="360" w:lineRule="auto"/>
+        <w:jc w:val="both"/>
+        <w:rPr>
+          <w:b/>
+          <w:bCs/>
+          <w:sz w:val="24"/>
+          <w:szCs w:val="24"/>
+        </w:rPr>
+      </w:pPr>
+      <w:r>
+        <w:rPr>
+          <w:b/>
+          <w:bCs/>
+          <w:sz w:val="24"/>
+          <w:szCs w:val="24"/>
+        </w:rPr>
+        <w:t>Estatísticas</w:t>
+      </w:r>
+    </w:p>
+    <w:p>
+      <w:pPr>
+        <w:pStyle w:val="PargrafodaLista"/>
+        <w:numPr>
+          <w:ilvl w:val="0"/>
+          <w:numId w:val="39"/>
+        </w:numPr>
+        <w:spacing w:after="0" w:line="360" w:lineRule="auto"/>
+        <w:jc w:val="both"/>
+        <w:rPr>
+          <w:sz w:val="24"/>
+          <w:szCs w:val="24"/>
+        </w:rPr>
+      </w:pPr>
+      <w:r>
+        <w:rPr>
+          <w:sz w:val="24"/>
+          <w:szCs w:val="24"/>
+        </w:rPr>
+        <w:t xml:space="preserve">É necessário um indicador de qual jogador está sendo </w:t>
+      </w:r>
+      <w:r>
+        <w:rPr>
+          <w:sz w:val="24"/>
+          <w:szCs w:val="24"/>
+        </w:rPr>
+        <w:t>mostrado nas estatísticas</w:t>
+      </w:r>
+    </w:p>
+    <w:p>
+      <w:pPr>
+        <w:pStyle w:val="PargrafodaLista"/>
+        <w:numPr>
+          <w:ilvl w:val="0"/>
+          <w:numId w:val="39"/>
+        </w:numPr>
+        <w:spacing w:after="0" w:line="360" w:lineRule="auto"/>
+        <w:jc w:val="both"/>
+        <w:rPr>
+          <w:sz w:val="24"/>
+          <w:szCs w:val="24"/>
+        </w:rPr>
+      </w:pPr>
+      <w:r>
+        <w:rPr>
+          <w:sz w:val="24"/>
+          <w:szCs w:val="24"/>
+        </w:rPr>
+        <w:t>Um gráfico mostrando o desempenho do jogador ao longo dos meses</w:t>
+      </w:r>
+    </w:p>
+    <w:p>
+      <w:pPr>
+        <w:pStyle w:val="PargrafodaLista"/>
+        <w:numPr>
+          <w:ilvl w:val="0"/>
+          <w:numId w:val="39"/>
+        </w:numPr>
+        <w:spacing w:after="0" w:line="360" w:lineRule="auto"/>
+        <w:jc w:val="both"/>
+        <w:rPr>
+          <w:sz w:val="24"/>
+          <w:szCs w:val="24"/>
+        </w:rPr>
+      </w:pPr>
+      <w:r>
+        <w:rPr>
+          <w:sz w:val="24"/>
+          <w:szCs w:val="24"/>
+        </w:rPr>
+        <w:t>Um gráfico com as vitorias e derrotas do time ao longo dos meses</w:t>
+      </w:r>
+    </w:p>
+    <w:p>
+      <w:pPr>
+        <w:pStyle w:val="PargrafodaLista"/>
+        <w:numPr>
+          <w:ilvl w:val="0"/>
+          <w:numId w:val="39"/>
+        </w:numPr>
+        <w:spacing w:after="0" w:line="360" w:lineRule="auto"/>
+        <w:jc w:val="both"/>
+        <w:rPr>
+          <w:sz w:val="24"/>
+          <w:szCs w:val="24"/>
+        </w:rPr>
+      </w:pPr>
+      <w:r>
+        <w:rPr>
+          <w:sz w:val="24"/>
+          <w:szCs w:val="24"/>
+        </w:rPr>
+        <w:t>O histórico de treinos do time</w:t>
+      </w:r>
+    </w:p>
+    <w:p>
+      <w:pPr>
+        <w:pStyle w:val="PargrafodaLista"/>
+        <w:numPr>
+          <w:ilvl w:val="0"/>
+          <w:numId w:val="38"/>
+        </w:numPr>
+        <w:rPr>
+          <w:b/>
+          <w:bCs/>
+          <w:sz w:val="24"/>
+          <w:szCs w:val="24"/>
+        </w:rPr>
+      </w:pPr>
       <w:r>
         <w:rPr>
           <w:noProof/>
-          <w:sz w:val="24"/>
-          <w:szCs w:val="24"/>
-        </w:rPr>
+        </w:rPr>
+        <w:lastRenderedPageBreak/>
         <w:drawing>
-          <wp:inline distT="0" distB="0" distL="0" distR="0" wp14:anchorId="6D642F9D" wp14:editId="378382DC">
-            <wp:extent cx="5760085" cy="4095750"/>
+          <wp:anchor distT="0" distB="0" distL="114300" distR="114300" simplePos="0" relativeHeight="251664384" behindDoc="0" locked="0" layoutInCell="1" allowOverlap="1" wp14:anchorId="002B1679" wp14:editId="2A0637AD">
+            <wp:simplePos x="0" y="0"/>
+            <wp:positionH relativeFrom="column">
+              <wp:posOffset>-3810</wp:posOffset>
+            </wp:positionH>
+            <wp:positionV relativeFrom="paragraph">
+              <wp:posOffset>0</wp:posOffset>
+            </wp:positionV>
+            <wp:extent cx="5760085" cy="3601720"/>
             <wp:effectExtent l="0" t="0" r="0" b="0"/>
-            <wp:docPr id="755741332" name="Imagem 12" descr="Interface gráfica do usuário, Aplicativo&#10;&#10;O conteúdo gerado por IA pode estar incorreto."/>
+            <wp:wrapSquare wrapText="bothSides"/>
+            <wp:docPr id="1655734197" name="Imagem 4" descr="Uma imagem contendo Interface gráfica do usuário&#10;&#10;O conteúdo gerado por IA pode estar incorreto."/>
             <wp:cNvGraphicFramePr>
               <a:graphicFrameLocks xmlns:a="http://schemas.openxmlformats.org/drawingml/2006/main" noChangeAspect="1"/>
             </wp:cNvGraphicFramePr>
@@ -2183,11 +3744,11 @@
               <a:graphicData uri="http://schemas.openxmlformats.org/drawingml/2006/picture">
                 <pic:pic xmlns:pic="http://schemas.openxmlformats.org/drawingml/2006/picture">
                   <pic:nvPicPr>
-                    <pic:cNvPr id="755741332" name="Imagem 12" descr="Interface gráfica do usuário, Aplicativo&#10;&#10;O conteúdo gerado por IA pode estar incorreto."/>
+                    <pic:cNvPr id="1655734197" name="Imagem 4" descr="Uma imagem contendo Interface gráfica do usuário&#10;&#10;O conteúdo gerado por IA pode estar incorreto."/>
                     <pic:cNvPicPr/>
                   </pic:nvPicPr>
                   <pic:blipFill>
-                    <a:blip r:embed="rId10" cstate="print">
+                    <a:blip r:embed="rId9">
                       <a:extLst>
                         <a:ext uri="{28A0092B-C50C-407E-A947-70E740481C1C}">
                           <a14:useLocalDpi xmlns:a14="http://schemas.microsoft.com/office/drawing/2010/main" val="0"/>
@@ -2201,7 +3762,7 @@
                   <pic:spPr>
                     <a:xfrm>
                       <a:off x="0" y="0"/>
-                      <a:ext cx="5760085" cy="4095750"/>
+                      <a:ext cx="5760085" cy="3601720"/>
                     </a:xfrm>
                     <a:prstGeom prst="rect">
                       <a:avLst/>
@@ -2210,21 +3771,115 @@
                 </pic:pic>
               </a:graphicData>
             </a:graphic>
-          </wp:inline>
+            <wp14:sizeRelH relativeFrom="page">
+              <wp14:pctWidth>0</wp14:pctWidth>
+            </wp14:sizeRelH>
+            <wp14:sizeRelV relativeFrom="page">
+              <wp14:pctHeight>0</wp14:pctHeight>
+            </wp14:sizeRelV>
+          </wp:anchor>
         </w:drawing>
       </w:r>
       <w:r>
         <w:rPr>
+          <w:b/>
+          <w:bCs/>
+          <w:sz w:val="24"/>
+          <w:szCs w:val="24"/>
+        </w:rPr>
+        <w:t>Treinos</w:t>
+      </w:r>
+    </w:p>
+    <w:p>
+      <w:pPr>
+        <w:pStyle w:val="PargrafodaLista"/>
+        <w:numPr>
+          <w:ilvl w:val="0"/>
+          <w:numId w:val="44"/>
+        </w:numPr>
+        <w:rPr>
+          <w:b/>
+          <w:bCs/>
+          <w:sz w:val="24"/>
+          <w:szCs w:val="24"/>
+        </w:rPr>
+      </w:pPr>
+      <w:r>
+        <w:rPr>
+          <w:sz w:val="24"/>
+          <w:szCs w:val="24"/>
+        </w:rPr>
+        <w:t>É necessário um input para a busca de treinos através do adversário</w:t>
+      </w:r>
+    </w:p>
+    <w:p>
+      <w:pPr>
+        <w:pStyle w:val="PargrafodaLista"/>
+        <w:numPr>
+          <w:ilvl w:val="0"/>
+          <w:numId w:val="44"/>
+        </w:numPr>
+        <w:rPr>
+          <w:b/>
+          <w:bCs/>
+          <w:sz w:val="24"/>
+          <w:szCs w:val="24"/>
+        </w:rPr>
+      </w:pPr>
+      <w:r>
+        <w:rPr>
+          <w:sz w:val="24"/>
+          <w:szCs w:val="24"/>
+        </w:rPr>
+        <w:t>Uma tabela mostra treinos do time</w:t>
+      </w:r>
+    </w:p>
+    <w:p>
+      <w:pPr>
+        <w:pStyle w:val="PargrafodaLista"/>
+        <w:numPr>
+          <w:ilvl w:val="1"/>
+          <w:numId w:val="44"/>
+        </w:numPr>
+        <w:rPr>
+          <w:b/>
+          <w:bCs/>
+          <w:sz w:val="24"/>
+          <w:szCs w:val="24"/>
+        </w:rPr>
+      </w:pPr>
+    </w:p>
+    <w:p>
+      <w:pPr>
+        <w:ind w:left="720"/>
+        <w:rPr>
+          <w:b/>
+          <w:bCs/>
+          <w:sz w:val="24"/>
+          <w:szCs w:val="24"/>
+        </w:rPr>
+      </w:pPr>
+      <w:r>
+        <w:rPr>
+          <w:b/>
+          <w:bCs/>
           <w:noProof/>
           <w:sz w:val="24"/>
           <w:szCs w:val="24"/>
         </w:rPr>
-        <w:lastRenderedPageBreak/>
         <w:drawing>
-          <wp:inline distT="0" distB="0" distL="0" distR="0" wp14:anchorId="4B401042" wp14:editId="2C5BA57D">
-            <wp:extent cx="5760085" cy="4095750"/>
+          <wp:anchor distT="0" distB="0" distL="114300" distR="114300" simplePos="0" relativeHeight="251665408" behindDoc="0" locked="0" layoutInCell="1" allowOverlap="1" wp14:anchorId="0279A848" wp14:editId="4839B84F">
+            <wp:simplePos x="0" y="0"/>
+            <wp:positionH relativeFrom="margin">
+              <wp:align>right</wp:align>
+            </wp:positionH>
+            <wp:positionV relativeFrom="paragraph">
+              <wp:posOffset>957580</wp:posOffset>
+            </wp:positionV>
+            <wp:extent cx="5760085" cy="3601720"/>
             <wp:effectExtent l="0" t="0" r="0" b="0"/>
-            <wp:docPr id="313617733" name="Imagem 13" descr="Tabela&#10;&#10;O conteúdo gerado por IA pode estar incorreto."/>
+            <wp:wrapSquare wrapText="bothSides"/>
+            <wp:docPr id="669993523" name="Imagem 5" descr="Tabela&#10;&#10;O conteúdo gerado por IA pode estar incorreto."/>
             <wp:cNvGraphicFramePr>
               <a:graphicFrameLocks xmlns:a="http://schemas.openxmlformats.org/drawingml/2006/main" noChangeAspect="1"/>
             </wp:cNvGraphicFramePr>
@@ -2232,7 +3887,71 @@
               <a:graphicData uri="http://schemas.openxmlformats.org/drawingml/2006/picture">
                 <pic:pic xmlns:pic="http://schemas.openxmlformats.org/drawingml/2006/picture">
                   <pic:nvPicPr>
-                    <pic:cNvPr id="313617733" name="Imagem 13" descr="Tabela&#10;&#10;O conteúdo gerado por IA pode estar incorreto."/>
+                    <pic:cNvPr id="669993523" name="Imagem 5" descr="Tabela&#10;&#10;O conteúdo gerado por IA pode estar incorreto."/>
+                    <pic:cNvPicPr/>
+                  </pic:nvPicPr>
+                  <pic:blipFill>
+                    <a:blip r:embed="rId10">
+                      <a:extLst>
+                        <a:ext uri="{28A0092B-C50C-407E-A947-70E740481C1C}">
+                          <a14:useLocalDpi xmlns:a14="http://schemas.microsoft.com/office/drawing/2010/main" val="0"/>
+                        </a:ext>
+                      </a:extLst>
+                    </a:blip>
+                    <a:stretch>
+                      <a:fillRect/>
+                    </a:stretch>
+                  </pic:blipFill>
+                  <pic:spPr>
+                    <a:xfrm>
+                      <a:off x="0" y="0"/>
+                      <a:ext cx="5760085" cy="3601720"/>
+                    </a:xfrm>
+                    <a:prstGeom prst="rect">
+                      <a:avLst/>
+                    </a:prstGeom>
+                  </pic:spPr>
+                </pic:pic>
+              </a:graphicData>
+            </a:graphic>
+            <wp14:sizeRelH relativeFrom="page">
+              <wp14:pctWidth>0</wp14:pctWidth>
+            </wp14:sizeRelH>
+            <wp14:sizeRelV relativeFrom="page">
+              <wp14:pctHeight>0</wp14:pctHeight>
+            </wp14:sizeRelV>
+          </wp:anchor>
+        </w:drawing>
+      </w:r>
+    </w:p>
+    <w:p>
+      <w:pPr>
+        <w:rPr>
+          <w:noProof/>
+          <w:sz w:val="24"/>
+          <w:szCs w:val="24"/>
+        </w:rPr>
+      </w:pPr>
+      <w:r>
+        <w:rPr>
+          <w:noProof/>
+          <w:sz w:val="24"/>
+          <w:szCs w:val="24"/>
+        </w:rPr>
+        <w:lastRenderedPageBreak/>
+        <w:drawing>
+          <wp:inline distT="0" distB="0" distL="0" distR="0" wp14:anchorId="6D642F9D" wp14:editId="02E49A45">
+            <wp:extent cx="5760085" cy="4095750"/>
+            <wp:effectExtent l="0" t="0" r="0" b="0"/>
+            <wp:docPr id="755741332" name="Imagem 12" descr="Interface gráfica do usuário, Aplicativo&#10;&#10;O conteúdo gerado por IA pode estar incorreto."/>
+            <wp:cNvGraphicFramePr>
+              <a:graphicFrameLocks xmlns:a="http://schemas.openxmlformats.org/drawingml/2006/main" noChangeAspect="1"/>
+            </wp:cNvGraphicFramePr>
+            <a:graphic xmlns:a="http://schemas.openxmlformats.org/drawingml/2006/main">
+              <a:graphicData uri="http://schemas.openxmlformats.org/drawingml/2006/picture">
+                <pic:pic xmlns:pic="http://schemas.openxmlformats.org/drawingml/2006/picture">
+                  <pic:nvPicPr>
+                    <pic:cNvPr id="755741332" name="Imagem 12" descr="Interface gráfica do usuário, Aplicativo&#10;&#10;O conteúdo gerado por IA pode estar incorreto."/>
                     <pic:cNvPicPr/>
                   </pic:nvPicPr>
                   <pic:blipFill>
@@ -2269,7 +3988,7 @@
           <w:szCs w:val="24"/>
         </w:rPr>
         <w:drawing>
-          <wp:inline distT="0" distB="0" distL="0" distR="0" wp14:anchorId="21CA916C" wp14:editId="73399AA6">
+          <wp:inline distT="0" distB="0" distL="0" distR="0" wp14:anchorId="21CA916C" wp14:editId="4AF0A530">
             <wp:extent cx="5760085" cy="4095750"/>
             <wp:effectExtent l="0" t="0" r="0" b="0"/>
             <wp:docPr id="730849689" name="Imagem 14" descr="Uma imagem contendo Interface gráfica do usuário&#10;&#10;O conteúdo gerado por IA pode estar incorreto."/>
@@ -2326,7 +4045,7 @@
         </w:rPr>
         <w:lastRenderedPageBreak/>
         <w:drawing>
-          <wp:inline distT="0" distB="0" distL="0" distR="0" wp14:anchorId="03EEB7E9" wp14:editId="69A2F9F2">
+          <wp:inline distT="0" distB="0" distL="0" distR="0" wp14:anchorId="03EEB7E9" wp14:editId="133BEAF2">
             <wp:extent cx="5760085" cy="3558540"/>
             <wp:effectExtent l="0" t="0" r="0" b="3810"/>
             <wp:docPr id="1823465706" name="Imagem 15" descr="Tabela&#10;&#10;O conteúdo gerado por IA pode estar incorreto."/>
@@ -2389,247 +4108,6 @@
     <w:p>
       <w:pPr>
         <w:pStyle w:val="PargrafodaLista"/>
-        <w:numPr>
-          <w:ilvl w:val="0"/>
-          <w:numId w:val="10"/>
-        </w:numPr>
-        <w:spacing w:after="0" w:line="360" w:lineRule="auto"/>
-        <w:jc w:val="both"/>
-        <w:rPr>
-          <w:b/>
-          <w:bCs/>
-          <w:sz w:val="24"/>
-          <w:szCs w:val="24"/>
-        </w:rPr>
-      </w:pPr>
-      <w:r>
-        <w:rPr>
-          <w:b/>
-          <w:bCs/>
-          <w:sz w:val="24"/>
-          <w:szCs w:val="24"/>
-        </w:rPr>
-        <w:t>Ferramentas</w:t>
-      </w:r>
-    </w:p>
-    <w:p>
-      <w:pPr>
-        <w:pStyle w:val="PargrafodaLista"/>
-        <w:numPr>
-          <w:ilvl w:val="0"/>
-          <w:numId w:val="14"/>
-        </w:numPr>
-        <w:spacing w:after="0" w:line="360" w:lineRule="auto"/>
-        <w:jc w:val="both"/>
-        <w:rPr>
-          <w:b/>
-          <w:bCs/>
-          <w:sz w:val="24"/>
-          <w:szCs w:val="24"/>
-        </w:rPr>
-      </w:pPr>
-      <w:r>
-        <w:rPr>
-          <w:b/>
-          <w:bCs/>
-          <w:sz w:val="24"/>
-          <w:szCs w:val="24"/>
-          <w:lang w:val="en-US"/>
-        </w:rPr>
-        <w:t>Front-end &amp; Back-end:</w:t>
-      </w:r>
-      <w:r>
-        <w:rPr>
-          <w:sz w:val="24"/>
-          <w:szCs w:val="24"/>
-          <w:lang w:val="en-US"/>
-        </w:rPr>
-        <w:t xml:space="preserve"> Next.js + TypeScript.</w:t>
-      </w:r>
-    </w:p>
-    <w:p>
-      <w:pPr>
-        <w:pStyle w:val="PargrafodaLista"/>
-        <w:numPr>
-          <w:ilvl w:val="0"/>
-          <w:numId w:val="14"/>
-        </w:numPr>
-        <w:spacing w:after="0" w:line="360" w:lineRule="auto"/>
-        <w:jc w:val="both"/>
-        <w:rPr>
-          <w:sz w:val="24"/>
-          <w:szCs w:val="24"/>
-        </w:rPr>
-      </w:pPr>
-      <w:r>
-        <w:rPr>
-          <w:b/>
-          <w:bCs/>
-          <w:sz w:val="24"/>
-          <w:szCs w:val="24"/>
-        </w:rPr>
-        <w:t>Banco de Dados:</w:t>
-      </w:r>
-      <w:r>
-        <w:rPr>
-          <w:sz w:val="24"/>
-          <w:szCs w:val="24"/>
-        </w:rPr>
-        <w:t xml:space="preserve"> MySQL.</w:t>
-      </w:r>
-    </w:p>
-    <w:p>
-      <w:pPr>
-        <w:pStyle w:val="PargrafodaLista"/>
-        <w:numPr>
-          <w:ilvl w:val="0"/>
-          <w:numId w:val="14"/>
-        </w:numPr>
-        <w:spacing w:after="0" w:line="360" w:lineRule="auto"/>
-        <w:jc w:val="both"/>
-        <w:rPr>
-          <w:sz w:val="24"/>
-          <w:szCs w:val="24"/>
-        </w:rPr>
-      </w:pPr>
-      <w:r>
-        <w:rPr>
-          <w:b/>
-          <w:bCs/>
-          <w:sz w:val="24"/>
-          <w:szCs w:val="24"/>
-        </w:rPr>
-        <w:t>Micro serviço</w:t>
-      </w:r>
-      <w:r>
-        <w:rPr>
-          <w:b/>
-          <w:bCs/>
-          <w:sz w:val="24"/>
-          <w:szCs w:val="24"/>
-        </w:rPr>
-        <w:t xml:space="preserve"> para estatísticas:</w:t>
-      </w:r>
-      <w:r>
-        <w:rPr>
-          <w:sz w:val="24"/>
-          <w:szCs w:val="24"/>
-        </w:rPr>
-        <w:t xml:space="preserve"> Node.js com integração à </w:t>
-      </w:r>
-      <w:r>
-        <w:rPr>
-          <w:sz w:val="24"/>
-          <w:szCs w:val="24"/>
-        </w:rPr>
-        <w:t xml:space="preserve">RIOT </w:t>
-      </w:r>
-      <w:r>
-        <w:rPr>
-          <w:sz w:val="24"/>
-          <w:szCs w:val="24"/>
-        </w:rPr>
-        <w:t>API.</w:t>
-      </w:r>
-    </w:p>
-    <w:p>
-      <w:pPr>
-        <w:pStyle w:val="PargrafodaLista"/>
-        <w:numPr>
-          <w:ilvl w:val="0"/>
-          <w:numId w:val="14"/>
-        </w:numPr>
-        <w:spacing w:after="0" w:line="360" w:lineRule="auto"/>
-        <w:jc w:val="both"/>
-        <w:rPr>
-          <w:sz w:val="24"/>
-          <w:szCs w:val="24"/>
-        </w:rPr>
-      </w:pPr>
-      <w:r>
-        <w:rPr>
-          <w:b/>
-          <w:bCs/>
-          <w:sz w:val="24"/>
-          <w:szCs w:val="24"/>
-        </w:rPr>
-        <w:t>Hospedagem:</w:t>
-      </w:r>
-      <w:r>
-        <w:rPr>
-          <w:sz w:val="24"/>
-          <w:szCs w:val="24"/>
-        </w:rPr>
-        <w:t xml:space="preserve"> </w:t>
-      </w:r>
-      <w:r>
-        <w:rPr>
-          <w:sz w:val="24"/>
-          <w:szCs w:val="24"/>
-        </w:rPr>
-        <w:t>Front-</w:t>
-      </w:r>
-      <w:proofErr w:type="spellStart"/>
-      <w:r>
-        <w:rPr>
-          <w:sz w:val="24"/>
-          <w:szCs w:val="24"/>
-        </w:rPr>
-        <w:t>end</w:t>
-      </w:r>
-      <w:proofErr w:type="spellEnd"/>
-      <w:r>
-        <w:rPr>
-          <w:sz w:val="24"/>
-          <w:szCs w:val="24"/>
-        </w:rPr>
-        <w:t xml:space="preserve"> </w:t>
-      </w:r>
-      <w:proofErr w:type="spellStart"/>
-      <w:r>
-        <w:rPr>
-          <w:sz w:val="24"/>
-          <w:szCs w:val="24"/>
-        </w:rPr>
-        <w:t>Vercel</w:t>
-      </w:r>
-      <w:proofErr w:type="spellEnd"/>
-      <w:r>
-        <w:rPr>
-          <w:sz w:val="24"/>
-          <w:szCs w:val="24"/>
-        </w:rPr>
-        <w:t>, Back-</w:t>
-      </w:r>
-      <w:proofErr w:type="spellStart"/>
-      <w:r>
-        <w:rPr>
-          <w:sz w:val="24"/>
-          <w:szCs w:val="24"/>
-        </w:rPr>
-        <w:t>end</w:t>
-      </w:r>
-      <w:proofErr w:type="spellEnd"/>
-      <w:r>
-        <w:rPr>
-          <w:sz w:val="24"/>
-          <w:szCs w:val="24"/>
-        </w:rPr>
-        <w:t xml:space="preserve"> </w:t>
-      </w:r>
-      <w:proofErr w:type="spellStart"/>
-      <w:r>
-        <w:rPr>
-          <w:sz w:val="24"/>
-          <w:szCs w:val="24"/>
-        </w:rPr>
-        <w:t>Hostinger</w:t>
-      </w:r>
-      <w:proofErr w:type="spellEnd"/>
-    </w:p>
-    <w:p>
-      <w:pPr>
-        <w:pStyle w:val="PargrafodaLista"/>
         <w:rPr>
           <w:b/>
           <w:bCs/>
@@ -2865,7 +4343,6 @@
           <w:sz w:val="24"/>
           <w:szCs w:val="24"/>
         </w:rPr>
-        <w:lastRenderedPageBreak/>
         <w:t xml:space="preserve">Casos de Uso Espectador: </w:t>
       </w:r>
       <w:r>
@@ -2901,6 +4378,7 @@
           <w:sz w:val="24"/>
           <w:szCs w:val="24"/>
         </w:rPr>
+        <w:lastRenderedPageBreak/>
         <w:drawing>
           <wp:inline distT="0" distB="0" distL="0" distR="0" wp14:anchorId="3C27814F" wp14:editId="3573C726">
             <wp:extent cx="5760085" cy="4231005"/>
@@ -3237,6 +4715,205 @@
 <file path=word/numbering.xml><?xml version="1.0" encoding="utf-8"?>
 <w:numbering xmlns:wpc="http://schemas.microsoft.com/office/word/2010/wordprocessingCanvas" xmlns:cx="http://schemas.microsoft.com/office/drawing/2014/chartex" xmlns:cx1="http://schemas.microsoft.com/office/drawing/2015/9/8/chartex" xmlns:cx2="http://schemas.microsoft.com/office/drawing/2015/10/21/chartex" xmlns:cx3="http://schemas.microsoft.com/office/drawing/2016/5/9/chartex" xmlns:cx4="http://schemas.microsoft.com/office/drawing/2016/5/10/chartex" xmlns:cx5="http://schemas.microsoft.com/office/drawing/2016/5/11/chartex" xmlns:cx6="http://schemas.microsoft.com/office/drawing/2016/5/12/chartex" xmlns:cx7="http://schemas.microsoft.com/office/drawing/2016/5/13/chartex" xmlns:cx8="http://schemas.microsoft.com/office/drawing/2016/5/14/chartex" xmlns:mc="http://schemas.openxmlformats.org/markup-compatibility/2006" xmlns:aink="http://schemas.microsoft.com/office/drawing/2016/ink" xmlns:am3d="http://schemas.microsoft.com/office/drawing/2017/model3d" xmlns:o="urn:schemas-microsoft-com:office:office" xmlns:oel="http://schemas.microsoft.com/office/2019/extlst" xmlns:r="http://schemas.openxmlformats.org/officeDocument/2006/relationships" xmlns:m="http://schemas.openxmlformats.org/officeDocument/2006/math" xmlns:v="urn:schemas-microsoft-com:vml" xmlns:wp14="http://schemas.microsoft.com/office/word/2010/wordprocessingDrawing" xmlns:wp="http://schemas.openxmlformats.org/drawingml/2006/wordprocessingDrawing" xmlns:w10="urn:schemas-microsoft-com:office:word" xmlns:w="http://schemas.openxmlformats.org/wordprocessingml/2006/main" xmlns:w14="http://schemas.microsoft.com/office/word/2010/wordml" xmlns:w15="http://schemas.microsoft.com/office/word/2012/wordml" xmlns:w16cex="http://schemas.microsoft.com/office/word/2018/wordml/cex" xmlns:w16cid="http://schemas.microsoft.com/office/word/2016/wordml/cid" xmlns:w16="http://schemas.microsoft.com/office/word/2018/wordml" xmlns:w16du="http://schemas.microsoft.com/office/word/2023/wordml/word16du" xmlns:w16sdtdh="http://schemas.microsoft.com/office/word/2020/wordml/sdtdatahash" xmlns:w16sdtfl="http://schemas.microsoft.com/office/word/2024/wordml/sdtformatlock" xmlns:w16se="http://schemas.microsoft.com/office/word/2015/wordml/symex" xmlns:wpg="http://schemas.microsoft.com/office/word/2010/wordprocessingGroup" xmlns:wpi="http://schemas.microsoft.com/office/word/2010/wordprocessingInk" xmlns:wne="http://schemas.microsoft.com/office/word/2006/wordml" xmlns:wps="http://schemas.microsoft.com/office/word/2010/wordprocessingShape" mc:Ignorable="w14 w15 w16se w16cid w16 w16cex w16sdtdh w16sdtfl w16du wp14">
   <w:abstractNum w:abstractNumId="0" w15:restartNumberingAfterBreak="0">
+    <w:nsid w:val="01444EEE"/>
+    <w:multiLevelType w:val="hybridMultilevel"/>
+    <w:tmpl w:val="99A84DCE"/>
+    <w:lvl w:ilvl="0" w:tplc="0416000F">
+      <w:start w:val="1"/>
+      <w:numFmt w:val="decimal"/>
+      <w:lvlText w:val="%1."/>
+      <w:lvlJc w:val="left"/>
+      <w:pPr>
+        <w:ind w:left="1440" w:hanging="360"/>
+      </w:pPr>
+    </w:lvl>
+    <w:lvl w:ilvl="1" w:tplc="04160019" w:tentative="1">
+      <w:start w:val="1"/>
+      <w:numFmt w:val="lowerLetter"/>
+      <w:lvlText w:val="%2."/>
+      <w:lvlJc w:val="left"/>
+      <w:pPr>
+        <w:ind w:left="2160" w:hanging="360"/>
+      </w:pPr>
+    </w:lvl>
+    <w:lvl w:ilvl="2" w:tplc="0416001B" w:tentative="1">
+      <w:start w:val="1"/>
+      <w:numFmt w:val="lowerRoman"/>
+      <w:lvlText w:val="%3."/>
+      <w:lvlJc w:val="right"/>
+      <w:pPr>
+        <w:ind w:left="2880" w:hanging="180"/>
+      </w:pPr>
+    </w:lvl>
+    <w:lvl w:ilvl="3" w:tplc="0416000F" w:tentative="1">
+      <w:start w:val="1"/>
+      <w:numFmt w:val="decimal"/>
+      <w:lvlText w:val="%4."/>
+      <w:lvlJc w:val="left"/>
+      <w:pPr>
+        <w:ind w:left="3600" w:hanging="360"/>
+      </w:pPr>
+    </w:lvl>
+    <w:lvl w:ilvl="4" w:tplc="04160019" w:tentative="1">
+      <w:start w:val="1"/>
+      <w:numFmt w:val="lowerLetter"/>
+      <w:lvlText w:val="%5."/>
+      <w:lvlJc w:val="left"/>
+      <w:pPr>
+        <w:ind w:left="4320" w:hanging="360"/>
+      </w:pPr>
+    </w:lvl>
+    <w:lvl w:ilvl="5" w:tplc="0416001B" w:tentative="1">
+      <w:start w:val="1"/>
+      <w:numFmt w:val="lowerRoman"/>
+      <w:lvlText w:val="%6."/>
+      <w:lvlJc w:val="right"/>
+      <w:pPr>
+        <w:ind w:left="5040" w:hanging="180"/>
+      </w:pPr>
+    </w:lvl>
+    <w:lvl w:ilvl="6" w:tplc="0416000F" w:tentative="1">
+      <w:start w:val="1"/>
+      <w:numFmt w:val="decimal"/>
+      <w:lvlText w:val="%7."/>
+      <w:lvlJc w:val="left"/>
+      <w:pPr>
+        <w:ind w:left="5760" w:hanging="360"/>
+      </w:pPr>
+    </w:lvl>
+    <w:lvl w:ilvl="7" w:tplc="04160019" w:tentative="1">
+      <w:start w:val="1"/>
+      <w:numFmt w:val="lowerLetter"/>
+      <w:lvlText w:val="%8."/>
+      <w:lvlJc w:val="left"/>
+      <w:pPr>
+        <w:ind w:left="6480" w:hanging="360"/>
+      </w:pPr>
+    </w:lvl>
+    <w:lvl w:ilvl="8" w:tplc="0416001B" w:tentative="1">
+      <w:start w:val="1"/>
+      <w:numFmt w:val="lowerRoman"/>
+      <w:lvlText w:val="%9."/>
+      <w:lvlJc w:val="right"/>
+      <w:pPr>
+        <w:ind w:left="7200" w:hanging="180"/>
+      </w:pPr>
+    </w:lvl>
+  </w:abstractNum>
+  <w:abstractNum w:abstractNumId="1" w15:restartNumberingAfterBreak="0">
+    <w:nsid w:val="01862400"/>
+    <w:multiLevelType w:val="hybridMultilevel"/>
+    <w:tmpl w:val="943ADC5A"/>
+    <w:lvl w:ilvl="0" w:tplc="04160001">
+      <w:start w:val="1"/>
+      <w:numFmt w:val="bullet"/>
+      <w:lvlText w:val=""/>
+      <w:lvlJc w:val="left"/>
+      <w:pPr>
+        <w:ind w:left="1789" w:hanging="360"/>
+      </w:pPr>
+      <w:rPr>
+        <w:rFonts w:ascii="Symbol" w:hAnsi="Symbol" w:hint="default"/>
+      </w:rPr>
+    </w:lvl>
+    <w:lvl w:ilvl="1" w:tplc="04160003" w:tentative="1">
+      <w:start w:val="1"/>
+      <w:numFmt w:val="bullet"/>
+      <w:lvlText w:val="o"/>
+      <w:lvlJc w:val="left"/>
+      <w:pPr>
+        <w:ind w:left="2509" w:hanging="360"/>
+      </w:pPr>
+      <w:rPr>
+        <w:rFonts w:ascii="Courier New" w:hAnsi="Courier New" w:cs="Courier New" w:hint="default"/>
+      </w:rPr>
+    </w:lvl>
+    <w:lvl w:ilvl="2" w:tplc="04160005" w:tentative="1">
+      <w:start w:val="1"/>
+      <w:numFmt w:val="bullet"/>
+      <w:lvlText w:val=""/>
+      <w:lvlJc w:val="left"/>
+      <w:pPr>
+        <w:ind w:left="3229" w:hanging="360"/>
+      </w:pPr>
+      <w:rPr>
+        <w:rFonts w:ascii="Wingdings" w:hAnsi="Wingdings" w:hint="default"/>
+      </w:rPr>
+    </w:lvl>
+    <w:lvl w:ilvl="3" w:tplc="04160001" w:tentative="1">
+      <w:start w:val="1"/>
+      <w:numFmt w:val="bullet"/>
+      <w:lvlText w:val=""/>
+      <w:lvlJc w:val="left"/>
+      <w:pPr>
+        <w:ind w:left="3949" w:hanging="360"/>
+      </w:pPr>
+      <w:rPr>
+        <w:rFonts w:ascii="Symbol" w:hAnsi="Symbol" w:hint="default"/>
+      </w:rPr>
+    </w:lvl>
+    <w:lvl w:ilvl="4" w:tplc="04160003" w:tentative="1">
+      <w:start w:val="1"/>
+      <w:numFmt w:val="bullet"/>
+      <w:lvlText w:val="o"/>
+      <w:lvlJc w:val="left"/>
+      <w:pPr>
+        <w:ind w:left="4669" w:hanging="360"/>
+      </w:pPr>
+      <w:rPr>
+        <w:rFonts w:ascii="Courier New" w:hAnsi="Courier New" w:cs="Courier New" w:hint="default"/>
+      </w:rPr>
+    </w:lvl>
+    <w:lvl w:ilvl="5" w:tplc="04160005" w:tentative="1">
+      <w:start w:val="1"/>
+      <w:numFmt w:val="bullet"/>
+      <w:lvlText w:val=""/>
+      <w:lvlJc w:val="left"/>
+      <w:pPr>
+        <w:ind w:left="5389" w:hanging="360"/>
+      </w:pPr>
+      <w:rPr>
+        <w:rFonts w:ascii="Wingdings" w:hAnsi="Wingdings" w:hint="default"/>
+      </w:rPr>
+    </w:lvl>
+    <w:lvl w:ilvl="6" w:tplc="04160001" w:tentative="1">
+      <w:start w:val="1"/>
+      <w:numFmt w:val="bullet"/>
+      <w:lvlText w:val=""/>
+      <w:lvlJc w:val="left"/>
+      <w:pPr>
+        <w:ind w:left="6109" w:hanging="360"/>
+      </w:pPr>
+      <w:rPr>
+        <w:rFonts w:ascii="Symbol" w:hAnsi="Symbol" w:hint="default"/>
+      </w:rPr>
+    </w:lvl>
+    <w:lvl w:ilvl="7" w:tplc="04160003" w:tentative="1">
+      <w:start w:val="1"/>
+      <w:numFmt w:val="bullet"/>
+      <w:lvlText w:val="o"/>
+      <w:lvlJc w:val="left"/>
+      <w:pPr>
+        <w:ind w:left="6829" w:hanging="360"/>
+      </w:pPr>
+      <w:rPr>
+        <w:rFonts w:ascii="Courier New" w:hAnsi="Courier New" w:cs="Courier New" w:hint="default"/>
+      </w:rPr>
+    </w:lvl>
+    <w:lvl w:ilvl="8" w:tplc="04160005" w:tentative="1">
+      <w:start w:val="1"/>
+      <w:numFmt w:val="bullet"/>
+      <w:lvlText w:val=""/>
+      <w:lvlJc w:val="left"/>
+      <w:pPr>
+        <w:ind w:left="7549" w:hanging="360"/>
+      </w:pPr>
+      <w:rPr>
+        <w:rFonts w:ascii="Wingdings" w:hAnsi="Wingdings" w:hint="default"/>
+      </w:rPr>
+    </w:lvl>
+  </w:abstractNum>
+  <w:abstractNum w:abstractNumId="2" w15:restartNumberingAfterBreak="0">
     <w:nsid w:val="047D53C5"/>
     <w:multiLevelType w:val="multilevel"/>
     <w:tmpl w:val="F1A83B14"/>
@@ -3385,7 +5062,7 @@
       </w:rPr>
     </w:lvl>
   </w:abstractNum>
-  <w:abstractNum w:abstractNumId="1" w15:restartNumberingAfterBreak="0">
+  <w:abstractNum w:abstractNumId="3" w15:restartNumberingAfterBreak="0">
     <w:nsid w:val="09831DD5"/>
     <w:multiLevelType w:val="multilevel"/>
     <w:tmpl w:val="5D3C5910"/>
@@ -3501,7 +5178,93 @@
       </w:rPr>
     </w:lvl>
   </w:abstractNum>
-  <w:abstractNum w:abstractNumId="2" w15:restartNumberingAfterBreak="0">
+  <w:abstractNum w:abstractNumId="4" w15:restartNumberingAfterBreak="0">
+    <w:nsid w:val="0A04704B"/>
+    <w:multiLevelType w:val="hybridMultilevel"/>
+    <w:tmpl w:val="682CE28A"/>
+    <w:lvl w:ilvl="0" w:tplc="0416000F">
+      <w:start w:val="1"/>
+      <w:numFmt w:val="decimal"/>
+      <w:lvlText w:val="%1."/>
+      <w:lvlJc w:val="left"/>
+      <w:pPr>
+        <w:ind w:left="2160" w:hanging="360"/>
+      </w:pPr>
+    </w:lvl>
+    <w:lvl w:ilvl="1" w:tplc="04160019" w:tentative="1">
+      <w:start w:val="1"/>
+      <w:numFmt w:val="lowerLetter"/>
+      <w:lvlText w:val="%2."/>
+      <w:lvlJc w:val="left"/>
+      <w:pPr>
+        <w:ind w:left="2880" w:hanging="360"/>
+      </w:pPr>
+    </w:lvl>
+    <w:lvl w:ilvl="2" w:tplc="0416001B" w:tentative="1">
+      <w:start w:val="1"/>
+      <w:numFmt w:val="lowerRoman"/>
+      <w:lvlText w:val="%3."/>
+      <w:lvlJc w:val="right"/>
+      <w:pPr>
+        <w:ind w:left="3600" w:hanging="180"/>
+      </w:pPr>
+    </w:lvl>
+    <w:lvl w:ilvl="3" w:tplc="0416000F" w:tentative="1">
+      <w:start w:val="1"/>
+      <w:numFmt w:val="decimal"/>
+      <w:lvlText w:val="%4."/>
+      <w:lvlJc w:val="left"/>
+      <w:pPr>
+        <w:ind w:left="4320" w:hanging="360"/>
+      </w:pPr>
+    </w:lvl>
+    <w:lvl w:ilvl="4" w:tplc="04160019" w:tentative="1">
+      <w:start w:val="1"/>
+      <w:numFmt w:val="lowerLetter"/>
+      <w:lvlText w:val="%5."/>
+      <w:lvlJc w:val="left"/>
+      <w:pPr>
+        <w:ind w:left="5040" w:hanging="360"/>
+      </w:pPr>
+    </w:lvl>
+    <w:lvl w:ilvl="5" w:tplc="0416001B" w:tentative="1">
+      <w:start w:val="1"/>
+      <w:numFmt w:val="lowerRoman"/>
+      <w:lvlText w:val="%6."/>
+      <w:lvlJc w:val="right"/>
+      <w:pPr>
+        <w:ind w:left="5760" w:hanging="180"/>
+      </w:pPr>
+    </w:lvl>
+    <w:lvl w:ilvl="6" w:tplc="0416000F" w:tentative="1">
+      <w:start w:val="1"/>
+      <w:numFmt w:val="decimal"/>
+      <w:lvlText w:val="%7."/>
+      <w:lvlJc w:val="left"/>
+      <w:pPr>
+        <w:ind w:left="6480" w:hanging="360"/>
+      </w:pPr>
+    </w:lvl>
+    <w:lvl w:ilvl="7" w:tplc="04160019" w:tentative="1">
+      <w:start w:val="1"/>
+      <w:numFmt w:val="lowerLetter"/>
+      <w:lvlText w:val="%8."/>
+      <w:lvlJc w:val="left"/>
+      <w:pPr>
+        <w:ind w:left="7200" w:hanging="360"/>
+      </w:pPr>
+    </w:lvl>
+    <w:lvl w:ilvl="8" w:tplc="0416001B" w:tentative="1">
+      <w:start w:val="1"/>
+      <w:numFmt w:val="lowerRoman"/>
+      <w:lvlText w:val="%9."/>
+      <w:lvlJc w:val="right"/>
+      <w:pPr>
+        <w:ind w:left="7920" w:hanging="180"/>
+      </w:pPr>
+    </w:lvl>
+  </w:abstractNum>
+  <w:abstractNum w:abstractNumId="5" w15:restartNumberingAfterBreak="0">
     <w:nsid w:val="0A9D4885"/>
     <w:multiLevelType w:val="multilevel"/>
     <w:tmpl w:val="B538952E"/>
@@ -3617,7 +5380,233 @@
       </w:rPr>
     </w:lvl>
   </w:abstractNum>
-  <w:abstractNum w:abstractNumId="3" w15:restartNumberingAfterBreak="0">
+  <w:abstractNum w:abstractNumId="6" w15:restartNumberingAfterBreak="0">
+    <w:nsid w:val="12D41247"/>
+    <w:multiLevelType w:val="hybridMultilevel"/>
+    <w:tmpl w:val="D504B326"/>
+    <w:lvl w:ilvl="0" w:tplc="04160001">
+      <w:start w:val="1"/>
+      <w:numFmt w:val="bullet"/>
+      <w:lvlText w:val=""/>
+      <w:lvlJc w:val="left"/>
+      <w:pPr>
+        <w:ind w:left="1789" w:hanging="360"/>
+      </w:pPr>
+      <w:rPr>
+        <w:rFonts w:ascii="Symbol" w:hAnsi="Symbol" w:hint="default"/>
+      </w:rPr>
+    </w:lvl>
+    <w:lvl w:ilvl="1" w:tplc="04160003" w:tentative="1">
+      <w:start w:val="1"/>
+      <w:numFmt w:val="bullet"/>
+      <w:lvlText w:val="o"/>
+      <w:lvlJc w:val="left"/>
+      <w:pPr>
+        <w:ind w:left="2509" w:hanging="360"/>
+      </w:pPr>
+      <w:rPr>
+        <w:rFonts w:ascii="Courier New" w:hAnsi="Courier New" w:cs="Courier New" w:hint="default"/>
+      </w:rPr>
+    </w:lvl>
+    <w:lvl w:ilvl="2" w:tplc="04160005" w:tentative="1">
+      <w:start w:val="1"/>
+      <w:numFmt w:val="bullet"/>
+      <w:lvlText w:val=""/>
+      <w:lvlJc w:val="left"/>
+      <w:pPr>
+        <w:ind w:left="3229" w:hanging="360"/>
+      </w:pPr>
+      <w:rPr>
+        <w:rFonts w:ascii="Wingdings" w:hAnsi="Wingdings" w:hint="default"/>
+      </w:rPr>
+    </w:lvl>
+    <w:lvl w:ilvl="3" w:tplc="04160001" w:tentative="1">
+      <w:start w:val="1"/>
+      <w:numFmt w:val="bullet"/>
+      <w:lvlText w:val=""/>
+      <w:lvlJc w:val="left"/>
+      <w:pPr>
+        <w:ind w:left="3949" w:hanging="360"/>
+      </w:pPr>
+      <w:rPr>
+        <w:rFonts w:ascii="Symbol" w:hAnsi="Symbol" w:hint="default"/>
+      </w:rPr>
+    </w:lvl>
+    <w:lvl w:ilvl="4" w:tplc="04160003" w:tentative="1">
+      <w:start w:val="1"/>
+      <w:numFmt w:val="bullet"/>
+      <w:lvlText w:val="o"/>
+      <w:lvlJc w:val="left"/>
+      <w:pPr>
+        <w:ind w:left="4669" w:hanging="360"/>
+      </w:pPr>
+      <w:rPr>
+        <w:rFonts w:ascii="Courier New" w:hAnsi="Courier New" w:cs="Courier New" w:hint="default"/>
+      </w:rPr>
+    </w:lvl>
+    <w:lvl w:ilvl="5" w:tplc="04160005" w:tentative="1">
+      <w:start w:val="1"/>
+      <w:numFmt w:val="bullet"/>
+      <w:lvlText w:val=""/>
+      <w:lvlJc w:val="left"/>
+      <w:pPr>
+        <w:ind w:left="5389" w:hanging="360"/>
+      </w:pPr>
+      <w:rPr>
+        <w:rFonts w:ascii="Wingdings" w:hAnsi="Wingdings" w:hint="default"/>
+      </w:rPr>
+    </w:lvl>
+    <w:lvl w:ilvl="6" w:tplc="04160001" w:tentative="1">
+      <w:start w:val="1"/>
+      <w:numFmt w:val="bullet"/>
+      <w:lvlText w:val=""/>
+      <w:lvlJc w:val="left"/>
+      <w:pPr>
+        <w:ind w:left="6109" w:hanging="360"/>
+      </w:pPr>
+      <w:rPr>
+        <w:rFonts w:ascii="Symbol" w:hAnsi="Symbol" w:hint="default"/>
+      </w:rPr>
+    </w:lvl>
+    <w:lvl w:ilvl="7" w:tplc="04160003" w:tentative="1">
+      <w:start w:val="1"/>
+      <w:numFmt w:val="bullet"/>
+      <w:lvlText w:val="o"/>
+      <w:lvlJc w:val="left"/>
+      <w:pPr>
+        <w:ind w:left="6829" w:hanging="360"/>
+      </w:pPr>
+      <w:rPr>
+        <w:rFonts w:ascii="Courier New" w:hAnsi="Courier New" w:cs="Courier New" w:hint="default"/>
+      </w:rPr>
+    </w:lvl>
+    <w:lvl w:ilvl="8" w:tplc="04160005" w:tentative="1">
+      <w:start w:val="1"/>
+      <w:numFmt w:val="bullet"/>
+      <w:lvlText w:val=""/>
+      <w:lvlJc w:val="left"/>
+      <w:pPr>
+        <w:ind w:left="7549" w:hanging="360"/>
+      </w:pPr>
+      <w:rPr>
+        <w:rFonts w:ascii="Wingdings" w:hAnsi="Wingdings" w:hint="default"/>
+      </w:rPr>
+    </w:lvl>
+  </w:abstractNum>
+  <w:abstractNum w:abstractNumId="7" w15:restartNumberingAfterBreak="0">
+    <w:nsid w:val="146940F9"/>
+    <w:multiLevelType w:val="hybridMultilevel"/>
+    <w:tmpl w:val="AE2E97DE"/>
+    <w:lvl w:ilvl="0" w:tplc="04160001">
+      <w:start w:val="1"/>
+      <w:numFmt w:val="bullet"/>
+      <w:lvlText w:val=""/>
+      <w:lvlJc w:val="left"/>
+      <w:pPr>
+        <w:ind w:left="1440" w:hanging="360"/>
+      </w:pPr>
+      <w:rPr>
+        <w:rFonts w:ascii="Symbol" w:hAnsi="Symbol" w:hint="default"/>
+      </w:rPr>
+    </w:lvl>
+    <w:lvl w:ilvl="1" w:tplc="04160003" w:tentative="1">
+      <w:start w:val="1"/>
+      <w:numFmt w:val="bullet"/>
+      <w:lvlText w:val="o"/>
+      <w:lvlJc w:val="left"/>
+      <w:pPr>
+        <w:ind w:left="2160" w:hanging="360"/>
+      </w:pPr>
+      <w:rPr>
+        <w:rFonts w:ascii="Courier New" w:hAnsi="Courier New" w:cs="Courier New" w:hint="default"/>
+      </w:rPr>
+    </w:lvl>
+    <w:lvl w:ilvl="2" w:tplc="04160005" w:tentative="1">
+      <w:start w:val="1"/>
+      <w:numFmt w:val="bullet"/>
+      <w:lvlText w:val=""/>
+      <w:lvlJc w:val="left"/>
+      <w:pPr>
+        <w:ind w:left="2880" w:hanging="360"/>
+      </w:pPr>
+      <w:rPr>
+        <w:rFonts w:ascii="Wingdings" w:hAnsi="Wingdings" w:hint="default"/>
+      </w:rPr>
+    </w:lvl>
+    <w:lvl w:ilvl="3" w:tplc="04160001" w:tentative="1">
+      <w:start w:val="1"/>
+      <w:numFmt w:val="bullet"/>
+      <w:lvlText w:val=""/>
+      <w:lvlJc w:val="left"/>
+      <w:pPr>
+        <w:ind w:left="3600" w:hanging="360"/>
+      </w:pPr>
+      <w:rPr>
+        <w:rFonts w:ascii="Symbol" w:hAnsi="Symbol" w:hint="default"/>
+      </w:rPr>
+    </w:lvl>
+    <w:lvl w:ilvl="4" w:tplc="04160003" w:tentative="1">
+      <w:start w:val="1"/>
+      <w:numFmt w:val="bullet"/>
+      <w:lvlText w:val="o"/>
+      <w:lvlJc w:val="left"/>
+      <w:pPr>
+        <w:ind w:left="4320" w:hanging="360"/>
+      </w:pPr>
+      <w:rPr>
+        <w:rFonts w:ascii="Courier New" w:hAnsi="Courier New" w:cs="Courier New" w:hint="default"/>
+      </w:rPr>
+    </w:lvl>
+    <w:lvl w:ilvl="5" w:tplc="04160005" w:tentative="1">
+      <w:start w:val="1"/>
+      <w:numFmt w:val="bullet"/>
+      <w:lvlText w:val=""/>
+      <w:lvlJc w:val="left"/>
+      <w:pPr>
+        <w:ind w:left="5040" w:hanging="360"/>
+      </w:pPr>
+      <w:rPr>
+        <w:rFonts w:ascii="Wingdings" w:hAnsi="Wingdings" w:hint="default"/>
+      </w:rPr>
+    </w:lvl>
+    <w:lvl w:ilvl="6" w:tplc="04160001" w:tentative="1">
+      <w:start w:val="1"/>
+      <w:numFmt w:val="bullet"/>
+      <w:lvlText w:val=""/>
+      <w:lvlJc w:val="left"/>
+      <w:pPr>
+        <w:ind w:left="5760" w:hanging="360"/>
+      </w:pPr>
+      <w:rPr>
+        <w:rFonts w:ascii="Symbol" w:hAnsi="Symbol" w:hint="default"/>
+      </w:rPr>
+    </w:lvl>
+    <w:lvl w:ilvl="7" w:tplc="04160003" w:tentative="1">
+      <w:start w:val="1"/>
+      <w:numFmt w:val="bullet"/>
+      <w:lvlText w:val="o"/>
+      <w:lvlJc w:val="left"/>
+      <w:pPr>
+        <w:ind w:left="6480" w:hanging="360"/>
+      </w:pPr>
+      <w:rPr>
+        <w:rFonts w:ascii="Courier New" w:hAnsi="Courier New" w:cs="Courier New" w:hint="default"/>
+      </w:rPr>
+    </w:lvl>
+    <w:lvl w:ilvl="8" w:tplc="04160005" w:tentative="1">
+      <w:start w:val="1"/>
+      <w:numFmt w:val="bullet"/>
+      <w:lvlText w:val=""/>
+      <w:lvlJc w:val="left"/>
+      <w:pPr>
+        <w:ind w:left="7200" w:hanging="360"/>
+      </w:pPr>
+      <w:rPr>
+        <w:rFonts w:ascii="Wingdings" w:hAnsi="Wingdings" w:hint="default"/>
+      </w:rPr>
+    </w:lvl>
+  </w:abstractNum>
+  <w:abstractNum w:abstractNumId="8" w15:restartNumberingAfterBreak="0">
     <w:nsid w:val="1AC36A29"/>
     <w:multiLevelType w:val="multilevel"/>
     <w:tmpl w:val="CB70282E"/>
@@ -3733,7 +5722,206 @@
       </w:rPr>
     </w:lvl>
   </w:abstractNum>
-  <w:abstractNum w:abstractNumId="4" w15:restartNumberingAfterBreak="0">
+  <w:abstractNum w:abstractNumId="9" w15:restartNumberingAfterBreak="0">
+    <w:nsid w:val="1F233C95"/>
+    <w:multiLevelType w:val="hybridMultilevel"/>
+    <w:tmpl w:val="B3E62778"/>
+    <w:lvl w:ilvl="0" w:tplc="04160001">
+      <w:start w:val="1"/>
+      <w:numFmt w:val="bullet"/>
+      <w:lvlText w:val=""/>
+      <w:lvlJc w:val="left"/>
+      <w:pPr>
+        <w:ind w:left="2160" w:hanging="360"/>
+      </w:pPr>
+      <w:rPr>
+        <w:rFonts w:ascii="Symbol" w:hAnsi="Symbol" w:hint="default"/>
+      </w:rPr>
+    </w:lvl>
+    <w:lvl w:ilvl="1" w:tplc="04160003" w:tentative="1">
+      <w:start w:val="1"/>
+      <w:numFmt w:val="bullet"/>
+      <w:lvlText w:val="o"/>
+      <w:lvlJc w:val="left"/>
+      <w:pPr>
+        <w:ind w:left="2880" w:hanging="360"/>
+      </w:pPr>
+      <w:rPr>
+        <w:rFonts w:ascii="Courier New" w:hAnsi="Courier New" w:cs="Courier New" w:hint="default"/>
+      </w:rPr>
+    </w:lvl>
+    <w:lvl w:ilvl="2" w:tplc="04160005" w:tentative="1">
+      <w:start w:val="1"/>
+      <w:numFmt w:val="bullet"/>
+      <w:lvlText w:val=""/>
+      <w:lvlJc w:val="left"/>
+      <w:pPr>
+        <w:ind w:left="3600" w:hanging="360"/>
+      </w:pPr>
+      <w:rPr>
+        <w:rFonts w:ascii="Wingdings" w:hAnsi="Wingdings" w:hint="default"/>
+      </w:rPr>
+    </w:lvl>
+    <w:lvl w:ilvl="3" w:tplc="04160001" w:tentative="1">
+      <w:start w:val="1"/>
+      <w:numFmt w:val="bullet"/>
+      <w:lvlText w:val=""/>
+      <w:lvlJc w:val="left"/>
+      <w:pPr>
+        <w:ind w:left="4320" w:hanging="360"/>
+      </w:pPr>
+      <w:rPr>
+        <w:rFonts w:ascii="Symbol" w:hAnsi="Symbol" w:hint="default"/>
+      </w:rPr>
+    </w:lvl>
+    <w:lvl w:ilvl="4" w:tplc="04160003" w:tentative="1">
+      <w:start w:val="1"/>
+      <w:numFmt w:val="bullet"/>
+      <w:lvlText w:val="o"/>
+      <w:lvlJc w:val="left"/>
+      <w:pPr>
+        <w:ind w:left="5040" w:hanging="360"/>
+      </w:pPr>
+      <w:rPr>
+        <w:rFonts w:ascii="Courier New" w:hAnsi="Courier New" w:cs="Courier New" w:hint="default"/>
+      </w:rPr>
+    </w:lvl>
+    <w:lvl w:ilvl="5" w:tplc="04160005" w:tentative="1">
+      <w:start w:val="1"/>
+      <w:numFmt w:val="bullet"/>
+      <w:lvlText w:val=""/>
+      <w:lvlJc w:val="left"/>
+      <w:pPr>
+        <w:ind w:left="5760" w:hanging="360"/>
+      </w:pPr>
+      <w:rPr>
+        <w:rFonts w:ascii="Wingdings" w:hAnsi="Wingdings" w:hint="default"/>
+      </w:rPr>
+    </w:lvl>
+    <w:lvl w:ilvl="6" w:tplc="04160001" w:tentative="1">
+      <w:start w:val="1"/>
+      <w:numFmt w:val="bullet"/>
+      <w:lvlText w:val=""/>
+      <w:lvlJc w:val="left"/>
+      <w:pPr>
+        <w:ind w:left="6480" w:hanging="360"/>
+      </w:pPr>
+      <w:rPr>
+        <w:rFonts w:ascii="Symbol" w:hAnsi="Symbol" w:hint="default"/>
+      </w:rPr>
+    </w:lvl>
+    <w:lvl w:ilvl="7" w:tplc="04160003" w:tentative="1">
+      <w:start w:val="1"/>
+      <w:numFmt w:val="bullet"/>
+      <w:lvlText w:val="o"/>
+      <w:lvlJc w:val="left"/>
+      <w:pPr>
+        <w:ind w:left="7200" w:hanging="360"/>
+      </w:pPr>
+      <w:rPr>
+        <w:rFonts w:ascii="Courier New" w:hAnsi="Courier New" w:cs="Courier New" w:hint="default"/>
+      </w:rPr>
+    </w:lvl>
+    <w:lvl w:ilvl="8" w:tplc="04160005" w:tentative="1">
+      <w:start w:val="1"/>
+      <w:numFmt w:val="bullet"/>
+      <w:lvlText w:val=""/>
+      <w:lvlJc w:val="left"/>
+      <w:pPr>
+        <w:ind w:left="7920" w:hanging="360"/>
+      </w:pPr>
+      <w:rPr>
+        <w:rFonts w:ascii="Wingdings" w:hAnsi="Wingdings" w:hint="default"/>
+      </w:rPr>
+    </w:lvl>
+  </w:abstractNum>
+  <w:abstractNum w:abstractNumId="10" w15:restartNumberingAfterBreak="0">
+    <w:nsid w:val="214E58F5"/>
+    <w:multiLevelType w:val="hybridMultilevel"/>
+    <w:tmpl w:val="CE040674"/>
+    <w:lvl w:ilvl="0" w:tplc="0416000F">
+      <w:start w:val="1"/>
+      <w:numFmt w:val="decimal"/>
+      <w:lvlText w:val="%1."/>
+      <w:lvlJc w:val="left"/>
+      <w:pPr>
+        <w:ind w:left="2509" w:hanging="360"/>
+      </w:pPr>
+    </w:lvl>
+    <w:lvl w:ilvl="1" w:tplc="04160019" w:tentative="1">
+      <w:start w:val="1"/>
+      <w:numFmt w:val="lowerLetter"/>
+      <w:lvlText w:val="%2."/>
+      <w:lvlJc w:val="left"/>
+      <w:pPr>
+        <w:ind w:left="3229" w:hanging="360"/>
+      </w:pPr>
+    </w:lvl>
+    <w:lvl w:ilvl="2" w:tplc="0416001B" w:tentative="1">
+      <w:start w:val="1"/>
+      <w:numFmt w:val="lowerRoman"/>
+      <w:lvlText w:val="%3."/>
+      <w:lvlJc w:val="right"/>
+      <w:pPr>
+        <w:ind w:left="3949" w:hanging="180"/>
+      </w:pPr>
+    </w:lvl>
+    <w:lvl w:ilvl="3" w:tplc="0416000F" w:tentative="1">
+      <w:start w:val="1"/>
+      <w:numFmt w:val="decimal"/>
+      <w:lvlText w:val="%4."/>
+      <w:lvlJc w:val="left"/>
+      <w:pPr>
+        <w:ind w:left="4669" w:hanging="360"/>
+      </w:pPr>
+    </w:lvl>
+    <w:lvl w:ilvl="4" w:tplc="04160019" w:tentative="1">
+      <w:start w:val="1"/>
+      <w:numFmt w:val="lowerLetter"/>
+      <w:lvlText w:val="%5."/>
+      <w:lvlJc w:val="left"/>
+      <w:pPr>
+        <w:ind w:left="5389" w:hanging="360"/>
+      </w:pPr>
+    </w:lvl>
+    <w:lvl w:ilvl="5" w:tplc="0416001B" w:tentative="1">
+      <w:start w:val="1"/>
+      <w:numFmt w:val="lowerRoman"/>
+      <w:lvlText w:val="%6."/>
+      <w:lvlJc w:val="right"/>
+      <w:pPr>
+        <w:ind w:left="6109" w:hanging="180"/>
+      </w:pPr>
+    </w:lvl>
+    <w:lvl w:ilvl="6" w:tplc="0416000F" w:tentative="1">
+      <w:start w:val="1"/>
+      <w:numFmt w:val="decimal"/>
+      <w:lvlText w:val="%7."/>
+      <w:lvlJc w:val="left"/>
+      <w:pPr>
+        <w:ind w:left="6829" w:hanging="360"/>
+      </w:pPr>
+    </w:lvl>
+    <w:lvl w:ilvl="7" w:tplc="04160019" w:tentative="1">
+      <w:start w:val="1"/>
+      <w:numFmt w:val="lowerLetter"/>
+      <w:lvlText w:val="%8."/>
+      <w:lvlJc w:val="left"/>
+      <w:pPr>
+        <w:ind w:left="7549" w:hanging="360"/>
+      </w:pPr>
+    </w:lvl>
+    <w:lvl w:ilvl="8" w:tplc="0416001B" w:tentative="1">
+      <w:start w:val="1"/>
+      <w:numFmt w:val="lowerRoman"/>
+      <w:lvlText w:val="%9."/>
+      <w:lvlJc w:val="right"/>
+      <w:pPr>
+        <w:ind w:left="8269" w:hanging="180"/>
+      </w:pPr>
+    </w:lvl>
+  </w:abstractNum>
+  <w:abstractNum w:abstractNumId="11" w15:restartNumberingAfterBreak="0">
     <w:nsid w:val="219219BA"/>
     <w:multiLevelType w:val="multilevel"/>
     <w:tmpl w:val="6DBE70DC"/>
@@ -3846,7 +6034,7 @@
       </w:pPr>
     </w:lvl>
   </w:abstractNum>
-  <w:abstractNum w:abstractNumId="5" w15:restartNumberingAfterBreak="0">
+  <w:abstractNum w:abstractNumId="12" w15:restartNumberingAfterBreak="0">
     <w:nsid w:val="21EB6D91"/>
     <w:multiLevelType w:val="multilevel"/>
     <w:tmpl w:val="84866B28"/>
@@ -3967,7 +6155,120 @@
       </w:rPr>
     </w:lvl>
   </w:abstractNum>
-  <w:abstractNum w:abstractNumId="6" w15:restartNumberingAfterBreak="0">
+  <w:abstractNum w:abstractNumId="13" w15:restartNumberingAfterBreak="0">
+    <w:nsid w:val="26082C90"/>
+    <w:multiLevelType w:val="hybridMultilevel"/>
+    <w:tmpl w:val="8208D75E"/>
+    <w:lvl w:ilvl="0" w:tplc="04160001">
+      <w:start w:val="1"/>
+      <w:numFmt w:val="bullet"/>
+      <w:lvlText w:val=""/>
+      <w:lvlJc w:val="left"/>
+      <w:pPr>
+        <w:ind w:left="1789" w:hanging="360"/>
+      </w:pPr>
+      <w:rPr>
+        <w:rFonts w:ascii="Symbol" w:hAnsi="Symbol" w:hint="default"/>
+      </w:rPr>
+    </w:lvl>
+    <w:lvl w:ilvl="1" w:tplc="04160003" w:tentative="1">
+      <w:start w:val="1"/>
+      <w:numFmt w:val="bullet"/>
+      <w:lvlText w:val="o"/>
+      <w:lvlJc w:val="left"/>
+      <w:pPr>
+        <w:ind w:left="2509" w:hanging="360"/>
+      </w:pPr>
+      <w:rPr>
+        <w:rFonts w:ascii="Courier New" w:hAnsi="Courier New" w:cs="Courier New" w:hint="default"/>
+      </w:rPr>
+    </w:lvl>
+    <w:lvl w:ilvl="2" w:tplc="04160005" w:tentative="1">
+      <w:start w:val="1"/>
+      <w:numFmt w:val="bullet"/>
+      <w:lvlText w:val=""/>
+      <w:lvlJc w:val="left"/>
+      <w:pPr>
+        <w:ind w:left="3229" w:hanging="360"/>
+      </w:pPr>
+      <w:rPr>
+        <w:rFonts w:ascii="Wingdings" w:hAnsi="Wingdings" w:hint="default"/>
+      </w:rPr>
+    </w:lvl>
+    <w:lvl w:ilvl="3" w:tplc="04160001" w:tentative="1">
+      <w:start w:val="1"/>
+      <w:numFmt w:val="bullet"/>
+      <w:lvlText w:val=""/>
+      <w:lvlJc w:val="left"/>
+      <w:pPr>
+        <w:ind w:left="3949" w:hanging="360"/>
+      </w:pPr>
+      <w:rPr>
+        <w:rFonts w:ascii="Symbol" w:hAnsi="Symbol" w:hint="default"/>
+      </w:rPr>
+    </w:lvl>
+    <w:lvl w:ilvl="4" w:tplc="04160003" w:tentative="1">
+      <w:start w:val="1"/>
+      <w:numFmt w:val="bullet"/>
+      <w:lvlText w:val="o"/>
+      <w:lvlJc w:val="left"/>
+      <w:pPr>
+        <w:ind w:left="4669" w:hanging="360"/>
+      </w:pPr>
+      <w:rPr>
+        <w:rFonts w:ascii="Courier New" w:hAnsi="Courier New" w:cs="Courier New" w:hint="default"/>
+      </w:rPr>
+    </w:lvl>
+    <w:lvl w:ilvl="5" w:tplc="04160005" w:tentative="1">
+      <w:start w:val="1"/>
+      <w:numFmt w:val="bullet"/>
+      <w:lvlText w:val=""/>
+      <w:lvlJc w:val="left"/>
+      <w:pPr>
+        <w:ind w:left="5389" w:hanging="360"/>
+      </w:pPr>
+      <w:rPr>
+        <w:rFonts w:ascii="Wingdings" w:hAnsi="Wingdings" w:hint="default"/>
+      </w:rPr>
+    </w:lvl>
+    <w:lvl w:ilvl="6" w:tplc="04160001" w:tentative="1">
+      <w:start w:val="1"/>
+      <w:numFmt w:val="bullet"/>
+      <w:lvlText w:val=""/>
+      <w:lvlJc w:val="left"/>
+      <w:pPr>
+        <w:ind w:left="6109" w:hanging="360"/>
+      </w:pPr>
+      <w:rPr>
+        <w:rFonts w:ascii="Symbol" w:hAnsi="Symbol" w:hint="default"/>
+      </w:rPr>
+    </w:lvl>
+    <w:lvl w:ilvl="7" w:tplc="04160003" w:tentative="1">
+      <w:start w:val="1"/>
+      <w:numFmt w:val="bullet"/>
+      <w:lvlText w:val="o"/>
+      <w:lvlJc w:val="left"/>
+      <w:pPr>
+        <w:ind w:left="6829" w:hanging="360"/>
+      </w:pPr>
+      <w:rPr>
+        <w:rFonts w:ascii="Courier New" w:hAnsi="Courier New" w:cs="Courier New" w:hint="default"/>
+      </w:rPr>
+    </w:lvl>
+    <w:lvl w:ilvl="8" w:tplc="04160005" w:tentative="1">
+      <w:start w:val="1"/>
+      <w:numFmt w:val="bullet"/>
+      <w:lvlText w:val=""/>
+      <w:lvlJc w:val="left"/>
+      <w:pPr>
+        <w:ind w:left="7549" w:hanging="360"/>
+      </w:pPr>
+      <w:rPr>
+        <w:rFonts w:ascii="Wingdings" w:hAnsi="Wingdings" w:hint="default"/>
+      </w:rPr>
+    </w:lvl>
+  </w:abstractNum>
+  <w:abstractNum w:abstractNumId="14" w15:restartNumberingAfterBreak="0">
     <w:nsid w:val="281A159F"/>
     <w:multiLevelType w:val="multilevel"/>
     <w:tmpl w:val="4190A156"/>
@@ -4083,7 +6384,7 @@
       </w:rPr>
     </w:lvl>
   </w:abstractNum>
-  <w:abstractNum w:abstractNumId="7" w15:restartNumberingAfterBreak="0">
+  <w:abstractNum w:abstractNumId="15" w15:restartNumberingAfterBreak="0">
     <w:nsid w:val="291C4322"/>
     <w:multiLevelType w:val="hybridMultilevel"/>
     <w:tmpl w:val="58A2CB80"/>
@@ -4196,7 +6497,206 @@
       </w:rPr>
     </w:lvl>
   </w:abstractNum>
-  <w:abstractNum w:abstractNumId="8" w15:restartNumberingAfterBreak="0">
+  <w:abstractNum w:abstractNumId="16" w15:restartNumberingAfterBreak="0">
+    <w:nsid w:val="2D1D7388"/>
+    <w:multiLevelType w:val="hybridMultilevel"/>
+    <w:tmpl w:val="DDC0A3AC"/>
+    <w:lvl w:ilvl="0" w:tplc="04160001">
+      <w:start w:val="1"/>
+      <w:numFmt w:val="bullet"/>
+      <w:lvlText w:val=""/>
+      <w:lvlJc w:val="left"/>
+      <w:pPr>
+        <w:ind w:left="2160" w:hanging="360"/>
+      </w:pPr>
+      <w:rPr>
+        <w:rFonts w:ascii="Symbol" w:hAnsi="Symbol" w:hint="default"/>
+      </w:rPr>
+    </w:lvl>
+    <w:lvl w:ilvl="1" w:tplc="04160003" w:tentative="1">
+      <w:start w:val="1"/>
+      <w:numFmt w:val="bullet"/>
+      <w:lvlText w:val="o"/>
+      <w:lvlJc w:val="left"/>
+      <w:pPr>
+        <w:ind w:left="2880" w:hanging="360"/>
+      </w:pPr>
+      <w:rPr>
+        <w:rFonts w:ascii="Courier New" w:hAnsi="Courier New" w:cs="Courier New" w:hint="default"/>
+      </w:rPr>
+    </w:lvl>
+    <w:lvl w:ilvl="2" w:tplc="04160005" w:tentative="1">
+      <w:start w:val="1"/>
+      <w:numFmt w:val="bullet"/>
+      <w:lvlText w:val=""/>
+      <w:lvlJc w:val="left"/>
+      <w:pPr>
+        <w:ind w:left="3600" w:hanging="360"/>
+      </w:pPr>
+      <w:rPr>
+        <w:rFonts w:ascii="Wingdings" w:hAnsi="Wingdings" w:hint="default"/>
+      </w:rPr>
+    </w:lvl>
+    <w:lvl w:ilvl="3" w:tplc="04160001" w:tentative="1">
+      <w:start w:val="1"/>
+      <w:numFmt w:val="bullet"/>
+      <w:lvlText w:val=""/>
+      <w:lvlJc w:val="left"/>
+      <w:pPr>
+        <w:ind w:left="4320" w:hanging="360"/>
+      </w:pPr>
+      <w:rPr>
+        <w:rFonts w:ascii="Symbol" w:hAnsi="Symbol" w:hint="default"/>
+      </w:rPr>
+    </w:lvl>
+    <w:lvl w:ilvl="4" w:tplc="04160003" w:tentative="1">
+      <w:start w:val="1"/>
+      <w:numFmt w:val="bullet"/>
+      <w:lvlText w:val="o"/>
+      <w:lvlJc w:val="left"/>
+      <w:pPr>
+        <w:ind w:left="5040" w:hanging="360"/>
+      </w:pPr>
+      <w:rPr>
+        <w:rFonts w:ascii="Courier New" w:hAnsi="Courier New" w:cs="Courier New" w:hint="default"/>
+      </w:rPr>
+    </w:lvl>
+    <w:lvl w:ilvl="5" w:tplc="04160005" w:tentative="1">
+      <w:start w:val="1"/>
+      <w:numFmt w:val="bullet"/>
+      <w:lvlText w:val=""/>
+      <w:lvlJc w:val="left"/>
+      <w:pPr>
+        <w:ind w:left="5760" w:hanging="360"/>
+      </w:pPr>
+      <w:rPr>
+        <w:rFonts w:ascii="Wingdings" w:hAnsi="Wingdings" w:hint="default"/>
+      </w:rPr>
+    </w:lvl>
+    <w:lvl w:ilvl="6" w:tplc="04160001" w:tentative="1">
+      <w:start w:val="1"/>
+      <w:numFmt w:val="bullet"/>
+      <w:lvlText w:val=""/>
+      <w:lvlJc w:val="left"/>
+      <w:pPr>
+        <w:ind w:left="6480" w:hanging="360"/>
+      </w:pPr>
+      <w:rPr>
+        <w:rFonts w:ascii="Symbol" w:hAnsi="Symbol" w:hint="default"/>
+      </w:rPr>
+    </w:lvl>
+    <w:lvl w:ilvl="7" w:tplc="04160003" w:tentative="1">
+      <w:start w:val="1"/>
+      <w:numFmt w:val="bullet"/>
+      <w:lvlText w:val="o"/>
+      <w:lvlJc w:val="left"/>
+      <w:pPr>
+        <w:ind w:left="7200" w:hanging="360"/>
+      </w:pPr>
+      <w:rPr>
+        <w:rFonts w:ascii="Courier New" w:hAnsi="Courier New" w:cs="Courier New" w:hint="default"/>
+      </w:rPr>
+    </w:lvl>
+    <w:lvl w:ilvl="8" w:tplc="04160005" w:tentative="1">
+      <w:start w:val="1"/>
+      <w:numFmt w:val="bullet"/>
+      <w:lvlText w:val=""/>
+      <w:lvlJc w:val="left"/>
+      <w:pPr>
+        <w:ind w:left="7920" w:hanging="360"/>
+      </w:pPr>
+      <w:rPr>
+        <w:rFonts w:ascii="Wingdings" w:hAnsi="Wingdings" w:hint="default"/>
+      </w:rPr>
+    </w:lvl>
+  </w:abstractNum>
+  <w:abstractNum w:abstractNumId="17" w15:restartNumberingAfterBreak="0">
+    <w:nsid w:val="326623CD"/>
+    <w:multiLevelType w:val="hybridMultilevel"/>
+    <w:tmpl w:val="3E70B504"/>
+    <w:lvl w:ilvl="0" w:tplc="0416000F">
+      <w:start w:val="1"/>
+      <w:numFmt w:val="decimal"/>
+      <w:lvlText w:val="%1."/>
+      <w:lvlJc w:val="left"/>
+      <w:pPr>
+        <w:ind w:left="720" w:hanging="360"/>
+      </w:pPr>
+    </w:lvl>
+    <w:lvl w:ilvl="1" w:tplc="04160019" w:tentative="1">
+      <w:start w:val="1"/>
+      <w:numFmt w:val="lowerLetter"/>
+      <w:lvlText w:val="%2."/>
+      <w:lvlJc w:val="left"/>
+      <w:pPr>
+        <w:ind w:left="1440" w:hanging="360"/>
+      </w:pPr>
+    </w:lvl>
+    <w:lvl w:ilvl="2" w:tplc="0416001B" w:tentative="1">
+      <w:start w:val="1"/>
+      <w:numFmt w:val="lowerRoman"/>
+      <w:lvlText w:val="%3."/>
+      <w:lvlJc w:val="right"/>
+      <w:pPr>
+        <w:ind w:left="2160" w:hanging="180"/>
+      </w:pPr>
+    </w:lvl>
+    <w:lvl w:ilvl="3" w:tplc="0416000F" w:tentative="1">
+      <w:start w:val="1"/>
+      <w:numFmt w:val="decimal"/>
+      <w:lvlText w:val="%4."/>
+      <w:lvlJc w:val="left"/>
+      <w:pPr>
+        <w:ind w:left="2880" w:hanging="360"/>
+      </w:pPr>
+    </w:lvl>
+    <w:lvl w:ilvl="4" w:tplc="04160019" w:tentative="1">
+      <w:start w:val="1"/>
+      <w:numFmt w:val="lowerLetter"/>
+      <w:lvlText w:val="%5."/>
+      <w:lvlJc w:val="left"/>
+      <w:pPr>
+        <w:ind w:left="3600" w:hanging="360"/>
+      </w:pPr>
+    </w:lvl>
+    <w:lvl w:ilvl="5" w:tplc="0416001B" w:tentative="1">
+      <w:start w:val="1"/>
+      <w:numFmt w:val="lowerRoman"/>
+      <w:lvlText w:val="%6."/>
+      <w:lvlJc w:val="right"/>
+      <w:pPr>
+        <w:ind w:left="4320" w:hanging="180"/>
+      </w:pPr>
+    </w:lvl>
+    <w:lvl w:ilvl="6" w:tplc="0416000F" w:tentative="1">
+      <w:start w:val="1"/>
+      <w:numFmt w:val="decimal"/>
+      <w:lvlText w:val="%7."/>
+      <w:lvlJc w:val="left"/>
+      <w:pPr>
+        <w:ind w:left="5040" w:hanging="360"/>
+      </w:pPr>
+    </w:lvl>
+    <w:lvl w:ilvl="7" w:tplc="04160019" w:tentative="1">
+      <w:start w:val="1"/>
+      <w:numFmt w:val="lowerLetter"/>
+      <w:lvlText w:val="%8."/>
+      <w:lvlJc w:val="left"/>
+      <w:pPr>
+        <w:ind w:left="5760" w:hanging="360"/>
+      </w:pPr>
+    </w:lvl>
+    <w:lvl w:ilvl="8" w:tplc="0416001B" w:tentative="1">
+      <w:start w:val="1"/>
+      <w:numFmt w:val="lowerRoman"/>
+      <w:lvlText w:val="%9."/>
+      <w:lvlJc w:val="right"/>
+      <w:pPr>
+        <w:ind w:left="6480" w:hanging="180"/>
+      </w:pPr>
+    </w:lvl>
+  </w:abstractNum>
+  <w:abstractNum w:abstractNumId="18" w15:restartNumberingAfterBreak="0">
     <w:nsid w:val="34381817"/>
     <w:multiLevelType w:val="multilevel"/>
     <w:tmpl w:val="C4E06554"/>
@@ -4345,7 +6845,206 @@
       </w:rPr>
     </w:lvl>
   </w:abstractNum>
-  <w:abstractNum w:abstractNumId="9" w15:restartNumberingAfterBreak="0">
+  <w:abstractNum w:abstractNumId="19" w15:restartNumberingAfterBreak="0">
+    <w:nsid w:val="37144A46"/>
+    <w:multiLevelType w:val="hybridMultilevel"/>
+    <w:tmpl w:val="2272F3D8"/>
+    <w:lvl w:ilvl="0" w:tplc="04160001">
+      <w:start w:val="1"/>
+      <w:numFmt w:val="bullet"/>
+      <w:lvlText w:val=""/>
+      <w:lvlJc w:val="left"/>
+      <w:pPr>
+        <w:ind w:left="1789" w:hanging="360"/>
+      </w:pPr>
+      <w:rPr>
+        <w:rFonts w:ascii="Symbol" w:hAnsi="Symbol" w:hint="default"/>
+      </w:rPr>
+    </w:lvl>
+    <w:lvl w:ilvl="1" w:tplc="04160003" w:tentative="1">
+      <w:start w:val="1"/>
+      <w:numFmt w:val="bullet"/>
+      <w:lvlText w:val="o"/>
+      <w:lvlJc w:val="left"/>
+      <w:pPr>
+        <w:ind w:left="2509" w:hanging="360"/>
+      </w:pPr>
+      <w:rPr>
+        <w:rFonts w:ascii="Courier New" w:hAnsi="Courier New" w:cs="Courier New" w:hint="default"/>
+      </w:rPr>
+    </w:lvl>
+    <w:lvl w:ilvl="2" w:tplc="04160005" w:tentative="1">
+      <w:start w:val="1"/>
+      <w:numFmt w:val="bullet"/>
+      <w:lvlText w:val=""/>
+      <w:lvlJc w:val="left"/>
+      <w:pPr>
+        <w:ind w:left="3229" w:hanging="360"/>
+      </w:pPr>
+      <w:rPr>
+        <w:rFonts w:ascii="Wingdings" w:hAnsi="Wingdings" w:hint="default"/>
+      </w:rPr>
+    </w:lvl>
+    <w:lvl w:ilvl="3" w:tplc="04160001" w:tentative="1">
+      <w:start w:val="1"/>
+      <w:numFmt w:val="bullet"/>
+      <w:lvlText w:val=""/>
+      <w:lvlJc w:val="left"/>
+      <w:pPr>
+        <w:ind w:left="3949" w:hanging="360"/>
+      </w:pPr>
+      <w:rPr>
+        <w:rFonts w:ascii="Symbol" w:hAnsi="Symbol" w:hint="default"/>
+      </w:rPr>
+    </w:lvl>
+    <w:lvl w:ilvl="4" w:tplc="04160003" w:tentative="1">
+      <w:start w:val="1"/>
+      <w:numFmt w:val="bullet"/>
+      <w:lvlText w:val="o"/>
+      <w:lvlJc w:val="left"/>
+      <w:pPr>
+        <w:ind w:left="4669" w:hanging="360"/>
+      </w:pPr>
+      <w:rPr>
+        <w:rFonts w:ascii="Courier New" w:hAnsi="Courier New" w:cs="Courier New" w:hint="default"/>
+      </w:rPr>
+    </w:lvl>
+    <w:lvl w:ilvl="5" w:tplc="04160005" w:tentative="1">
+      <w:start w:val="1"/>
+      <w:numFmt w:val="bullet"/>
+      <w:lvlText w:val=""/>
+      <w:lvlJc w:val="left"/>
+      <w:pPr>
+        <w:ind w:left="5389" w:hanging="360"/>
+      </w:pPr>
+      <w:rPr>
+        <w:rFonts w:ascii="Wingdings" w:hAnsi="Wingdings" w:hint="default"/>
+      </w:rPr>
+    </w:lvl>
+    <w:lvl w:ilvl="6" w:tplc="04160001" w:tentative="1">
+      <w:start w:val="1"/>
+      <w:numFmt w:val="bullet"/>
+      <w:lvlText w:val=""/>
+      <w:lvlJc w:val="left"/>
+      <w:pPr>
+        <w:ind w:left="6109" w:hanging="360"/>
+      </w:pPr>
+      <w:rPr>
+        <w:rFonts w:ascii="Symbol" w:hAnsi="Symbol" w:hint="default"/>
+      </w:rPr>
+    </w:lvl>
+    <w:lvl w:ilvl="7" w:tplc="04160003" w:tentative="1">
+      <w:start w:val="1"/>
+      <w:numFmt w:val="bullet"/>
+      <w:lvlText w:val="o"/>
+      <w:lvlJc w:val="left"/>
+      <w:pPr>
+        <w:ind w:left="6829" w:hanging="360"/>
+      </w:pPr>
+      <w:rPr>
+        <w:rFonts w:ascii="Courier New" w:hAnsi="Courier New" w:cs="Courier New" w:hint="default"/>
+      </w:rPr>
+    </w:lvl>
+    <w:lvl w:ilvl="8" w:tplc="04160005" w:tentative="1">
+      <w:start w:val="1"/>
+      <w:numFmt w:val="bullet"/>
+      <w:lvlText w:val=""/>
+      <w:lvlJc w:val="left"/>
+      <w:pPr>
+        <w:ind w:left="7549" w:hanging="360"/>
+      </w:pPr>
+      <w:rPr>
+        <w:rFonts w:ascii="Wingdings" w:hAnsi="Wingdings" w:hint="default"/>
+      </w:rPr>
+    </w:lvl>
+  </w:abstractNum>
+  <w:abstractNum w:abstractNumId="20" w15:restartNumberingAfterBreak="0">
+    <w:nsid w:val="3DBF7EB9"/>
+    <w:multiLevelType w:val="hybridMultilevel"/>
+    <w:tmpl w:val="C47672E8"/>
+    <w:lvl w:ilvl="0" w:tplc="0416000F">
+      <w:start w:val="1"/>
+      <w:numFmt w:val="decimal"/>
+      <w:lvlText w:val="%1."/>
+      <w:lvlJc w:val="left"/>
+      <w:pPr>
+        <w:ind w:left="2509" w:hanging="360"/>
+      </w:pPr>
+    </w:lvl>
+    <w:lvl w:ilvl="1" w:tplc="04160019" w:tentative="1">
+      <w:start w:val="1"/>
+      <w:numFmt w:val="lowerLetter"/>
+      <w:lvlText w:val="%2."/>
+      <w:lvlJc w:val="left"/>
+      <w:pPr>
+        <w:ind w:left="3229" w:hanging="360"/>
+      </w:pPr>
+    </w:lvl>
+    <w:lvl w:ilvl="2" w:tplc="0416001B" w:tentative="1">
+      <w:start w:val="1"/>
+      <w:numFmt w:val="lowerRoman"/>
+      <w:lvlText w:val="%3."/>
+      <w:lvlJc w:val="right"/>
+      <w:pPr>
+        <w:ind w:left="3949" w:hanging="180"/>
+      </w:pPr>
+    </w:lvl>
+    <w:lvl w:ilvl="3" w:tplc="0416000F" w:tentative="1">
+      <w:start w:val="1"/>
+      <w:numFmt w:val="decimal"/>
+      <w:lvlText w:val="%4."/>
+      <w:lvlJc w:val="left"/>
+      <w:pPr>
+        <w:ind w:left="4669" w:hanging="360"/>
+      </w:pPr>
+    </w:lvl>
+    <w:lvl w:ilvl="4" w:tplc="04160019" w:tentative="1">
+      <w:start w:val="1"/>
+      <w:numFmt w:val="lowerLetter"/>
+      <w:lvlText w:val="%5."/>
+      <w:lvlJc w:val="left"/>
+      <w:pPr>
+        <w:ind w:left="5389" w:hanging="360"/>
+      </w:pPr>
+    </w:lvl>
+    <w:lvl w:ilvl="5" w:tplc="0416001B" w:tentative="1">
+      <w:start w:val="1"/>
+      <w:numFmt w:val="lowerRoman"/>
+      <w:lvlText w:val="%6."/>
+      <w:lvlJc w:val="right"/>
+      <w:pPr>
+        <w:ind w:left="6109" w:hanging="180"/>
+      </w:pPr>
+    </w:lvl>
+    <w:lvl w:ilvl="6" w:tplc="0416000F" w:tentative="1">
+      <w:start w:val="1"/>
+      <w:numFmt w:val="decimal"/>
+      <w:lvlText w:val="%7."/>
+      <w:lvlJc w:val="left"/>
+      <w:pPr>
+        <w:ind w:left="6829" w:hanging="360"/>
+      </w:pPr>
+    </w:lvl>
+    <w:lvl w:ilvl="7" w:tplc="04160019" w:tentative="1">
+      <w:start w:val="1"/>
+      <w:numFmt w:val="lowerLetter"/>
+      <w:lvlText w:val="%8."/>
+      <w:lvlJc w:val="left"/>
+      <w:pPr>
+        <w:ind w:left="7549" w:hanging="360"/>
+      </w:pPr>
+    </w:lvl>
+    <w:lvl w:ilvl="8" w:tplc="0416001B" w:tentative="1">
+      <w:start w:val="1"/>
+      <w:numFmt w:val="lowerRoman"/>
+      <w:lvlText w:val="%9."/>
+      <w:lvlJc w:val="right"/>
+      <w:pPr>
+        <w:ind w:left="8269" w:hanging="180"/>
+      </w:pPr>
+    </w:lvl>
+  </w:abstractNum>
+  <w:abstractNum w:abstractNumId="21" w15:restartNumberingAfterBreak="0">
     <w:nsid w:val="3EB02C83"/>
     <w:multiLevelType w:val="multilevel"/>
     <w:tmpl w:val="C5E8C850"/>
@@ -4431,7 +7130,7 @@
       </w:pPr>
     </w:lvl>
   </w:abstractNum>
-  <w:abstractNum w:abstractNumId="10" w15:restartNumberingAfterBreak="0">
+  <w:abstractNum w:abstractNumId="22" w15:restartNumberingAfterBreak="0">
     <w:nsid w:val="42F62577"/>
     <w:multiLevelType w:val="multilevel"/>
     <w:tmpl w:val="F32EBED0"/>
@@ -4580,7 +7279,7 @@
       </w:rPr>
     </w:lvl>
   </w:abstractNum>
-  <w:abstractNum w:abstractNumId="11" w15:restartNumberingAfterBreak="0">
+  <w:abstractNum w:abstractNumId="23" w15:restartNumberingAfterBreak="0">
     <w:nsid w:val="44E96F34"/>
     <w:multiLevelType w:val="hybridMultilevel"/>
     <w:tmpl w:val="C052860A"/>
@@ -4693,7 +7392,655 @@
       </w:rPr>
     </w:lvl>
   </w:abstractNum>
-  <w:abstractNum w:abstractNumId="12" w15:restartNumberingAfterBreak="0">
+  <w:abstractNum w:abstractNumId="24" w15:restartNumberingAfterBreak="0">
+    <w:nsid w:val="4515697E"/>
+    <w:multiLevelType w:val="hybridMultilevel"/>
+    <w:tmpl w:val="AD52B46C"/>
+    <w:lvl w:ilvl="0" w:tplc="0416000F">
+      <w:start w:val="1"/>
+      <w:numFmt w:val="decimal"/>
+      <w:lvlText w:val="%1."/>
+      <w:lvlJc w:val="left"/>
+      <w:pPr>
+        <w:ind w:left="1080" w:hanging="360"/>
+      </w:pPr>
+    </w:lvl>
+    <w:lvl w:ilvl="1" w:tplc="04160019" w:tentative="1">
+      <w:start w:val="1"/>
+      <w:numFmt w:val="lowerLetter"/>
+      <w:lvlText w:val="%2."/>
+      <w:lvlJc w:val="left"/>
+      <w:pPr>
+        <w:ind w:left="1800" w:hanging="360"/>
+      </w:pPr>
+    </w:lvl>
+    <w:lvl w:ilvl="2" w:tplc="0416001B" w:tentative="1">
+      <w:start w:val="1"/>
+      <w:numFmt w:val="lowerRoman"/>
+      <w:lvlText w:val="%3."/>
+      <w:lvlJc w:val="right"/>
+      <w:pPr>
+        <w:ind w:left="2520" w:hanging="180"/>
+      </w:pPr>
+    </w:lvl>
+    <w:lvl w:ilvl="3" w:tplc="0416000F" w:tentative="1">
+      <w:start w:val="1"/>
+      <w:numFmt w:val="decimal"/>
+      <w:lvlText w:val="%4."/>
+      <w:lvlJc w:val="left"/>
+      <w:pPr>
+        <w:ind w:left="3240" w:hanging="360"/>
+      </w:pPr>
+    </w:lvl>
+    <w:lvl w:ilvl="4" w:tplc="04160019" w:tentative="1">
+      <w:start w:val="1"/>
+      <w:numFmt w:val="lowerLetter"/>
+      <w:lvlText w:val="%5."/>
+      <w:lvlJc w:val="left"/>
+      <w:pPr>
+        <w:ind w:left="3960" w:hanging="360"/>
+      </w:pPr>
+    </w:lvl>
+    <w:lvl w:ilvl="5" w:tplc="0416001B" w:tentative="1">
+      <w:start w:val="1"/>
+      <w:numFmt w:val="lowerRoman"/>
+      <w:lvlText w:val="%6."/>
+      <w:lvlJc w:val="right"/>
+      <w:pPr>
+        <w:ind w:left="4680" w:hanging="180"/>
+      </w:pPr>
+    </w:lvl>
+    <w:lvl w:ilvl="6" w:tplc="0416000F" w:tentative="1">
+      <w:start w:val="1"/>
+      <w:numFmt w:val="decimal"/>
+      <w:lvlText w:val="%7."/>
+      <w:lvlJc w:val="left"/>
+      <w:pPr>
+        <w:ind w:left="5400" w:hanging="360"/>
+      </w:pPr>
+    </w:lvl>
+    <w:lvl w:ilvl="7" w:tplc="04160019" w:tentative="1">
+      <w:start w:val="1"/>
+      <w:numFmt w:val="lowerLetter"/>
+      <w:lvlText w:val="%8."/>
+      <w:lvlJc w:val="left"/>
+      <w:pPr>
+        <w:ind w:left="6120" w:hanging="360"/>
+      </w:pPr>
+    </w:lvl>
+    <w:lvl w:ilvl="8" w:tplc="0416001B" w:tentative="1">
+      <w:start w:val="1"/>
+      <w:numFmt w:val="lowerRoman"/>
+      <w:lvlText w:val="%9."/>
+      <w:lvlJc w:val="right"/>
+      <w:pPr>
+        <w:ind w:left="6840" w:hanging="180"/>
+      </w:pPr>
+    </w:lvl>
+  </w:abstractNum>
+  <w:abstractNum w:abstractNumId="25" w15:restartNumberingAfterBreak="0">
+    <w:nsid w:val="45574B61"/>
+    <w:multiLevelType w:val="hybridMultilevel"/>
+    <w:tmpl w:val="CB2A86F4"/>
+    <w:lvl w:ilvl="0" w:tplc="04160001">
+      <w:start w:val="1"/>
+      <w:numFmt w:val="bullet"/>
+      <w:lvlText w:val=""/>
+      <w:lvlJc w:val="left"/>
+      <w:pPr>
+        <w:ind w:left="1789" w:hanging="360"/>
+      </w:pPr>
+      <w:rPr>
+        <w:rFonts w:ascii="Symbol" w:hAnsi="Symbol" w:hint="default"/>
+      </w:rPr>
+    </w:lvl>
+    <w:lvl w:ilvl="1" w:tplc="0416000F">
+      <w:start w:val="1"/>
+      <w:numFmt w:val="decimal"/>
+      <w:lvlText w:val="%2."/>
+      <w:lvlJc w:val="left"/>
+      <w:pPr>
+        <w:ind w:left="2509" w:hanging="360"/>
+      </w:pPr>
+    </w:lvl>
+    <w:lvl w:ilvl="2" w:tplc="04160005">
+      <w:start w:val="1"/>
+      <w:numFmt w:val="bullet"/>
+      <w:lvlText w:val=""/>
+      <w:lvlJc w:val="left"/>
+      <w:pPr>
+        <w:ind w:left="3229" w:hanging="360"/>
+      </w:pPr>
+      <w:rPr>
+        <w:rFonts w:ascii="Wingdings" w:hAnsi="Wingdings" w:hint="default"/>
+      </w:rPr>
+    </w:lvl>
+    <w:lvl w:ilvl="3" w:tplc="04160001">
+      <w:start w:val="1"/>
+      <w:numFmt w:val="bullet"/>
+      <w:lvlText w:val=""/>
+      <w:lvlJc w:val="left"/>
+      <w:pPr>
+        <w:ind w:left="3949" w:hanging="360"/>
+      </w:pPr>
+      <w:rPr>
+        <w:rFonts w:ascii="Symbol" w:hAnsi="Symbol" w:hint="default"/>
+      </w:rPr>
+    </w:lvl>
+    <w:lvl w:ilvl="4" w:tplc="04160003" w:tentative="1">
+      <w:start w:val="1"/>
+      <w:numFmt w:val="bullet"/>
+      <w:lvlText w:val="o"/>
+      <w:lvlJc w:val="left"/>
+      <w:pPr>
+        <w:ind w:left="4669" w:hanging="360"/>
+      </w:pPr>
+      <w:rPr>
+        <w:rFonts w:ascii="Courier New" w:hAnsi="Courier New" w:cs="Courier New" w:hint="default"/>
+      </w:rPr>
+    </w:lvl>
+    <w:lvl w:ilvl="5" w:tplc="04160005" w:tentative="1">
+      <w:start w:val="1"/>
+      <w:numFmt w:val="bullet"/>
+      <w:lvlText w:val=""/>
+      <w:lvlJc w:val="left"/>
+      <w:pPr>
+        <w:ind w:left="5389" w:hanging="360"/>
+      </w:pPr>
+      <w:rPr>
+        <w:rFonts w:ascii="Wingdings" w:hAnsi="Wingdings" w:hint="default"/>
+      </w:rPr>
+    </w:lvl>
+    <w:lvl w:ilvl="6" w:tplc="04160001" w:tentative="1">
+      <w:start w:val="1"/>
+      <w:numFmt w:val="bullet"/>
+      <w:lvlText w:val=""/>
+      <w:lvlJc w:val="left"/>
+      <w:pPr>
+        <w:ind w:left="6109" w:hanging="360"/>
+      </w:pPr>
+      <w:rPr>
+        <w:rFonts w:ascii="Symbol" w:hAnsi="Symbol" w:hint="default"/>
+      </w:rPr>
+    </w:lvl>
+    <w:lvl w:ilvl="7" w:tplc="04160003" w:tentative="1">
+      <w:start w:val="1"/>
+      <w:numFmt w:val="bullet"/>
+      <w:lvlText w:val="o"/>
+      <w:lvlJc w:val="left"/>
+      <w:pPr>
+        <w:ind w:left="6829" w:hanging="360"/>
+      </w:pPr>
+      <w:rPr>
+        <w:rFonts w:ascii="Courier New" w:hAnsi="Courier New" w:cs="Courier New" w:hint="default"/>
+      </w:rPr>
+    </w:lvl>
+    <w:lvl w:ilvl="8" w:tplc="04160005" w:tentative="1">
+      <w:start w:val="1"/>
+      <w:numFmt w:val="bullet"/>
+      <w:lvlText w:val=""/>
+      <w:lvlJc w:val="left"/>
+      <w:pPr>
+        <w:ind w:left="7549" w:hanging="360"/>
+      </w:pPr>
+      <w:rPr>
+        <w:rFonts w:ascii="Wingdings" w:hAnsi="Wingdings" w:hint="default"/>
+      </w:rPr>
+    </w:lvl>
+  </w:abstractNum>
+  <w:abstractNum w:abstractNumId="26" w15:restartNumberingAfterBreak="0">
+    <w:nsid w:val="46F0324C"/>
+    <w:multiLevelType w:val="hybridMultilevel"/>
+    <w:tmpl w:val="7AE8A650"/>
+    <w:lvl w:ilvl="0" w:tplc="04160001">
+      <w:start w:val="1"/>
+      <w:numFmt w:val="bullet"/>
+      <w:lvlText w:val=""/>
+      <w:lvlJc w:val="left"/>
+      <w:pPr>
+        <w:ind w:left="1789" w:hanging="360"/>
+      </w:pPr>
+      <w:rPr>
+        <w:rFonts w:ascii="Symbol" w:hAnsi="Symbol" w:hint="default"/>
+      </w:rPr>
+    </w:lvl>
+    <w:lvl w:ilvl="1" w:tplc="04160003" w:tentative="1">
+      <w:start w:val="1"/>
+      <w:numFmt w:val="bullet"/>
+      <w:lvlText w:val="o"/>
+      <w:lvlJc w:val="left"/>
+      <w:pPr>
+        <w:ind w:left="2509" w:hanging="360"/>
+      </w:pPr>
+      <w:rPr>
+        <w:rFonts w:ascii="Courier New" w:hAnsi="Courier New" w:cs="Courier New" w:hint="default"/>
+      </w:rPr>
+    </w:lvl>
+    <w:lvl w:ilvl="2" w:tplc="04160005" w:tentative="1">
+      <w:start w:val="1"/>
+      <w:numFmt w:val="bullet"/>
+      <w:lvlText w:val=""/>
+      <w:lvlJc w:val="left"/>
+      <w:pPr>
+        <w:ind w:left="3229" w:hanging="360"/>
+      </w:pPr>
+      <w:rPr>
+        <w:rFonts w:ascii="Wingdings" w:hAnsi="Wingdings" w:hint="default"/>
+      </w:rPr>
+    </w:lvl>
+    <w:lvl w:ilvl="3" w:tplc="04160001" w:tentative="1">
+      <w:start w:val="1"/>
+      <w:numFmt w:val="bullet"/>
+      <w:lvlText w:val=""/>
+      <w:lvlJc w:val="left"/>
+      <w:pPr>
+        <w:ind w:left="3949" w:hanging="360"/>
+      </w:pPr>
+      <w:rPr>
+        <w:rFonts w:ascii="Symbol" w:hAnsi="Symbol" w:hint="default"/>
+      </w:rPr>
+    </w:lvl>
+    <w:lvl w:ilvl="4" w:tplc="04160003" w:tentative="1">
+      <w:start w:val="1"/>
+      <w:numFmt w:val="bullet"/>
+      <w:lvlText w:val="o"/>
+      <w:lvlJc w:val="left"/>
+      <w:pPr>
+        <w:ind w:left="4669" w:hanging="360"/>
+      </w:pPr>
+      <w:rPr>
+        <w:rFonts w:ascii="Courier New" w:hAnsi="Courier New" w:cs="Courier New" w:hint="default"/>
+      </w:rPr>
+    </w:lvl>
+    <w:lvl w:ilvl="5" w:tplc="04160005" w:tentative="1">
+      <w:start w:val="1"/>
+      <w:numFmt w:val="bullet"/>
+      <w:lvlText w:val=""/>
+      <w:lvlJc w:val="left"/>
+      <w:pPr>
+        <w:ind w:left="5389" w:hanging="360"/>
+      </w:pPr>
+      <w:rPr>
+        <w:rFonts w:ascii="Wingdings" w:hAnsi="Wingdings" w:hint="default"/>
+      </w:rPr>
+    </w:lvl>
+    <w:lvl w:ilvl="6" w:tplc="04160001" w:tentative="1">
+      <w:start w:val="1"/>
+      <w:numFmt w:val="bullet"/>
+      <w:lvlText w:val=""/>
+      <w:lvlJc w:val="left"/>
+      <w:pPr>
+        <w:ind w:left="6109" w:hanging="360"/>
+      </w:pPr>
+      <w:rPr>
+        <w:rFonts w:ascii="Symbol" w:hAnsi="Symbol" w:hint="default"/>
+      </w:rPr>
+    </w:lvl>
+    <w:lvl w:ilvl="7" w:tplc="04160003" w:tentative="1">
+      <w:start w:val="1"/>
+      <w:numFmt w:val="bullet"/>
+      <w:lvlText w:val="o"/>
+      <w:lvlJc w:val="left"/>
+      <w:pPr>
+        <w:ind w:left="6829" w:hanging="360"/>
+      </w:pPr>
+      <w:rPr>
+        <w:rFonts w:ascii="Courier New" w:hAnsi="Courier New" w:cs="Courier New" w:hint="default"/>
+      </w:rPr>
+    </w:lvl>
+    <w:lvl w:ilvl="8" w:tplc="04160005" w:tentative="1">
+      <w:start w:val="1"/>
+      <w:numFmt w:val="bullet"/>
+      <w:lvlText w:val=""/>
+      <w:lvlJc w:val="left"/>
+      <w:pPr>
+        <w:ind w:left="7549" w:hanging="360"/>
+      </w:pPr>
+      <w:rPr>
+        <w:rFonts w:ascii="Wingdings" w:hAnsi="Wingdings" w:hint="default"/>
+      </w:rPr>
+    </w:lvl>
+  </w:abstractNum>
+  <w:abstractNum w:abstractNumId="27" w15:restartNumberingAfterBreak="0">
+    <w:nsid w:val="47A36B3E"/>
+    <w:multiLevelType w:val="hybridMultilevel"/>
+    <w:tmpl w:val="D6B8006E"/>
+    <w:lvl w:ilvl="0" w:tplc="04160005">
+      <w:start w:val="1"/>
+      <w:numFmt w:val="bullet"/>
+      <w:lvlText w:val=""/>
+      <w:lvlJc w:val="left"/>
+      <w:pPr>
+        <w:ind w:left="3240" w:hanging="360"/>
+      </w:pPr>
+      <w:rPr>
+        <w:rFonts w:ascii="Wingdings" w:hAnsi="Wingdings" w:hint="default"/>
+      </w:rPr>
+    </w:lvl>
+    <w:lvl w:ilvl="1" w:tplc="04160003" w:tentative="1">
+      <w:start w:val="1"/>
+      <w:numFmt w:val="bullet"/>
+      <w:lvlText w:val="o"/>
+      <w:lvlJc w:val="left"/>
+      <w:pPr>
+        <w:ind w:left="3960" w:hanging="360"/>
+      </w:pPr>
+      <w:rPr>
+        <w:rFonts w:ascii="Courier New" w:hAnsi="Courier New" w:cs="Courier New" w:hint="default"/>
+      </w:rPr>
+    </w:lvl>
+    <w:lvl w:ilvl="2" w:tplc="04160005" w:tentative="1">
+      <w:start w:val="1"/>
+      <w:numFmt w:val="bullet"/>
+      <w:lvlText w:val=""/>
+      <w:lvlJc w:val="left"/>
+      <w:pPr>
+        <w:ind w:left="4680" w:hanging="360"/>
+      </w:pPr>
+      <w:rPr>
+        <w:rFonts w:ascii="Wingdings" w:hAnsi="Wingdings" w:hint="default"/>
+      </w:rPr>
+    </w:lvl>
+    <w:lvl w:ilvl="3" w:tplc="04160001" w:tentative="1">
+      <w:start w:val="1"/>
+      <w:numFmt w:val="bullet"/>
+      <w:lvlText w:val=""/>
+      <w:lvlJc w:val="left"/>
+      <w:pPr>
+        <w:ind w:left="5400" w:hanging="360"/>
+      </w:pPr>
+      <w:rPr>
+        <w:rFonts w:ascii="Symbol" w:hAnsi="Symbol" w:hint="default"/>
+      </w:rPr>
+    </w:lvl>
+    <w:lvl w:ilvl="4" w:tplc="04160003" w:tentative="1">
+      <w:start w:val="1"/>
+      <w:numFmt w:val="bullet"/>
+      <w:lvlText w:val="o"/>
+      <w:lvlJc w:val="left"/>
+      <w:pPr>
+        <w:ind w:left="6120" w:hanging="360"/>
+      </w:pPr>
+      <w:rPr>
+        <w:rFonts w:ascii="Courier New" w:hAnsi="Courier New" w:cs="Courier New" w:hint="default"/>
+      </w:rPr>
+    </w:lvl>
+    <w:lvl w:ilvl="5" w:tplc="04160005" w:tentative="1">
+      <w:start w:val="1"/>
+      <w:numFmt w:val="bullet"/>
+      <w:lvlText w:val=""/>
+      <w:lvlJc w:val="left"/>
+      <w:pPr>
+        <w:ind w:left="6840" w:hanging="360"/>
+      </w:pPr>
+      <w:rPr>
+        <w:rFonts w:ascii="Wingdings" w:hAnsi="Wingdings" w:hint="default"/>
+      </w:rPr>
+    </w:lvl>
+    <w:lvl w:ilvl="6" w:tplc="04160001" w:tentative="1">
+      <w:start w:val="1"/>
+      <w:numFmt w:val="bullet"/>
+      <w:lvlText w:val=""/>
+      <w:lvlJc w:val="left"/>
+      <w:pPr>
+        <w:ind w:left="7560" w:hanging="360"/>
+      </w:pPr>
+      <w:rPr>
+        <w:rFonts w:ascii="Symbol" w:hAnsi="Symbol" w:hint="default"/>
+      </w:rPr>
+    </w:lvl>
+    <w:lvl w:ilvl="7" w:tplc="04160003" w:tentative="1">
+      <w:start w:val="1"/>
+      <w:numFmt w:val="bullet"/>
+      <w:lvlText w:val="o"/>
+      <w:lvlJc w:val="left"/>
+      <w:pPr>
+        <w:ind w:left="8280" w:hanging="360"/>
+      </w:pPr>
+      <w:rPr>
+        <w:rFonts w:ascii="Courier New" w:hAnsi="Courier New" w:cs="Courier New" w:hint="default"/>
+      </w:rPr>
+    </w:lvl>
+    <w:lvl w:ilvl="8" w:tplc="04160005" w:tentative="1">
+      <w:start w:val="1"/>
+      <w:numFmt w:val="bullet"/>
+      <w:lvlText w:val=""/>
+      <w:lvlJc w:val="left"/>
+      <w:pPr>
+        <w:ind w:left="9000" w:hanging="360"/>
+      </w:pPr>
+      <w:rPr>
+        <w:rFonts w:ascii="Wingdings" w:hAnsi="Wingdings" w:hint="default"/>
+      </w:rPr>
+    </w:lvl>
+  </w:abstractNum>
+  <w:abstractNum w:abstractNumId="28" w15:restartNumberingAfterBreak="0">
+    <w:nsid w:val="47F65E0B"/>
+    <w:multiLevelType w:val="hybridMultilevel"/>
+    <w:tmpl w:val="351252DA"/>
+    <w:lvl w:ilvl="0" w:tplc="04160001">
+      <w:start w:val="1"/>
+      <w:numFmt w:val="bullet"/>
+      <w:lvlText w:val=""/>
+      <w:lvlJc w:val="left"/>
+      <w:pPr>
+        <w:ind w:left="1789" w:hanging="360"/>
+      </w:pPr>
+      <w:rPr>
+        <w:rFonts w:ascii="Symbol" w:hAnsi="Symbol" w:hint="default"/>
+      </w:rPr>
+    </w:lvl>
+    <w:lvl w:ilvl="1" w:tplc="04160003" w:tentative="1">
+      <w:start w:val="1"/>
+      <w:numFmt w:val="bullet"/>
+      <w:lvlText w:val="o"/>
+      <w:lvlJc w:val="left"/>
+      <w:pPr>
+        <w:ind w:left="2509" w:hanging="360"/>
+      </w:pPr>
+      <w:rPr>
+        <w:rFonts w:ascii="Courier New" w:hAnsi="Courier New" w:cs="Courier New" w:hint="default"/>
+      </w:rPr>
+    </w:lvl>
+    <w:lvl w:ilvl="2" w:tplc="04160005" w:tentative="1">
+      <w:start w:val="1"/>
+      <w:numFmt w:val="bullet"/>
+      <w:lvlText w:val=""/>
+      <w:lvlJc w:val="left"/>
+      <w:pPr>
+        <w:ind w:left="3229" w:hanging="360"/>
+      </w:pPr>
+      <w:rPr>
+        <w:rFonts w:ascii="Wingdings" w:hAnsi="Wingdings" w:hint="default"/>
+      </w:rPr>
+    </w:lvl>
+    <w:lvl w:ilvl="3" w:tplc="04160001" w:tentative="1">
+      <w:start w:val="1"/>
+      <w:numFmt w:val="bullet"/>
+      <w:lvlText w:val=""/>
+      <w:lvlJc w:val="left"/>
+      <w:pPr>
+        <w:ind w:left="3949" w:hanging="360"/>
+      </w:pPr>
+      <w:rPr>
+        <w:rFonts w:ascii="Symbol" w:hAnsi="Symbol" w:hint="default"/>
+      </w:rPr>
+    </w:lvl>
+    <w:lvl w:ilvl="4" w:tplc="04160003" w:tentative="1">
+      <w:start w:val="1"/>
+      <w:numFmt w:val="bullet"/>
+      <w:lvlText w:val="o"/>
+      <w:lvlJc w:val="left"/>
+      <w:pPr>
+        <w:ind w:left="4669" w:hanging="360"/>
+      </w:pPr>
+      <w:rPr>
+        <w:rFonts w:ascii="Courier New" w:hAnsi="Courier New" w:cs="Courier New" w:hint="default"/>
+      </w:rPr>
+    </w:lvl>
+    <w:lvl w:ilvl="5" w:tplc="04160005" w:tentative="1">
+      <w:start w:val="1"/>
+      <w:numFmt w:val="bullet"/>
+      <w:lvlText w:val=""/>
+      <w:lvlJc w:val="left"/>
+      <w:pPr>
+        <w:ind w:left="5389" w:hanging="360"/>
+      </w:pPr>
+      <w:rPr>
+        <w:rFonts w:ascii="Wingdings" w:hAnsi="Wingdings" w:hint="default"/>
+      </w:rPr>
+    </w:lvl>
+    <w:lvl w:ilvl="6" w:tplc="04160001" w:tentative="1">
+      <w:start w:val="1"/>
+      <w:numFmt w:val="bullet"/>
+      <w:lvlText w:val=""/>
+      <w:lvlJc w:val="left"/>
+      <w:pPr>
+        <w:ind w:left="6109" w:hanging="360"/>
+      </w:pPr>
+      <w:rPr>
+        <w:rFonts w:ascii="Symbol" w:hAnsi="Symbol" w:hint="default"/>
+      </w:rPr>
+    </w:lvl>
+    <w:lvl w:ilvl="7" w:tplc="04160003" w:tentative="1">
+      <w:start w:val="1"/>
+      <w:numFmt w:val="bullet"/>
+      <w:lvlText w:val="o"/>
+      <w:lvlJc w:val="left"/>
+      <w:pPr>
+        <w:ind w:left="6829" w:hanging="360"/>
+      </w:pPr>
+      <w:rPr>
+        <w:rFonts w:ascii="Courier New" w:hAnsi="Courier New" w:cs="Courier New" w:hint="default"/>
+      </w:rPr>
+    </w:lvl>
+    <w:lvl w:ilvl="8" w:tplc="04160005" w:tentative="1">
+      <w:start w:val="1"/>
+      <w:numFmt w:val="bullet"/>
+      <w:lvlText w:val=""/>
+      <w:lvlJc w:val="left"/>
+      <w:pPr>
+        <w:ind w:left="7549" w:hanging="360"/>
+      </w:pPr>
+      <w:rPr>
+        <w:rFonts w:ascii="Wingdings" w:hAnsi="Wingdings" w:hint="default"/>
+      </w:rPr>
+    </w:lvl>
+  </w:abstractNum>
+  <w:abstractNum w:abstractNumId="29" w15:restartNumberingAfterBreak="0">
+    <w:nsid w:val="48022A8B"/>
+    <w:multiLevelType w:val="hybridMultilevel"/>
+    <w:tmpl w:val="7F625BAC"/>
+    <w:lvl w:ilvl="0" w:tplc="04160001">
+      <w:start w:val="1"/>
+      <w:numFmt w:val="bullet"/>
+      <w:lvlText w:val=""/>
+      <w:lvlJc w:val="left"/>
+      <w:pPr>
+        <w:ind w:left="1789" w:hanging="360"/>
+      </w:pPr>
+      <w:rPr>
+        <w:rFonts w:ascii="Symbol" w:hAnsi="Symbol" w:hint="default"/>
+      </w:rPr>
+    </w:lvl>
+    <w:lvl w:ilvl="1" w:tplc="04160003" w:tentative="1">
+      <w:start w:val="1"/>
+      <w:numFmt w:val="bullet"/>
+      <w:lvlText w:val="o"/>
+      <w:lvlJc w:val="left"/>
+      <w:pPr>
+        <w:ind w:left="2509" w:hanging="360"/>
+      </w:pPr>
+      <w:rPr>
+        <w:rFonts w:ascii="Courier New" w:hAnsi="Courier New" w:cs="Courier New" w:hint="default"/>
+      </w:rPr>
+    </w:lvl>
+    <w:lvl w:ilvl="2" w:tplc="04160005" w:tentative="1">
+      <w:start w:val="1"/>
+      <w:numFmt w:val="bullet"/>
+      <w:lvlText w:val=""/>
+      <w:lvlJc w:val="left"/>
+      <w:pPr>
+        <w:ind w:left="3229" w:hanging="360"/>
+      </w:pPr>
+      <w:rPr>
+        <w:rFonts w:ascii="Wingdings" w:hAnsi="Wingdings" w:hint="default"/>
+      </w:rPr>
+    </w:lvl>
+    <w:lvl w:ilvl="3" w:tplc="04160001" w:tentative="1">
+      <w:start w:val="1"/>
+      <w:numFmt w:val="bullet"/>
+      <w:lvlText w:val=""/>
+      <w:lvlJc w:val="left"/>
+      <w:pPr>
+        <w:ind w:left="3949" w:hanging="360"/>
+      </w:pPr>
+      <w:rPr>
+        <w:rFonts w:ascii="Symbol" w:hAnsi="Symbol" w:hint="default"/>
+      </w:rPr>
+    </w:lvl>
+    <w:lvl w:ilvl="4" w:tplc="04160003" w:tentative="1">
+      <w:start w:val="1"/>
+      <w:numFmt w:val="bullet"/>
+      <w:lvlText w:val="o"/>
+      <w:lvlJc w:val="left"/>
+      <w:pPr>
+        <w:ind w:left="4669" w:hanging="360"/>
+      </w:pPr>
+      <w:rPr>
+        <w:rFonts w:ascii="Courier New" w:hAnsi="Courier New" w:cs="Courier New" w:hint="default"/>
+      </w:rPr>
+    </w:lvl>
+    <w:lvl w:ilvl="5" w:tplc="04160005" w:tentative="1">
+      <w:start w:val="1"/>
+      <w:numFmt w:val="bullet"/>
+      <w:lvlText w:val=""/>
+      <w:lvlJc w:val="left"/>
+      <w:pPr>
+        <w:ind w:left="5389" w:hanging="360"/>
+      </w:pPr>
+      <w:rPr>
+        <w:rFonts w:ascii="Wingdings" w:hAnsi="Wingdings" w:hint="default"/>
+      </w:rPr>
+    </w:lvl>
+    <w:lvl w:ilvl="6" w:tplc="04160001" w:tentative="1">
+      <w:start w:val="1"/>
+      <w:numFmt w:val="bullet"/>
+      <w:lvlText w:val=""/>
+      <w:lvlJc w:val="left"/>
+      <w:pPr>
+        <w:ind w:left="6109" w:hanging="360"/>
+      </w:pPr>
+      <w:rPr>
+        <w:rFonts w:ascii="Symbol" w:hAnsi="Symbol" w:hint="default"/>
+      </w:rPr>
+    </w:lvl>
+    <w:lvl w:ilvl="7" w:tplc="04160003" w:tentative="1">
+      <w:start w:val="1"/>
+      <w:numFmt w:val="bullet"/>
+      <w:lvlText w:val="o"/>
+      <w:lvlJc w:val="left"/>
+      <w:pPr>
+        <w:ind w:left="6829" w:hanging="360"/>
+      </w:pPr>
+      <w:rPr>
+        <w:rFonts w:ascii="Courier New" w:hAnsi="Courier New" w:cs="Courier New" w:hint="default"/>
+      </w:rPr>
+    </w:lvl>
+    <w:lvl w:ilvl="8" w:tplc="04160005" w:tentative="1">
+      <w:start w:val="1"/>
+      <w:numFmt w:val="bullet"/>
+      <w:lvlText w:val=""/>
+      <w:lvlJc w:val="left"/>
+      <w:pPr>
+        <w:ind w:left="7549" w:hanging="360"/>
+      </w:pPr>
+      <w:rPr>
+        <w:rFonts w:ascii="Wingdings" w:hAnsi="Wingdings" w:hint="default"/>
+      </w:rPr>
+    </w:lvl>
+  </w:abstractNum>
+  <w:abstractNum w:abstractNumId="30" w15:restartNumberingAfterBreak="0">
     <w:nsid w:val="4BD5750A"/>
     <w:multiLevelType w:val="multilevel"/>
     <w:tmpl w:val="93C8FD8C"/>
@@ -4809,7 +8156,233 @@
       </w:rPr>
     </w:lvl>
   </w:abstractNum>
-  <w:abstractNum w:abstractNumId="13" w15:restartNumberingAfterBreak="0">
+  <w:abstractNum w:abstractNumId="31" w15:restartNumberingAfterBreak="0">
+    <w:nsid w:val="525434FF"/>
+    <w:multiLevelType w:val="hybridMultilevel"/>
+    <w:tmpl w:val="9758A412"/>
+    <w:lvl w:ilvl="0" w:tplc="04160001">
+      <w:start w:val="1"/>
+      <w:numFmt w:val="bullet"/>
+      <w:lvlText w:val=""/>
+      <w:lvlJc w:val="left"/>
+      <w:pPr>
+        <w:ind w:left="1815" w:hanging="360"/>
+      </w:pPr>
+      <w:rPr>
+        <w:rFonts w:ascii="Symbol" w:hAnsi="Symbol" w:hint="default"/>
+      </w:rPr>
+    </w:lvl>
+    <w:lvl w:ilvl="1" w:tplc="04160003" w:tentative="1">
+      <w:start w:val="1"/>
+      <w:numFmt w:val="bullet"/>
+      <w:lvlText w:val="o"/>
+      <w:lvlJc w:val="left"/>
+      <w:pPr>
+        <w:ind w:left="2535" w:hanging="360"/>
+      </w:pPr>
+      <w:rPr>
+        <w:rFonts w:ascii="Courier New" w:hAnsi="Courier New" w:cs="Courier New" w:hint="default"/>
+      </w:rPr>
+    </w:lvl>
+    <w:lvl w:ilvl="2" w:tplc="04160005" w:tentative="1">
+      <w:start w:val="1"/>
+      <w:numFmt w:val="bullet"/>
+      <w:lvlText w:val=""/>
+      <w:lvlJc w:val="left"/>
+      <w:pPr>
+        <w:ind w:left="3255" w:hanging="360"/>
+      </w:pPr>
+      <w:rPr>
+        <w:rFonts w:ascii="Wingdings" w:hAnsi="Wingdings" w:hint="default"/>
+      </w:rPr>
+    </w:lvl>
+    <w:lvl w:ilvl="3" w:tplc="04160001" w:tentative="1">
+      <w:start w:val="1"/>
+      <w:numFmt w:val="bullet"/>
+      <w:lvlText w:val=""/>
+      <w:lvlJc w:val="left"/>
+      <w:pPr>
+        <w:ind w:left="3975" w:hanging="360"/>
+      </w:pPr>
+      <w:rPr>
+        <w:rFonts w:ascii="Symbol" w:hAnsi="Symbol" w:hint="default"/>
+      </w:rPr>
+    </w:lvl>
+    <w:lvl w:ilvl="4" w:tplc="04160003" w:tentative="1">
+      <w:start w:val="1"/>
+      <w:numFmt w:val="bullet"/>
+      <w:lvlText w:val="o"/>
+      <w:lvlJc w:val="left"/>
+      <w:pPr>
+        <w:ind w:left="4695" w:hanging="360"/>
+      </w:pPr>
+      <w:rPr>
+        <w:rFonts w:ascii="Courier New" w:hAnsi="Courier New" w:cs="Courier New" w:hint="default"/>
+      </w:rPr>
+    </w:lvl>
+    <w:lvl w:ilvl="5" w:tplc="04160005" w:tentative="1">
+      <w:start w:val="1"/>
+      <w:numFmt w:val="bullet"/>
+      <w:lvlText w:val=""/>
+      <w:lvlJc w:val="left"/>
+      <w:pPr>
+        <w:ind w:left="5415" w:hanging="360"/>
+      </w:pPr>
+      <w:rPr>
+        <w:rFonts w:ascii="Wingdings" w:hAnsi="Wingdings" w:hint="default"/>
+      </w:rPr>
+    </w:lvl>
+    <w:lvl w:ilvl="6" w:tplc="04160001" w:tentative="1">
+      <w:start w:val="1"/>
+      <w:numFmt w:val="bullet"/>
+      <w:lvlText w:val=""/>
+      <w:lvlJc w:val="left"/>
+      <w:pPr>
+        <w:ind w:left="6135" w:hanging="360"/>
+      </w:pPr>
+      <w:rPr>
+        <w:rFonts w:ascii="Symbol" w:hAnsi="Symbol" w:hint="default"/>
+      </w:rPr>
+    </w:lvl>
+    <w:lvl w:ilvl="7" w:tplc="04160003" w:tentative="1">
+      <w:start w:val="1"/>
+      <w:numFmt w:val="bullet"/>
+      <w:lvlText w:val="o"/>
+      <w:lvlJc w:val="left"/>
+      <w:pPr>
+        <w:ind w:left="6855" w:hanging="360"/>
+      </w:pPr>
+      <w:rPr>
+        <w:rFonts w:ascii="Courier New" w:hAnsi="Courier New" w:cs="Courier New" w:hint="default"/>
+      </w:rPr>
+    </w:lvl>
+    <w:lvl w:ilvl="8" w:tplc="04160005" w:tentative="1">
+      <w:start w:val="1"/>
+      <w:numFmt w:val="bullet"/>
+      <w:lvlText w:val=""/>
+      <w:lvlJc w:val="left"/>
+      <w:pPr>
+        <w:ind w:left="7575" w:hanging="360"/>
+      </w:pPr>
+      <w:rPr>
+        <w:rFonts w:ascii="Wingdings" w:hAnsi="Wingdings" w:hint="default"/>
+      </w:rPr>
+    </w:lvl>
+  </w:abstractNum>
+  <w:abstractNum w:abstractNumId="32" w15:restartNumberingAfterBreak="0">
+    <w:nsid w:val="577578BB"/>
+    <w:multiLevelType w:val="hybridMultilevel"/>
+    <w:tmpl w:val="FB6E6906"/>
+    <w:lvl w:ilvl="0" w:tplc="04160001">
+      <w:start w:val="1"/>
+      <w:numFmt w:val="bullet"/>
+      <w:lvlText w:val=""/>
+      <w:lvlJc w:val="left"/>
+      <w:pPr>
+        <w:ind w:left="1725" w:hanging="360"/>
+      </w:pPr>
+      <w:rPr>
+        <w:rFonts w:ascii="Symbol" w:hAnsi="Symbol" w:hint="default"/>
+      </w:rPr>
+    </w:lvl>
+    <w:lvl w:ilvl="1" w:tplc="04160003" w:tentative="1">
+      <w:start w:val="1"/>
+      <w:numFmt w:val="bullet"/>
+      <w:lvlText w:val="o"/>
+      <w:lvlJc w:val="left"/>
+      <w:pPr>
+        <w:ind w:left="2445" w:hanging="360"/>
+      </w:pPr>
+      <w:rPr>
+        <w:rFonts w:ascii="Courier New" w:hAnsi="Courier New" w:cs="Courier New" w:hint="default"/>
+      </w:rPr>
+    </w:lvl>
+    <w:lvl w:ilvl="2" w:tplc="04160005" w:tentative="1">
+      <w:start w:val="1"/>
+      <w:numFmt w:val="bullet"/>
+      <w:lvlText w:val=""/>
+      <w:lvlJc w:val="left"/>
+      <w:pPr>
+        <w:ind w:left="3165" w:hanging="360"/>
+      </w:pPr>
+      <w:rPr>
+        <w:rFonts w:ascii="Wingdings" w:hAnsi="Wingdings" w:hint="default"/>
+      </w:rPr>
+    </w:lvl>
+    <w:lvl w:ilvl="3" w:tplc="04160001" w:tentative="1">
+      <w:start w:val="1"/>
+      <w:numFmt w:val="bullet"/>
+      <w:lvlText w:val=""/>
+      <w:lvlJc w:val="left"/>
+      <w:pPr>
+        <w:ind w:left="3885" w:hanging="360"/>
+      </w:pPr>
+      <w:rPr>
+        <w:rFonts w:ascii="Symbol" w:hAnsi="Symbol" w:hint="default"/>
+      </w:rPr>
+    </w:lvl>
+    <w:lvl w:ilvl="4" w:tplc="04160003" w:tentative="1">
+      <w:start w:val="1"/>
+      <w:numFmt w:val="bullet"/>
+      <w:lvlText w:val="o"/>
+      <w:lvlJc w:val="left"/>
+      <w:pPr>
+        <w:ind w:left="4605" w:hanging="360"/>
+      </w:pPr>
+      <w:rPr>
+        <w:rFonts w:ascii="Courier New" w:hAnsi="Courier New" w:cs="Courier New" w:hint="default"/>
+      </w:rPr>
+    </w:lvl>
+    <w:lvl w:ilvl="5" w:tplc="04160005" w:tentative="1">
+      <w:start w:val="1"/>
+      <w:numFmt w:val="bullet"/>
+      <w:lvlText w:val=""/>
+      <w:lvlJc w:val="left"/>
+      <w:pPr>
+        <w:ind w:left="5325" w:hanging="360"/>
+      </w:pPr>
+      <w:rPr>
+        <w:rFonts w:ascii="Wingdings" w:hAnsi="Wingdings" w:hint="default"/>
+      </w:rPr>
+    </w:lvl>
+    <w:lvl w:ilvl="6" w:tplc="04160001" w:tentative="1">
+      <w:start w:val="1"/>
+      <w:numFmt w:val="bullet"/>
+      <w:lvlText w:val=""/>
+      <w:lvlJc w:val="left"/>
+      <w:pPr>
+        <w:ind w:left="6045" w:hanging="360"/>
+      </w:pPr>
+      <w:rPr>
+        <w:rFonts w:ascii="Symbol" w:hAnsi="Symbol" w:hint="default"/>
+      </w:rPr>
+    </w:lvl>
+    <w:lvl w:ilvl="7" w:tplc="04160003" w:tentative="1">
+      <w:start w:val="1"/>
+      <w:numFmt w:val="bullet"/>
+      <w:lvlText w:val="o"/>
+      <w:lvlJc w:val="left"/>
+      <w:pPr>
+        <w:ind w:left="6765" w:hanging="360"/>
+      </w:pPr>
+      <w:rPr>
+        <w:rFonts w:ascii="Courier New" w:hAnsi="Courier New" w:cs="Courier New" w:hint="default"/>
+      </w:rPr>
+    </w:lvl>
+    <w:lvl w:ilvl="8" w:tplc="04160005" w:tentative="1">
+      <w:start w:val="1"/>
+      <w:numFmt w:val="bullet"/>
+      <w:lvlText w:val=""/>
+      <w:lvlJc w:val="left"/>
+      <w:pPr>
+        <w:ind w:left="7485" w:hanging="360"/>
+      </w:pPr>
+      <w:rPr>
+        <w:rFonts w:ascii="Wingdings" w:hAnsi="Wingdings" w:hint="default"/>
+      </w:rPr>
+    </w:lvl>
+  </w:abstractNum>
+  <w:abstractNum w:abstractNumId="33" w15:restartNumberingAfterBreak="0">
     <w:nsid w:val="58F217AD"/>
     <w:multiLevelType w:val="hybridMultilevel"/>
     <w:tmpl w:val="DEF0479E"/>
@@ -4922,7 +8495,545 @@
       </w:rPr>
     </w:lvl>
   </w:abstractNum>
-  <w:abstractNum w:abstractNumId="14" w15:restartNumberingAfterBreak="0">
+  <w:abstractNum w:abstractNumId="34" w15:restartNumberingAfterBreak="0">
+    <w:nsid w:val="6C4D250D"/>
+    <w:multiLevelType w:val="hybridMultilevel"/>
+    <w:tmpl w:val="5E3A3476"/>
+    <w:lvl w:ilvl="0" w:tplc="04160001">
+      <w:start w:val="1"/>
+      <w:numFmt w:val="bullet"/>
+      <w:lvlText w:val=""/>
+      <w:lvlJc w:val="left"/>
+      <w:pPr>
+        <w:ind w:left="720" w:hanging="360"/>
+      </w:pPr>
+      <w:rPr>
+        <w:rFonts w:ascii="Symbol" w:hAnsi="Symbol" w:hint="default"/>
+      </w:rPr>
+    </w:lvl>
+    <w:lvl w:ilvl="1" w:tplc="04160003">
+      <w:start w:val="1"/>
+      <w:numFmt w:val="bullet"/>
+      <w:lvlText w:val="o"/>
+      <w:lvlJc w:val="left"/>
+      <w:pPr>
+        <w:ind w:left="1440" w:hanging="360"/>
+      </w:pPr>
+      <w:rPr>
+        <w:rFonts w:ascii="Courier New" w:hAnsi="Courier New" w:cs="Courier New" w:hint="default"/>
+      </w:rPr>
+    </w:lvl>
+    <w:lvl w:ilvl="2" w:tplc="04160005" w:tentative="1">
+      <w:start w:val="1"/>
+      <w:numFmt w:val="bullet"/>
+      <w:lvlText w:val=""/>
+      <w:lvlJc w:val="left"/>
+      <w:pPr>
+        <w:ind w:left="2160" w:hanging="360"/>
+      </w:pPr>
+      <w:rPr>
+        <w:rFonts w:ascii="Wingdings" w:hAnsi="Wingdings" w:hint="default"/>
+      </w:rPr>
+    </w:lvl>
+    <w:lvl w:ilvl="3" w:tplc="04160001" w:tentative="1">
+      <w:start w:val="1"/>
+      <w:numFmt w:val="bullet"/>
+      <w:lvlText w:val=""/>
+      <w:lvlJc w:val="left"/>
+      <w:pPr>
+        <w:ind w:left="2880" w:hanging="360"/>
+      </w:pPr>
+      <w:rPr>
+        <w:rFonts w:ascii="Symbol" w:hAnsi="Symbol" w:hint="default"/>
+      </w:rPr>
+    </w:lvl>
+    <w:lvl w:ilvl="4" w:tplc="04160003" w:tentative="1">
+      <w:start w:val="1"/>
+      <w:numFmt w:val="bullet"/>
+      <w:lvlText w:val="o"/>
+      <w:lvlJc w:val="left"/>
+      <w:pPr>
+        <w:ind w:left="3600" w:hanging="360"/>
+      </w:pPr>
+      <w:rPr>
+        <w:rFonts w:ascii="Courier New" w:hAnsi="Courier New" w:cs="Courier New" w:hint="default"/>
+      </w:rPr>
+    </w:lvl>
+    <w:lvl w:ilvl="5" w:tplc="04160005" w:tentative="1">
+      <w:start w:val="1"/>
+      <w:numFmt w:val="bullet"/>
+      <w:lvlText w:val=""/>
+      <w:lvlJc w:val="left"/>
+      <w:pPr>
+        <w:ind w:left="4320" w:hanging="360"/>
+      </w:pPr>
+      <w:rPr>
+        <w:rFonts w:ascii="Wingdings" w:hAnsi="Wingdings" w:hint="default"/>
+      </w:rPr>
+    </w:lvl>
+    <w:lvl w:ilvl="6" w:tplc="04160001" w:tentative="1">
+      <w:start w:val="1"/>
+      <w:numFmt w:val="bullet"/>
+      <w:lvlText w:val=""/>
+      <w:lvlJc w:val="left"/>
+      <w:pPr>
+        <w:ind w:left="5040" w:hanging="360"/>
+      </w:pPr>
+      <w:rPr>
+        <w:rFonts w:ascii="Symbol" w:hAnsi="Symbol" w:hint="default"/>
+      </w:rPr>
+    </w:lvl>
+    <w:lvl w:ilvl="7" w:tplc="04160003" w:tentative="1">
+      <w:start w:val="1"/>
+      <w:numFmt w:val="bullet"/>
+      <w:lvlText w:val="o"/>
+      <w:lvlJc w:val="left"/>
+      <w:pPr>
+        <w:ind w:left="5760" w:hanging="360"/>
+      </w:pPr>
+      <w:rPr>
+        <w:rFonts w:ascii="Courier New" w:hAnsi="Courier New" w:cs="Courier New" w:hint="default"/>
+      </w:rPr>
+    </w:lvl>
+    <w:lvl w:ilvl="8" w:tplc="04160005" w:tentative="1">
+      <w:start w:val="1"/>
+      <w:numFmt w:val="bullet"/>
+      <w:lvlText w:val=""/>
+      <w:lvlJc w:val="left"/>
+      <w:pPr>
+        <w:ind w:left="6480" w:hanging="360"/>
+      </w:pPr>
+      <w:rPr>
+        <w:rFonts w:ascii="Wingdings" w:hAnsi="Wingdings" w:hint="default"/>
+      </w:rPr>
+    </w:lvl>
+  </w:abstractNum>
+  <w:abstractNum w:abstractNumId="35" w15:restartNumberingAfterBreak="0">
+    <w:nsid w:val="72277F78"/>
+    <w:multiLevelType w:val="hybridMultilevel"/>
+    <w:tmpl w:val="0C6AA5D2"/>
+    <w:lvl w:ilvl="0" w:tplc="04160001">
+      <w:start w:val="1"/>
+      <w:numFmt w:val="bullet"/>
+      <w:lvlText w:val=""/>
+      <w:lvlJc w:val="left"/>
+      <w:pPr>
+        <w:ind w:left="2160" w:hanging="360"/>
+      </w:pPr>
+      <w:rPr>
+        <w:rFonts w:ascii="Symbol" w:hAnsi="Symbol" w:hint="default"/>
+      </w:rPr>
+    </w:lvl>
+    <w:lvl w:ilvl="1" w:tplc="04160003" w:tentative="1">
+      <w:start w:val="1"/>
+      <w:numFmt w:val="bullet"/>
+      <w:lvlText w:val="o"/>
+      <w:lvlJc w:val="left"/>
+      <w:pPr>
+        <w:ind w:left="2880" w:hanging="360"/>
+      </w:pPr>
+      <w:rPr>
+        <w:rFonts w:ascii="Courier New" w:hAnsi="Courier New" w:cs="Courier New" w:hint="default"/>
+      </w:rPr>
+    </w:lvl>
+    <w:lvl w:ilvl="2" w:tplc="04160005" w:tentative="1">
+      <w:start w:val="1"/>
+      <w:numFmt w:val="bullet"/>
+      <w:lvlText w:val=""/>
+      <w:lvlJc w:val="left"/>
+      <w:pPr>
+        <w:ind w:left="3600" w:hanging="360"/>
+      </w:pPr>
+      <w:rPr>
+        <w:rFonts w:ascii="Wingdings" w:hAnsi="Wingdings" w:hint="default"/>
+      </w:rPr>
+    </w:lvl>
+    <w:lvl w:ilvl="3" w:tplc="04160001" w:tentative="1">
+      <w:start w:val="1"/>
+      <w:numFmt w:val="bullet"/>
+      <w:lvlText w:val=""/>
+      <w:lvlJc w:val="left"/>
+      <w:pPr>
+        <w:ind w:left="4320" w:hanging="360"/>
+      </w:pPr>
+      <w:rPr>
+        <w:rFonts w:ascii="Symbol" w:hAnsi="Symbol" w:hint="default"/>
+      </w:rPr>
+    </w:lvl>
+    <w:lvl w:ilvl="4" w:tplc="04160003" w:tentative="1">
+      <w:start w:val="1"/>
+      <w:numFmt w:val="bullet"/>
+      <w:lvlText w:val="o"/>
+      <w:lvlJc w:val="left"/>
+      <w:pPr>
+        <w:ind w:left="5040" w:hanging="360"/>
+      </w:pPr>
+      <w:rPr>
+        <w:rFonts w:ascii="Courier New" w:hAnsi="Courier New" w:cs="Courier New" w:hint="default"/>
+      </w:rPr>
+    </w:lvl>
+    <w:lvl w:ilvl="5" w:tplc="04160005" w:tentative="1">
+      <w:start w:val="1"/>
+      <w:numFmt w:val="bullet"/>
+      <w:lvlText w:val=""/>
+      <w:lvlJc w:val="left"/>
+      <w:pPr>
+        <w:ind w:left="5760" w:hanging="360"/>
+      </w:pPr>
+      <w:rPr>
+        <w:rFonts w:ascii="Wingdings" w:hAnsi="Wingdings" w:hint="default"/>
+      </w:rPr>
+    </w:lvl>
+    <w:lvl w:ilvl="6" w:tplc="04160001" w:tentative="1">
+      <w:start w:val="1"/>
+      <w:numFmt w:val="bullet"/>
+      <w:lvlText w:val=""/>
+      <w:lvlJc w:val="left"/>
+      <w:pPr>
+        <w:ind w:left="6480" w:hanging="360"/>
+      </w:pPr>
+      <w:rPr>
+        <w:rFonts w:ascii="Symbol" w:hAnsi="Symbol" w:hint="default"/>
+      </w:rPr>
+    </w:lvl>
+    <w:lvl w:ilvl="7" w:tplc="04160003" w:tentative="1">
+      <w:start w:val="1"/>
+      <w:numFmt w:val="bullet"/>
+      <w:lvlText w:val="o"/>
+      <w:lvlJc w:val="left"/>
+      <w:pPr>
+        <w:ind w:left="7200" w:hanging="360"/>
+      </w:pPr>
+      <w:rPr>
+        <w:rFonts w:ascii="Courier New" w:hAnsi="Courier New" w:cs="Courier New" w:hint="default"/>
+      </w:rPr>
+    </w:lvl>
+    <w:lvl w:ilvl="8" w:tplc="04160005" w:tentative="1">
+      <w:start w:val="1"/>
+      <w:numFmt w:val="bullet"/>
+      <w:lvlText w:val=""/>
+      <w:lvlJc w:val="left"/>
+      <w:pPr>
+        <w:ind w:left="7920" w:hanging="360"/>
+      </w:pPr>
+      <w:rPr>
+        <w:rFonts w:ascii="Wingdings" w:hAnsi="Wingdings" w:hint="default"/>
+      </w:rPr>
+    </w:lvl>
+  </w:abstractNum>
+  <w:abstractNum w:abstractNumId="36" w15:restartNumberingAfterBreak="0">
+    <w:nsid w:val="72D82984"/>
+    <w:multiLevelType w:val="hybridMultilevel"/>
+    <w:tmpl w:val="D8DAA538"/>
+    <w:lvl w:ilvl="0" w:tplc="04160001">
+      <w:start w:val="1"/>
+      <w:numFmt w:val="bullet"/>
+      <w:lvlText w:val=""/>
+      <w:lvlJc w:val="left"/>
+      <w:pPr>
+        <w:ind w:left="1789" w:hanging="360"/>
+      </w:pPr>
+      <w:rPr>
+        <w:rFonts w:ascii="Symbol" w:hAnsi="Symbol" w:hint="default"/>
+      </w:rPr>
+    </w:lvl>
+    <w:lvl w:ilvl="1" w:tplc="04160003" w:tentative="1">
+      <w:start w:val="1"/>
+      <w:numFmt w:val="bullet"/>
+      <w:lvlText w:val="o"/>
+      <w:lvlJc w:val="left"/>
+      <w:pPr>
+        <w:ind w:left="2509" w:hanging="360"/>
+      </w:pPr>
+      <w:rPr>
+        <w:rFonts w:ascii="Courier New" w:hAnsi="Courier New" w:cs="Courier New" w:hint="default"/>
+      </w:rPr>
+    </w:lvl>
+    <w:lvl w:ilvl="2" w:tplc="04160005" w:tentative="1">
+      <w:start w:val="1"/>
+      <w:numFmt w:val="bullet"/>
+      <w:lvlText w:val=""/>
+      <w:lvlJc w:val="left"/>
+      <w:pPr>
+        <w:ind w:left="3229" w:hanging="360"/>
+      </w:pPr>
+      <w:rPr>
+        <w:rFonts w:ascii="Wingdings" w:hAnsi="Wingdings" w:hint="default"/>
+      </w:rPr>
+    </w:lvl>
+    <w:lvl w:ilvl="3" w:tplc="04160001" w:tentative="1">
+      <w:start w:val="1"/>
+      <w:numFmt w:val="bullet"/>
+      <w:lvlText w:val=""/>
+      <w:lvlJc w:val="left"/>
+      <w:pPr>
+        <w:ind w:left="3949" w:hanging="360"/>
+      </w:pPr>
+      <w:rPr>
+        <w:rFonts w:ascii="Symbol" w:hAnsi="Symbol" w:hint="default"/>
+      </w:rPr>
+    </w:lvl>
+    <w:lvl w:ilvl="4" w:tplc="04160003" w:tentative="1">
+      <w:start w:val="1"/>
+      <w:numFmt w:val="bullet"/>
+      <w:lvlText w:val="o"/>
+      <w:lvlJc w:val="left"/>
+      <w:pPr>
+        <w:ind w:left="4669" w:hanging="360"/>
+      </w:pPr>
+      <w:rPr>
+        <w:rFonts w:ascii="Courier New" w:hAnsi="Courier New" w:cs="Courier New" w:hint="default"/>
+      </w:rPr>
+    </w:lvl>
+    <w:lvl w:ilvl="5" w:tplc="04160005" w:tentative="1">
+      <w:start w:val="1"/>
+      <w:numFmt w:val="bullet"/>
+      <w:lvlText w:val=""/>
+      <w:lvlJc w:val="left"/>
+      <w:pPr>
+        <w:ind w:left="5389" w:hanging="360"/>
+      </w:pPr>
+      <w:rPr>
+        <w:rFonts w:ascii="Wingdings" w:hAnsi="Wingdings" w:hint="default"/>
+      </w:rPr>
+    </w:lvl>
+    <w:lvl w:ilvl="6" w:tplc="04160001" w:tentative="1">
+      <w:start w:val="1"/>
+      <w:numFmt w:val="bullet"/>
+      <w:lvlText w:val=""/>
+      <w:lvlJc w:val="left"/>
+      <w:pPr>
+        <w:ind w:left="6109" w:hanging="360"/>
+      </w:pPr>
+      <w:rPr>
+        <w:rFonts w:ascii="Symbol" w:hAnsi="Symbol" w:hint="default"/>
+      </w:rPr>
+    </w:lvl>
+    <w:lvl w:ilvl="7" w:tplc="04160003" w:tentative="1">
+      <w:start w:val="1"/>
+      <w:numFmt w:val="bullet"/>
+      <w:lvlText w:val="o"/>
+      <w:lvlJc w:val="left"/>
+      <w:pPr>
+        <w:ind w:left="6829" w:hanging="360"/>
+      </w:pPr>
+      <w:rPr>
+        <w:rFonts w:ascii="Courier New" w:hAnsi="Courier New" w:cs="Courier New" w:hint="default"/>
+      </w:rPr>
+    </w:lvl>
+    <w:lvl w:ilvl="8" w:tplc="04160005" w:tentative="1">
+      <w:start w:val="1"/>
+      <w:numFmt w:val="bullet"/>
+      <w:lvlText w:val=""/>
+      <w:lvlJc w:val="left"/>
+      <w:pPr>
+        <w:ind w:left="7549" w:hanging="360"/>
+      </w:pPr>
+      <w:rPr>
+        <w:rFonts w:ascii="Wingdings" w:hAnsi="Wingdings" w:hint="default"/>
+      </w:rPr>
+    </w:lvl>
+  </w:abstractNum>
+  <w:abstractNum w:abstractNumId="37" w15:restartNumberingAfterBreak="0">
+    <w:nsid w:val="772C323E"/>
+    <w:multiLevelType w:val="hybridMultilevel"/>
+    <w:tmpl w:val="3E78FF00"/>
+    <w:lvl w:ilvl="0" w:tplc="04160001">
+      <w:start w:val="1"/>
+      <w:numFmt w:val="bullet"/>
+      <w:lvlText w:val=""/>
+      <w:lvlJc w:val="left"/>
+      <w:pPr>
+        <w:ind w:left="2160" w:hanging="360"/>
+      </w:pPr>
+      <w:rPr>
+        <w:rFonts w:ascii="Symbol" w:hAnsi="Symbol" w:hint="default"/>
+      </w:rPr>
+    </w:lvl>
+    <w:lvl w:ilvl="1" w:tplc="04160003" w:tentative="1">
+      <w:start w:val="1"/>
+      <w:numFmt w:val="bullet"/>
+      <w:lvlText w:val="o"/>
+      <w:lvlJc w:val="left"/>
+      <w:pPr>
+        <w:ind w:left="2880" w:hanging="360"/>
+      </w:pPr>
+      <w:rPr>
+        <w:rFonts w:ascii="Courier New" w:hAnsi="Courier New" w:cs="Courier New" w:hint="default"/>
+      </w:rPr>
+    </w:lvl>
+    <w:lvl w:ilvl="2" w:tplc="04160005" w:tentative="1">
+      <w:start w:val="1"/>
+      <w:numFmt w:val="bullet"/>
+      <w:lvlText w:val=""/>
+      <w:lvlJc w:val="left"/>
+      <w:pPr>
+        <w:ind w:left="3600" w:hanging="360"/>
+      </w:pPr>
+      <w:rPr>
+        <w:rFonts w:ascii="Wingdings" w:hAnsi="Wingdings" w:hint="default"/>
+      </w:rPr>
+    </w:lvl>
+    <w:lvl w:ilvl="3" w:tplc="04160001" w:tentative="1">
+      <w:start w:val="1"/>
+      <w:numFmt w:val="bullet"/>
+      <w:lvlText w:val=""/>
+      <w:lvlJc w:val="left"/>
+      <w:pPr>
+        <w:ind w:left="4320" w:hanging="360"/>
+      </w:pPr>
+      <w:rPr>
+        <w:rFonts w:ascii="Symbol" w:hAnsi="Symbol" w:hint="default"/>
+      </w:rPr>
+    </w:lvl>
+    <w:lvl w:ilvl="4" w:tplc="04160003" w:tentative="1">
+      <w:start w:val="1"/>
+      <w:numFmt w:val="bullet"/>
+      <w:lvlText w:val="o"/>
+      <w:lvlJc w:val="left"/>
+      <w:pPr>
+        <w:ind w:left="5040" w:hanging="360"/>
+      </w:pPr>
+      <w:rPr>
+        <w:rFonts w:ascii="Courier New" w:hAnsi="Courier New" w:cs="Courier New" w:hint="default"/>
+      </w:rPr>
+    </w:lvl>
+    <w:lvl w:ilvl="5" w:tplc="04160005" w:tentative="1">
+      <w:start w:val="1"/>
+      <w:numFmt w:val="bullet"/>
+      <w:lvlText w:val=""/>
+      <w:lvlJc w:val="left"/>
+      <w:pPr>
+        <w:ind w:left="5760" w:hanging="360"/>
+      </w:pPr>
+      <w:rPr>
+        <w:rFonts w:ascii="Wingdings" w:hAnsi="Wingdings" w:hint="default"/>
+      </w:rPr>
+    </w:lvl>
+    <w:lvl w:ilvl="6" w:tplc="04160001" w:tentative="1">
+      <w:start w:val="1"/>
+      <w:numFmt w:val="bullet"/>
+      <w:lvlText w:val=""/>
+      <w:lvlJc w:val="left"/>
+      <w:pPr>
+        <w:ind w:left="6480" w:hanging="360"/>
+      </w:pPr>
+      <w:rPr>
+        <w:rFonts w:ascii="Symbol" w:hAnsi="Symbol" w:hint="default"/>
+      </w:rPr>
+    </w:lvl>
+    <w:lvl w:ilvl="7" w:tplc="04160003" w:tentative="1">
+      <w:start w:val="1"/>
+      <w:numFmt w:val="bullet"/>
+      <w:lvlText w:val="o"/>
+      <w:lvlJc w:val="left"/>
+      <w:pPr>
+        <w:ind w:left="7200" w:hanging="360"/>
+      </w:pPr>
+      <w:rPr>
+        <w:rFonts w:ascii="Courier New" w:hAnsi="Courier New" w:cs="Courier New" w:hint="default"/>
+      </w:rPr>
+    </w:lvl>
+    <w:lvl w:ilvl="8" w:tplc="04160005" w:tentative="1">
+      <w:start w:val="1"/>
+      <w:numFmt w:val="bullet"/>
+      <w:lvlText w:val=""/>
+      <w:lvlJc w:val="left"/>
+      <w:pPr>
+        <w:ind w:left="7920" w:hanging="360"/>
+      </w:pPr>
+      <w:rPr>
+        <w:rFonts w:ascii="Wingdings" w:hAnsi="Wingdings" w:hint="default"/>
+      </w:rPr>
+    </w:lvl>
+  </w:abstractNum>
+  <w:abstractNum w:abstractNumId="38" w15:restartNumberingAfterBreak="0">
+    <w:nsid w:val="792F520B"/>
+    <w:multiLevelType w:val="hybridMultilevel"/>
+    <w:tmpl w:val="52E445F0"/>
+    <w:lvl w:ilvl="0" w:tplc="0416000F">
+      <w:start w:val="1"/>
+      <w:numFmt w:val="decimal"/>
+      <w:lvlText w:val="%1."/>
+      <w:lvlJc w:val="left"/>
+      <w:pPr>
+        <w:ind w:left="1080" w:hanging="360"/>
+      </w:pPr>
+    </w:lvl>
+    <w:lvl w:ilvl="1" w:tplc="04160019" w:tentative="1">
+      <w:start w:val="1"/>
+      <w:numFmt w:val="lowerLetter"/>
+      <w:lvlText w:val="%2."/>
+      <w:lvlJc w:val="left"/>
+      <w:pPr>
+        <w:ind w:left="1800" w:hanging="360"/>
+      </w:pPr>
+    </w:lvl>
+    <w:lvl w:ilvl="2" w:tplc="0416001B" w:tentative="1">
+      <w:start w:val="1"/>
+      <w:numFmt w:val="lowerRoman"/>
+      <w:lvlText w:val="%3."/>
+      <w:lvlJc w:val="right"/>
+      <w:pPr>
+        <w:ind w:left="2520" w:hanging="180"/>
+      </w:pPr>
+    </w:lvl>
+    <w:lvl w:ilvl="3" w:tplc="0416000F" w:tentative="1">
+      <w:start w:val="1"/>
+      <w:numFmt w:val="decimal"/>
+      <w:lvlText w:val="%4."/>
+      <w:lvlJc w:val="left"/>
+      <w:pPr>
+        <w:ind w:left="3240" w:hanging="360"/>
+      </w:pPr>
+    </w:lvl>
+    <w:lvl w:ilvl="4" w:tplc="04160019" w:tentative="1">
+      <w:start w:val="1"/>
+      <w:numFmt w:val="lowerLetter"/>
+      <w:lvlText w:val="%5."/>
+      <w:lvlJc w:val="left"/>
+      <w:pPr>
+        <w:ind w:left="3960" w:hanging="360"/>
+      </w:pPr>
+    </w:lvl>
+    <w:lvl w:ilvl="5" w:tplc="0416001B" w:tentative="1">
+      <w:start w:val="1"/>
+      <w:numFmt w:val="lowerRoman"/>
+      <w:lvlText w:val="%6."/>
+      <w:lvlJc w:val="right"/>
+      <w:pPr>
+        <w:ind w:left="4680" w:hanging="180"/>
+      </w:pPr>
+    </w:lvl>
+    <w:lvl w:ilvl="6" w:tplc="0416000F" w:tentative="1">
+      <w:start w:val="1"/>
+      <w:numFmt w:val="decimal"/>
+      <w:lvlText w:val="%7."/>
+      <w:lvlJc w:val="left"/>
+      <w:pPr>
+        <w:ind w:left="5400" w:hanging="360"/>
+      </w:pPr>
+    </w:lvl>
+    <w:lvl w:ilvl="7" w:tplc="04160019" w:tentative="1">
+      <w:start w:val="1"/>
+      <w:numFmt w:val="lowerLetter"/>
+      <w:lvlText w:val="%8."/>
+      <w:lvlJc w:val="left"/>
+      <w:pPr>
+        <w:ind w:left="6120" w:hanging="360"/>
+      </w:pPr>
+    </w:lvl>
+    <w:lvl w:ilvl="8" w:tplc="0416001B" w:tentative="1">
+      <w:start w:val="1"/>
+      <w:numFmt w:val="lowerRoman"/>
+      <w:lvlText w:val="%9."/>
+      <w:lvlJc w:val="right"/>
+      <w:pPr>
+        <w:ind w:left="6840" w:hanging="180"/>
+      </w:pPr>
+    </w:lvl>
+  </w:abstractNum>
+  <w:abstractNum w:abstractNumId="39" w15:restartNumberingAfterBreak="0">
     <w:nsid w:val="794758AB"/>
     <w:multiLevelType w:val="multilevel"/>
     <w:tmpl w:val="DBAC130E"/>
@@ -5035,7 +9146,319 @@
       </w:pPr>
     </w:lvl>
   </w:abstractNum>
-  <w:abstractNum w:abstractNumId="15" w15:restartNumberingAfterBreak="0">
+  <w:abstractNum w:abstractNumId="40" w15:restartNumberingAfterBreak="0">
+    <w:nsid w:val="799E7269"/>
+    <w:multiLevelType w:val="hybridMultilevel"/>
+    <w:tmpl w:val="F1DC292A"/>
+    <w:lvl w:ilvl="0" w:tplc="0416000F">
+      <w:start w:val="1"/>
+      <w:numFmt w:val="decimal"/>
+      <w:lvlText w:val="%1."/>
+      <w:lvlJc w:val="left"/>
+      <w:pPr>
+        <w:ind w:left="1080" w:hanging="360"/>
+      </w:pPr>
+    </w:lvl>
+    <w:lvl w:ilvl="1" w:tplc="04160019">
+      <w:start w:val="1"/>
+      <w:numFmt w:val="lowerLetter"/>
+      <w:lvlText w:val="%2."/>
+      <w:lvlJc w:val="left"/>
+      <w:pPr>
+        <w:ind w:left="1800" w:hanging="360"/>
+      </w:pPr>
+    </w:lvl>
+    <w:lvl w:ilvl="2" w:tplc="0416001B" w:tentative="1">
+      <w:start w:val="1"/>
+      <w:numFmt w:val="lowerRoman"/>
+      <w:lvlText w:val="%3."/>
+      <w:lvlJc w:val="right"/>
+      <w:pPr>
+        <w:ind w:left="2520" w:hanging="180"/>
+      </w:pPr>
+    </w:lvl>
+    <w:lvl w:ilvl="3" w:tplc="0416000F" w:tentative="1">
+      <w:start w:val="1"/>
+      <w:numFmt w:val="decimal"/>
+      <w:lvlText w:val="%4."/>
+      <w:lvlJc w:val="left"/>
+      <w:pPr>
+        <w:ind w:left="3240" w:hanging="360"/>
+      </w:pPr>
+    </w:lvl>
+    <w:lvl w:ilvl="4" w:tplc="04160019" w:tentative="1">
+      <w:start w:val="1"/>
+      <w:numFmt w:val="lowerLetter"/>
+      <w:lvlText w:val="%5."/>
+      <w:lvlJc w:val="left"/>
+      <w:pPr>
+        <w:ind w:left="3960" w:hanging="360"/>
+      </w:pPr>
+    </w:lvl>
+    <w:lvl w:ilvl="5" w:tplc="0416001B" w:tentative="1">
+      <w:start w:val="1"/>
+      <w:numFmt w:val="lowerRoman"/>
+      <w:lvlText w:val="%6."/>
+      <w:lvlJc w:val="right"/>
+      <w:pPr>
+        <w:ind w:left="4680" w:hanging="180"/>
+      </w:pPr>
+    </w:lvl>
+    <w:lvl w:ilvl="6" w:tplc="0416000F" w:tentative="1">
+      <w:start w:val="1"/>
+      <w:numFmt w:val="decimal"/>
+      <w:lvlText w:val="%7."/>
+      <w:lvlJc w:val="left"/>
+      <w:pPr>
+        <w:ind w:left="5400" w:hanging="360"/>
+      </w:pPr>
+    </w:lvl>
+    <w:lvl w:ilvl="7" w:tplc="04160019" w:tentative="1">
+      <w:start w:val="1"/>
+      <w:numFmt w:val="lowerLetter"/>
+      <w:lvlText w:val="%8."/>
+      <w:lvlJc w:val="left"/>
+      <w:pPr>
+        <w:ind w:left="6120" w:hanging="360"/>
+      </w:pPr>
+    </w:lvl>
+    <w:lvl w:ilvl="8" w:tplc="0416001B" w:tentative="1">
+      <w:start w:val="1"/>
+      <w:numFmt w:val="lowerRoman"/>
+      <w:lvlText w:val="%9."/>
+      <w:lvlJc w:val="right"/>
+      <w:pPr>
+        <w:ind w:left="6840" w:hanging="180"/>
+      </w:pPr>
+    </w:lvl>
+  </w:abstractNum>
+  <w:abstractNum w:abstractNumId="41" w15:restartNumberingAfterBreak="0">
+    <w:nsid w:val="79AE6BFA"/>
+    <w:multiLevelType w:val="hybridMultilevel"/>
+    <w:tmpl w:val="2AD6DB9E"/>
+    <w:lvl w:ilvl="0" w:tplc="04160001">
+      <w:start w:val="1"/>
+      <w:numFmt w:val="bullet"/>
+      <w:lvlText w:val=""/>
+      <w:lvlJc w:val="left"/>
+      <w:pPr>
+        <w:ind w:left="1789" w:hanging="360"/>
+      </w:pPr>
+      <w:rPr>
+        <w:rFonts w:ascii="Symbol" w:hAnsi="Symbol" w:hint="default"/>
+      </w:rPr>
+    </w:lvl>
+    <w:lvl w:ilvl="1" w:tplc="04160003" w:tentative="1">
+      <w:start w:val="1"/>
+      <w:numFmt w:val="bullet"/>
+      <w:lvlText w:val="o"/>
+      <w:lvlJc w:val="left"/>
+      <w:pPr>
+        <w:ind w:left="2509" w:hanging="360"/>
+      </w:pPr>
+      <w:rPr>
+        <w:rFonts w:ascii="Courier New" w:hAnsi="Courier New" w:cs="Courier New" w:hint="default"/>
+      </w:rPr>
+    </w:lvl>
+    <w:lvl w:ilvl="2" w:tplc="04160005" w:tentative="1">
+      <w:start w:val="1"/>
+      <w:numFmt w:val="bullet"/>
+      <w:lvlText w:val=""/>
+      <w:lvlJc w:val="left"/>
+      <w:pPr>
+        <w:ind w:left="3229" w:hanging="360"/>
+      </w:pPr>
+      <w:rPr>
+        <w:rFonts w:ascii="Wingdings" w:hAnsi="Wingdings" w:hint="default"/>
+      </w:rPr>
+    </w:lvl>
+    <w:lvl w:ilvl="3" w:tplc="04160001" w:tentative="1">
+      <w:start w:val="1"/>
+      <w:numFmt w:val="bullet"/>
+      <w:lvlText w:val=""/>
+      <w:lvlJc w:val="left"/>
+      <w:pPr>
+        <w:ind w:left="3949" w:hanging="360"/>
+      </w:pPr>
+      <w:rPr>
+        <w:rFonts w:ascii="Symbol" w:hAnsi="Symbol" w:hint="default"/>
+      </w:rPr>
+    </w:lvl>
+    <w:lvl w:ilvl="4" w:tplc="04160003" w:tentative="1">
+      <w:start w:val="1"/>
+      <w:numFmt w:val="bullet"/>
+      <w:lvlText w:val="o"/>
+      <w:lvlJc w:val="left"/>
+      <w:pPr>
+        <w:ind w:left="4669" w:hanging="360"/>
+      </w:pPr>
+      <w:rPr>
+        <w:rFonts w:ascii="Courier New" w:hAnsi="Courier New" w:cs="Courier New" w:hint="default"/>
+      </w:rPr>
+    </w:lvl>
+    <w:lvl w:ilvl="5" w:tplc="04160005" w:tentative="1">
+      <w:start w:val="1"/>
+      <w:numFmt w:val="bullet"/>
+      <w:lvlText w:val=""/>
+      <w:lvlJc w:val="left"/>
+      <w:pPr>
+        <w:ind w:left="5389" w:hanging="360"/>
+      </w:pPr>
+      <w:rPr>
+        <w:rFonts w:ascii="Wingdings" w:hAnsi="Wingdings" w:hint="default"/>
+      </w:rPr>
+    </w:lvl>
+    <w:lvl w:ilvl="6" w:tplc="04160001" w:tentative="1">
+      <w:start w:val="1"/>
+      <w:numFmt w:val="bullet"/>
+      <w:lvlText w:val=""/>
+      <w:lvlJc w:val="left"/>
+      <w:pPr>
+        <w:ind w:left="6109" w:hanging="360"/>
+      </w:pPr>
+      <w:rPr>
+        <w:rFonts w:ascii="Symbol" w:hAnsi="Symbol" w:hint="default"/>
+      </w:rPr>
+    </w:lvl>
+    <w:lvl w:ilvl="7" w:tplc="04160003" w:tentative="1">
+      <w:start w:val="1"/>
+      <w:numFmt w:val="bullet"/>
+      <w:lvlText w:val="o"/>
+      <w:lvlJc w:val="left"/>
+      <w:pPr>
+        <w:ind w:left="6829" w:hanging="360"/>
+      </w:pPr>
+      <w:rPr>
+        <w:rFonts w:ascii="Courier New" w:hAnsi="Courier New" w:cs="Courier New" w:hint="default"/>
+      </w:rPr>
+    </w:lvl>
+    <w:lvl w:ilvl="8" w:tplc="04160005" w:tentative="1">
+      <w:start w:val="1"/>
+      <w:numFmt w:val="bullet"/>
+      <w:lvlText w:val=""/>
+      <w:lvlJc w:val="left"/>
+      <w:pPr>
+        <w:ind w:left="7549" w:hanging="360"/>
+      </w:pPr>
+      <w:rPr>
+        <w:rFonts w:ascii="Wingdings" w:hAnsi="Wingdings" w:hint="default"/>
+      </w:rPr>
+    </w:lvl>
+  </w:abstractNum>
+  <w:abstractNum w:abstractNumId="42" w15:restartNumberingAfterBreak="0">
+    <w:nsid w:val="7F995B8F"/>
+    <w:multiLevelType w:val="hybridMultilevel"/>
+    <w:tmpl w:val="0ABC13B2"/>
+    <w:lvl w:ilvl="0" w:tplc="04160001">
+      <w:start w:val="1"/>
+      <w:numFmt w:val="bullet"/>
+      <w:lvlText w:val=""/>
+      <w:lvlJc w:val="left"/>
+      <w:pPr>
+        <w:ind w:left="3949" w:hanging="360"/>
+      </w:pPr>
+      <w:rPr>
+        <w:rFonts w:ascii="Symbol" w:hAnsi="Symbol" w:hint="default"/>
+      </w:rPr>
+    </w:lvl>
+    <w:lvl w:ilvl="1" w:tplc="04160003" w:tentative="1">
+      <w:start w:val="1"/>
+      <w:numFmt w:val="bullet"/>
+      <w:lvlText w:val="o"/>
+      <w:lvlJc w:val="left"/>
+      <w:pPr>
+        <w:ind w:left="4669" w:hanging="360"/>
+      </w:pPr>
+      <w:rPr>
+        <w:rFonts w:ascii="Courier New" w:hAnsi="Courier New" w:cs="Courier New" w:hint="default"/>
+      </w:rPr>
+    </w:lvl>
+    <w:lvl w:ilvl="2" w:tplc="04160005" w:tentative="1">
+      <w:start w:val="1"/>
+      <w:numFmt w:val="bullet"/>
+      <w:lvlText w:val=""/>
+      <w:lvlJc w:val="left"/>
+      <w:pPr>
+        <w:ind w:left="5389" w:hanging="360"/>
+      </w:pPr>
+      <w:rPr>
+        <w:rFonts w:ascii="Wingdings" w:hAnsi="Wingdings" w:hint="default"/>
+      </w:rPr>
+    </w:lvl>
+    <w:lvl w:ilvl="3" w:tplc="04160001" w:tentative="1">
+      <w:start w:val="1"/>
+      <w:numFmt w:val="bullet"/>
+      <w:lvlText w:val=""/>
+      <w:lvlJc w:val="left"/>
+      <w:pPr>
+        <w:ind w:left="6109" w:hanging="360"/>
+      </w:pPr>
+      <w:rPr>
+        <w:rFonts w:ascii="Symbol" w:hAnsi="Symbol" w:hint="default"/>
+      </w:rPr>
+    </w:lvl>
+    <w:lvl w:ilvl="4" w:tplc="04160003" w:tentative="1">
+      <w:start w:val="1"/>
+      <w:numFmt w:val="bullet"/>
+      <w:lvlText w:val="o"/>
+      <w:lvlJc w:val="left"/>
+      <w:pPr>
+        <w:ind w:left="6829" w:hanging="360"/>
+      </w:pPr>
+      <w:rPr>
+        <w:rFonts w:ascii="Courier New" w:hAnsi="Courier New" w:cs="Courier New" w:hint="default"/>
+      </w:rPr>
+    </w:lvl>
+    <w:lvl w:ilvl="5" w:tplc="04160005" w:tentative="1">
+      <w:start w:val="1"/>
+      <w:numFmt w:val="bullet"/>
+      <w:lvlText w:val=""/>
+      <w:lvlJc w:val="left"/>
+      <w:pPr>
+        <w:ind w:left="7549" w:hanging="360"/>
+      </w:pPr>
+      <w:rPr>
+        <w:rFonts w:ascii="Wingdings" w:hAnsi="Wingdings" w:hint="default"/>
+      </w:rPr>
+    </w:lvl>
+    <w:lvl w:ilvl="6" w:tplc="04160001" w:tentative="1">
+      <w:start w:val="1"/>
+      <w:numFmt w:val="bullet"/>
+      <w:lvlText w:val=""/>
+      <w:lvlJc w:val="left"/>
+      <w:pPr>
+        <w:ind w:left="8269" w:hanging="360"/>
+      </w:pPr>
+      <w:rPr>
+        <w:rFonts w:ascii="Symbol" w:hAnsi="Symbol" w:hint="default"/>
+      </w:rPr>
+    </w:lvl>
+    <w:lvl w:ilvl="7" w:tplc="04160003" w:tentative="1">
+      <w:start w:val="1"/>
+      <w:numFmt w:val="bullet"/>
+      <w:lvlText w:val="o"/>
+      <w:lvlJc w:val="left"/>
+      <w:pPr>
+        <w:ind w:left="8989" w:hanging="360"/>
+      </w:pPr>
+      <w:rPr>
+        <w:rFonts w:ascii="Courier New" w:hAnsi="Courier New" w:cs="Courier New" w:hint="default"/>
+      </w:rPr>
+    </w:lvl>
+    <w:lvl w:ilvl="8" w:tplc="04160005" w:tentative="1">
+      <w:start w:val="1"/>
+      <w:numFmt w:val="bullet"/>
+      <w:lvlText w:val=""/>
+      <w:lvlJc w:val="left"/>
+      <w:pPr>
+        <w:ind w:left="9709" w:hanging="360"/>
+      </w:pPr>
+      <w:rPr>
+        <w:rFonts w:ascii="Wingdings" w:hAnsi="Wingdings" w:hint="default"/>
+      </w:rPr>
+    </w:lvl>
+  </w:abstractNum>
+  <w:abstractNum w:abstractNumId="43" w15:restartNumberingAfterBreak="0">
     <w:nsid w:val="7FD56379"/>
     <w:multiLevelType w:val="multilevel"/>
     <w:tmpl w:val="DBC6D63E"/>
@@ -5149,52 +9572,136 @@
     </w:lvl>
   </w:abstractNum>
   <w:num w:numId="1" w16cid:durableId="904217992">
+    <w:abstractNumId w:val="5"/>
+  </w:num>
+  <w:num w:numId="2" w16cid:durableId="1921794547">
+    <w:abstractNumId w:val="30"/>
+  </w:num>
+  <w:num w:numId="3" w16cid:durableId="2125685818">
+    <w:abstractNumId w:val="14"/>
+  </w:num>
+  <w:num w:numId="4" w16cid:durableId="924414286">
+    <w:abstractNumId w:val="21"/>
+  </w:num>
+  <w:num w:numId="5" w16cid:durableId="2043436311">
+    <w:abstractNumId w:val="8"/>
+  </w:num>
+  <w:num w:numId="6" w16cid:durableId="1190490057">
+    <w:abstractNumId w:val="3"/>
+  </w:num>
+  <w:num w:numId="7" w16cid:durableId="1703356439">
+    <w:abstractNumId w:val="18"/>
+  </w:num>
+  <w:num w:numId="8" w16cid:durableId="1691293493">
+    <w:abstractNumId w:val="22"/>
+  </w:num>
+  <w:num w:numId="9" w16cid:durableId="1757094536">
     <w:abstractNumId w:val="2"/>
   </w:num>
-  <w:num w:numId="2" w16cid:durableId="1921794547">
+  <w:num w:numId="10" w16cid:durableId="1338382396">
+    <w:abstractNumId w:val="43"/>
+  </w:num>
+  <w:num w:numId="11" w16cid:durableId="980772891">
+    <w:abstractNumId w:val="39"/>
+  </w:num>
+  <w:num w:numId="12" w16cid:durableId="613024552">
+    <w:abstractNumId w:val="11"/>
+  </w:num>
+  <w:num w:numId="13" w16cid:durableId="332877265">
     <w:abstractNumId w:val="12"/>
   </w:num>
-  <w:num w:numId="3" w16cid:durableId="2125685818">
+  <w:num w:numId="14" w16cid:durableId="1420248844">
+    <w:abstractNumId w:val="33"/>
+  </w:num>
+  <w:num w:numId="15" w16cid:durableId="1782650629">
+    <w:abstractNumId w:val="23"/>
+  </w:num>
+  <w:num w:numId="16" w16cid:durableId="1078479800">
+    <w:abstractNumId w:val="15"/>
+  </w:num>
+  <w:num w:numId="17" w16cid:durableId="1534224682">
+    <w:abstractNumId w:val="26"/>
+  </w:num>
+  <w:num w:numId="18" w16cid:durableId="67072875">
+    <w:abstractNumId w:val="9"/>
+  </w:num>
+  <w:num w:numId="19" w16cid:durableId="424881435">
+    <w:abstractNumId w:val="13"/>
+  </w:num>
+  <w:num w:numId="20" w16cid:durableId="460075173">
+    <w:abstractNumId w:val="37"/>
+  </w:num>
+  <w:num w:numId="21" w16cid:durableId="1532721076">
+    <w:abstractNumId w:val="1"/>
+  </w:num>
+  <w:num w:numId="22" w16cid:durableId="1368138738">
+    <w:abstractNumId w:val="19"/>
+  </w:num>
+  <w:num w:numId="23" w16cid:durableId="1916083193">
+    <w:abstractNumId w:val="29"/>
+  </w:num>
+  <w:num w:numId="24" w16cid:durableId="116877852">
     <w:abstractNumId w:val="6"/>
   </w:num>
-  <w:num w:numId="4" w16cid:durableId="924414286">
-    <w:abstractNumId w:val="9"/>
+  <w:num w:numId="25" w16cid:durableId="320428270">
+    <w:abstractNumId w:val="36"/>
   </w:num>
-  <w:num w:numId="5" w16cid:durableId="2043436311">
-    <w:abstractNumId w:val="3"/>
+  <w:num w:numId="26" w16cid:durableId="248732911">
+    <w:abstractNumId w:val="41"/>
   </w:num>
-  <w:num w:numId="6" w16cid:durableId="1190490057">
-    <w:abstractNumId w:val="1"/>
+  <w:num w:numId="27" w16cid:durableId="2115712592">
+    <w:abstractNumId w:val="28"/>
   </w:num>
-  <w:num w:numId="7" w16cid:durableId="1703356439">
-    <w:abstractNumId w:val="8"/>
+  <w:num w:numId="28" w16cid:durableId="1525635346">
+    <w:abstractNumId w:val="25"/>
   </w:num>
-  <w:num w:numId="8" w16cid:durableId="1691293493">
+  <w:num w:numId="29" w16cid:durableId="1252736879">
+    <w:abstractNumId w:val="20"/>
+  </w:num>
+  <w:num w:numId="30" w16cid:durableId="1687632102">
     <w:abstractNumId w:val="10"/>
   </w:num>
-  <w:num w:numId="9" w16cid:durableId="1757094536">
+  <w:num w:numId="31" w16cid:durableId="952201753">
+    <w:abstractNumId w:val="35"/>
+  </w:num>
+  <w:num w:numId="32" w16cid:durableId="1223759241">
+    <w:abstractNumId w:val="32"/>
+  </w:num>
+  <w:num w:numId="33" w16cid:durableId="1895238092">
+    <w:abstractNumId w:val="7"/>
+  </w:num>
+  <w:num w:numId="34" w16cid:durableId="845823000">
+    <w:abstractNumId w:val="16"/>
+  </w:num>
+  <w:num w:numId="35" w16cid:durableId="57215875">
+    <w:abstractNumId w:val="31"/>
+  </w:num>
+  <w:num w:numId="36" w16cid:durableId="1031608763">
+    <w:abstractNumId w:val="27"/>
+  </w:num>
+  <w:num w:numId="37" w16cid:durableId="2111050565">
+    <w:abstractNumId w:val="42"/>
+  </w:num>
+  <w:num w:numId="38" w16cid:durableId="894047919">
+    <w:abstractNumId w:val="34"/>
+  </w:num>
+  <w:num w:numId="39" w16cid:durableId="2082559820">
+    <w:abstractNumId w:val="24"/>
+  </w:num>
+  <w:num w:numId="40" w16cid:durableId="2098866443">
+    <w:abstractNumId w:val="17"/>
+  </w:num>
+  <w:num w:numId="41" w16cid:durableId="97214009">
+    <w:abstractNumId w:val="38"/>
+  </w:num>
+  <w:num w:numId="42" w16cid:durableId="861865119">
     <w:abstractNumId w:val="0"/>
   </w:num>
-  <w:num w:numId="10" w16cid:durableId="1338382396">
-    <w:abstractNumId w:val="15"/>
-  </w:num>
-  <w:num w:numId="11" w16cid:durableId="980772891">
-    <w:abstractNumId w:val="14"/>
-  </w:num>
-  <w:num w:numId="12" w16cid:durableId="613024552">
+  <w:num w:numId="43" w16cid:durableId="1052192457">
     <w:abstractNumId w:val="4"/>
   </w:num>
-  <w:num w:numId="13" w16cid:durableId="332877265">
-    <w:abstractNumId w:val="5"/>
-  </w:num>
-  <w:num w:numId="14" w16cid:durableId="1420248844">
-    <w:abstractNumId w:val="13"/>
-  </w:num>
-  <w:num w:numId="15" w16cid:durableId="1782650629">
-    <w:abstractNumId w:val="11"/>
-  </w:num>
-  <w:num w:numId="16" w16cid:durableId="1078479800">
-    <w:abstractNumId w:val="7"/>
+  <w:num w:numId="44" w16cid:durableId="1087069740">
+    <w:abstractNumId w:val="40"/>
   </w:num>
 </w:numbering>
 </file>
